--- a/ms/Masoero.etal_JuvChamoisSize_ms_2023-05-04.docx
+++ b/ms/Masoero.etal_JuvChamoisSize_ms_2023-05-04.docx
@@ -366,25 +366,7 @@
           <w:color w:val="000000" w:themeColor="text1"/>
           <w:lang w:val="en-GB"/>
         </w:rPr>
-        <w:t xml:space="preserve">Department of Biology, University of Fribourg, Chemin du </w:t>
-      </w:r>
-      <w:proofErr w:type="spellStart"/>
-      <w:r>
-        <w:rPr>
-          <w:rFonts w:ascii="Times New Roman" w:hAnsi="Times New Roman" w:cs="Times New Roman"/>
-          <w:color w:val="000000" w:themeColor="text1"/>
-          <w:lang w:val="en-GB"/>
-        </w:rPr>
-        <w:t>Musée</w:t>
-      </w:r>
-      <w:proofErr w:type="spellEnd"/>
-      <w:r>
-        <w:rPr>
-          <w:rFonts w:ascii="Times New Roman" w:hAnsi="Times New Roman" w:cs="Times New Roman"/>
-          <w:color w:val="000000" w:themeColor="text1"/>
-          <w:lang w:val="en-GB"/>
-        </w:rPr>
-        <w:t xml:space="preserve"> 10, Fribourg, Switzerland</w:t>
+        <w:t>Department of Biology, University of Fribourg, Chemin du Musée 10, Fribourg, Switzerland</w:t>
       </w:r>
     </w:p>
     <w:p>
@@ -515,25 +497,7 @@
           <w:color w:val="000000" w:themeColor="text1"/>
           <w:lang w:val="en-GB"/>
         </w:rPr>
-        <w:t xml:space="preserve">Swiss Ornithological Institute, </w:t>
-      </w:r>
-      <w:proofErr w:type="spellStart"/>
-      <w:r>
-        <w:rPr>
-          <w:rFonts w:ascii="Times New Roman" w:hAnsi="Times New Roman" w:cs="Times New Roman"/>
-          <w:color w:val="000000" w:themeColor="text1"/>
-          <w:lang w:val="en-GB"/>
-        </w:rPr>
-        <w:t>Seerose</w:t>
-      </w:r>
-      <w:proofErr w:type="spellEnd"/>
-      <w:r>
-        <w:rPr>
-          <w:rFonts w:ascii="Times New Roman" w:hAnsi="Times New Roman" w:cs="Times New Roman"/>
-          <w:color w:val="000000" w:themeColor="text1"/>
-          <w:lang w:val="en-GB"/>
-        </w:rPr>
-        <w:t xml:space="preserve"> 1, 6204 Sempach, Switzerland</w:t>
+        <w:t>Swiss Ornithological Institute, Seerose 1, 6204 Sempach, Switzerland</w:t>
       </w:r>
     </w:p>
     <w:p>
@@ -739,20 +703,10 @@
         <w:t xml:space="preserve"> </w:t>
       </w:r>
       <w:commentRangeStart w:id="0"/>
-      <w:proofErr w:type="spellStart"/>
-      <w:r>
-        <w:t>Biology</w:t>
-      </w:r>
-      <w:proofErr w:type="spellEnd"/>
-      <w:r>
-        <w:t xml:space="preserve"> </w:t>
-      </w:r>
-      <w:proofErr w:type="spellStart"/>
-      <w:r>
-        <w:t>letters</w:t>
+      <w:r>
+        <w:t>Biology letters</w:t>
       </w:r>
       <w:commentRangeEnd w:id="0"/>
-      <w:proofErr w:type="spellEnd"/>
       <w:r>
         <w:rPr>
           <w:rStyle w:val="CommentReference"/>
@@ -1930,7 +1884,7 @@
         <w:t xml:space="preserve">In vertebrates with finite growth (like mammals and birds), </w:t>
       </w:r>
       <w:r>
-        <w:t>the size that an individual reaches as an adult has critical consequences for reproductive success and overall fitness</w:t>
+        <w:t>the size an individual reaches as an adult has critical consequences for reproductive success and overall fitness</w:t>
       </w:r>
       <w:r>
         <w:t xml:space="preserve"> </w:t>
@@ -2020,169 +1974,166 @@
         <w:t>)</w:t>
       </w:r>
       <w:r>
-        <w:t>, it becomes fundamental to investigate the effect of climatic condition</w:t>
+        <w:t xml:space="preserve">, it becomes fundamental to investigate </w:t>
+      </w:r>
+      <w:r>
+        <w:t>early-life</w:t>
+      </w:r>
+      <w:r>
+        <w:t xml:space="preserve"> effect</w:t>
       </w:r>
       <w:r>
         <w:t>s</w:t>
       </w:r>
       <w:r>
-        <w:t xml:space="preserve"> on </w:t>
-      </w:r>
-      <w:r>
-        <w:t xml:space="preserve">the </w:t>
-      </w:r>
-      <w:r>
-        <w:t xml:space="preserve">juvenile </w:t>
+        <w:t xml:space="preserve"> of climatic condition</w:t>
+      </w:r>
+      <w:r>
+        <w:t>s</w:t>
+      </w:r>
+      <w:r>
+        <w:t xml:space="preserve"> </w:t>
+      </w:r>
+      <w:r>
+        <w:fldChar w:fldCharType="begin"/>
+      </w:r>
+      <w:r>
+        <w:instrText xml:space="preserve"> ADDIN ZOTERO_ITEM CSL_CITATION {"citationID":"2Vk4HpDW","properties":{"formattedCitation":"[11]","plainCitation":"[11]","noteIndex":0},"citationItems":[{"id":3474,"uris":["http://zotero.org/users/3388363/items/6A5EACMG"],"itemData":{"id":3474,"type":"article-journal","abstract":"For species living in seasonal environments the understanding of demographic processes requires identifying the environmental factors during spring and summer that shape phenotypic variation. We assessed the effects of plant phenology and population abundance during spring-summer on variation in autumn body mass among cohorts (1995–2006) of juvenile alpine chamois (Rupicapra rupicapra). We computed several metrics based on the normalized difference vegetation index (NDVI) to assess interannual variation in plant phenology and productivity. Body mass of both sexes decreased similarly during years with late springs (−20%) and with increasing population abundance (−15%), with no interactive effect. Our results also suggested that forage quality more than forage quantity influenced body mass of juveniles. Variation in body mass of juveniles thus can be used as an indicator of the relationship between chamois populations and their environment. This study also demonstrates the utility of satellite-based data in increasing our understanding of the consequences of spring-summer conditions on life-history traits.","container-title":"Journal of Mammalogy","DOI":"10.1644/10-MAMM-A-056.1","ISSN":"0022-2372","issue":"5","journalAbbreviation":"Journal of Mammalogy","page":"1112-1117","source":"Silverchair","title":"Population abundance and early spring conditions determine variation in body mass of juvenile chamois","volume":"92","author":[{"family":"Garel","given":"Mathieu"},{"family":"Gaillard","given":"Jean-Michel"},{"family":"Jullien","given":"Jean-Michel"},{"family":"Dubray","given":"Dominique"},{"family":"Maillard","given":"Daniel"},{"family":"Loison","given":"Anne"}],"issued":{"date-parts":[["2011",10,14]]},"citation-key":"garelPopulationAbundanceEarly2011"}}],"schema":"https://github.com/citation-style-language/schema/raw/master/csl-citation.json"} </w:instrText>
+      </w:r>
+      <w:r>
+        <w:fldChar w:fldCharType="separate"/>
+      </w:r>
+      <w:r>
+        <w:t>[11]</w:t>
+      </w:r>
+      <w:r>
+        <w:fldChar w:fldCharType="end"/>
+      </w:r>
+      <w:r>
+        <w:t>.</w:t>
+      </w:r>
+      <w:r>
+        <w:t xml:space="preserve"> </w:t>
+      </w:r>
+      <w:r>
+        <w:t>J</w:t>
+      </w:r>
+      <w:r>
+        <w:t>uvenile</w:t>
+      </w:r>
+      <w:r>
+        <w:t>s</w:t>
+      </w:r>
+      <w:r>
+        <w:t xml:space="preserve"> </w:t>
+      </w:r>
+      <w:r>
+        <w:t>usually have</w:t>
+      </w:r>
+      <w:r>
+        <w:t xml:space="preserve"> </w:t>
+      </w:r>
+      <w:r>
+        <w:t xml:space="preserve">low energy reserves and </w:t>
+      </w:r>
+      <w:r>
+        <w:t>have to</w:t>
+      </w:r>
+      <w:r>
+        <w:t xml:space="preserve"> </w:t>
+      </w:r>
+      <w:r>
+        <w:t>allocat</w:t>
+      </w:r>
+      <w:r>
+        <w:t>e</w:t>
+      </w:r>
+      <w:r>
+        <w:t xml:space="preserve"> a </w:t>
+      </w:r>
+      <w:r>
+        <w:t>substantial amount</w:t>
+      </w:r>
+      <w:r>
+        <w:t xml:space="preserve"> of th</w:t>
+      </w:r>
+      <w:r>
+        <w:t xml:space="preserve">ose </w:t>
+      </w:r>
+      <w:r>
+        <w:t>reserves</w:t>
+      </w:r>
+      <w:r>
+        <w:t xml:space="preserve"> to growth</w:t>
+      </w:r>
+      <w:r>
+        <w:t xml:space="preserve"> </w:t>
+      </w:r>
+      <w:r>
+        <w:fldChar w:fldCharType="begin"/>
+      </w:r>
+      <w:r>
+        <w:instrText xml:space="preserve"> ADDIN ZOTERO_ITEM CSL_CITATION {"citationID":"PXMTbHS9","properties":{"formattedCitation":"[12,13]","plainCitation":"[12,13]","noteIndex":0},"citationItems":[{"id":3656,"uris":["http://zotero.org/users/3388363/items/UQRJT599"],"itemData":{"id":3656,"type":"book","call-number":"QL737.U4 B56 1985","event-place":"Boca Raton, Fla","ISBN":"978-0-8493-5911-8","language":"en","number-of-pages":"314","publisher":"CRC Press","publisher-place":"Boca Raton, Fla","source":"Library of Congress ISBN","title":"Bioenergetics of wild herbivores","editor":[{"family":"Hudson","given":"Robert J."},{"family":"White","given":"Robert G."}],"issued":{"date-parts":[["1985"]]},"citation-key":"hudsonBioenergeticsWildHerbivores1985"}},{"id":3466,"uris":["http://zotero.org/users/3388363/items/C43DTBQC"],"itemData":{"id":3466,"type":"article-journal","abstract":"In large-herbivore populations, environmental variation and density dependence co-occur and have similar effects on various fitness components. Our review aims to quantify the temporal variability of fitness components and examine how that variability affects changes in population growth rates. Regardless of the source of variation, adult female survival shows little year-to-year variation [coefficient of variation (CV &lt;10%)], fecundity of prime-aged females and yearling survival rates show moderate year-to-year variation (CV &lt;20%), and juvenile survival and fecundity of young females show strong variation (CV &gt;30%). Old females show senescence in both survival and reproduction. These patterns of variation are independent of differences in body mass, taxonomic group, and ecological conditions. Differences in levels of maternal care may fine-tune the temporal variation of early survival. The immature stage, despite a low relative impact on population growth rate compared with the adult stage, may be the critical component of population dynamics of large herbivores. Observed differences in temporal variation may be more important than estimated relative sensitivity or elasticity in determining the relative demographic impact of various fitness components.","container-title":"Annual Review of Ecology and Systematics","ISSN":"0066-4162","note":"publisher: Annual Reviews","page":"367-393","source":"JSTOR","title":"Temporal Variation in Fitness Components and Population Dynamics of Large Herbivores","volume":"31","author":[{"family":"Gaillard","given":"J.-M."},{"family":"Festa-Bianchet","given":"M."},{"family":"Yoccoz","given":"N. G."},{"family":"Loison","given":"A."},{"family":"Toigo","given":"C."}],"issued":{"date-parts":[["2000"]]},"citation-key":"gaillardTemporalVariationFitness2000"}}],"schema":"https://github.com/citation-style-language/schema/raw/master/csl-citation.json"} </w:instrText>
+      </w:r>
+      <w:r>
+        <w:fldChar w:fldCharType="separate"/>
+      </w:r>
+      <w:r>
+        <w:t>[12,13]</w:t>
+      </w:r>
+      <w:r>
+        <w:fldChar w:fldCharType="end"/>
+      </w:r>
+      <w:r>
+        <w:t>.</w:t>
+      </w:r>
+      <w:r>
+        <w:t xml:space="preserve"> </w:t>
+      </w:r>
+      <w:r>
+        <w:t>Therefore, a</w:t>
+      </w:r>
+      <w:r>
+        <w:t xml:space="preserve"> decline in </w:t>
       </w:r>
       <w:r>
         <w:t>size</w:t>
       </w:r>
       <w:r>
-        <w:t xml:space="preserve"> </w:t>
+        <w:t xml:space="preserve"> is to be most </w:t>
+      </w:r>
+      <w:r>
+        <w:t>evident</w:t>
+      </w:r>
+      <w:r>
+        <w:t xml:space="preserve"> in the early </w:t>
+      </w:r>
+      <w:r>
+        <w:lastRenderedPageBreak/>
+        <w:t xml:space="preserve">growing stages because they lack </w:t>
+      </w:r>
+      <w:r>
+        <w:t>reasonable</w:t>
+      </w:r>
+      <w:r>
+        <w:t xml:space="preserve"> energy reserves, which makes them sensitive to changing external biotic and abiotic factors </w:t>
       </w:r>
       <w:r>
         <w:fldChar w:fldCharType="begin"/>
       </w:r>
       <w:r>
-        <w:instrText xml:space="preserve"> ADDIN ZOTERO_ITEM CSL_CITATION {"citationID":"2Vk4HpDW","properties":{"formattedCitation":"[11]","plainCitation":"[11]","noteIndex":0},"citationItems":[{"id":3474,"uris":["http://zotero.org/users/3388363/items/6A5EACMG"],"itemData":{"id":3474,"type":"article-journal","abstract":"For species living in seasonal environments the understanding of demographic processes requires identifying the environmental factors during spring and summer that shape phenotypic variation. We assessed the effects of plant phenology and population abundance during spring-summer on variation in autumn body mass among cohorts (1995–2006) of juvenile alpine chamois (Rupicapra rupicapra). We computed several metrics based on the normalized difference vegetation index (NDVI) to assess interannual variation in plant phenology and productivity. Body mass of both sexes decreased similarly during years with late springs (−20%) and with increasing population abundance (−15%), with no interactive effect. Our results also suggested that forage quality more than forage quantity influenced body mass of juveniles. Variation in body mass of juveniles thus can be used as an indicator of the relationship between chamois populations and their environment. This study also demonstrates the utility of satellite-based data in increasing our understanding of the consequences of spring-summer conditions on life-history traits.","container-title":"Journal of Mammalogy","DOI":"10.1644/10-MAMM-A-056.1","ISSN":"0022-2372","issue":"5","journalAbbreviation":"Journal of Mammalogy","page":"1112-1117","source":"Silverchair","title":"Population abundance and early spring conditions determine variation in body mass of juvenile chamois","volume":"92","author":[{"family":"Garel","given":"Mathieu"},{"family":"Gaillard","given":"Jean-Michel"},{"family":"Jullien","given":"Jean-Michel"},{"family":"Dubray","given":"Dominique"},{"family":"Maillard","given":"Daniel"},{"family":"Loison","given":"Anne"}],"issued":{"date-parts":[["2011",10,14]]},"citation-key":"garelPopulationAbundanceEarly2011"}}],"schema":"https://github.com/citation-style-language/schema/raw/master/csl-citation.json"} </w:instrText>
+        <w:instrText xml:space="preserve"> ADDIN ZOTERO_ITEM CSL_CITATION {"citationID":"oDi3ZuKL","properties":{"formattedCitation":"[14\\uc0\\u8211{}16]","plainCitation":"[14–16]","noteIndex":0},"citationItems":[{"id":1264,"uris":["http://zotero.org/users/3388363/items/6YCKKL8L"],"itemData":{"id":1264,"type":"article-journal","abstract":"1. Density-dependent and climatic conditions experienced by individuals before and after birth differ considerably between cohorts. Such early environmental variability has the potential to create persistent fitness differences among cohorts. Here we test the hypothesis that conditions experienced by individuals in their early development will have long-term effects on their life history traits. 2. We approached this by analysing and contrasting the effects of climate (the North Atlantic Oscillation, NAO) and population density at year of birth on cohort birth weight, birth date, litter size, age of maturity, survival and fecundity of Soay sheep, Ovies aries L., ewes in the population on the island of Hirta, St Kilda, Scotland. 3. Significant intercohort variations were found in life history traits. Cohorts born after warm, wet and windy (high NAO) winters were lighter at birth, born earlier, less likely to have a twin and matured later than cohorts born following cold and dry (low NAO) winters. High population densities in the winter preceding birth also had a negative effect on birth weight, birth date and litter size, whereas high postnatal densities delayed age of first reproduction. 4. High NAO winters preceding birth depressed juvenile survival but increased adult survival and fecundity. The negative influence of high NAO winters on juvenile survival is likely to be related to mothers' compromised physical condition while the cohort is in utero, whereas the positive influence on adult survival and fecundity may relate to the improved postnatal forage conditions following high NAO winters. High pre- and postnatal population densities decreased juvenile (neonatal, yearling) and adult (2-4 years) survivorship but had no significant effect fecundity.","container-title":"Journal of Animal Ecology","DOI":"10.1046/j.0021-8790.2001.00532.x","ISSN":"00218790","issue":"5","page":"721–729","title":"Climate and population density induce long-term cohort variation in a northern ungulate","volume":"70","author":[{"family":"Forchhammer","given":"Mads C."},{"family":"Clutton-Brock","given":"Tim H."},{"family":"Lindström","given":"Jan"},{"family":"Albon","given":"Steve D."}],"issued":{"date-parts":[["2001"]]},"citation-key":"forchhammerClimatePopulationDensity2001"}},{"id":3760,"uris":["http://zotero.org/users/3388363/items/7NFVHDSA"],"itemData":{"id":3760,"type":"article-journal","abstract":"Intraspecific body mass in ungulates has often been shown to increase with latitude. The biological basis for such latitudinal gradients is, however, poorly known. Here we examined whether satellite-derived indices of environmental phenology, based on the normalised difference vegetation index (NDVI), as well as variables derived from meteorological stations, altitude, and population density, can explain latitudinal gradients and regional variation in body mass of Norwegian moose. The best model gave a considerably better fit than latitude alone, and included all explanatory environmental variables. Accordingly, heavy moose were found in areas with short and intense summers that were followed by long, cold winters, at low altitude relative to the tree-limit, and with low population density relative to the available plant biomass. This relationship was stronger for yearlings than for calves, except for the effect of population density. This indicates that differences in the characteristics of the vegetation quality and environmental phenology, as well as winter harshness and population density, are important factors that shape both the latitudinal and other geographical gradients in moose body mass.","container-title":"Oecologia","DOI":"10.1007/s00442-006-0519-8","ISSN":"1432-1939","issue":"2","journalAbbreviation":"Oecologia","language":"en","page":"213-224","source":"Springer Link","title":"Environmental phenology and geographical gradients in moose body mass","volume":"150","author":[{"family":"Herfindal","given":"Ivar"},{"family":"Solberg","given":"Erling Johan"},{"family":"Sæther","given":"Bernt-Erik"},{"family":"Høgda","given":"Kjell Arild"},{"family":"Andersen","given":"Reidar"}],"issued":{"date-parts":[["2006",11,1]]},"citation-key":"herfindalEnvironmentalPhenologyGeographical2006"}},{"id":3523,"uris":["http://zotero.org/users/3388363/items/AUBWR9MN"],"itemData":{"id":3523,"type":"article-journal","abstract":"Environmental change, including global warming, can lead to directional changes over time in phenotypic traits such as sex- and age-specific body mass. We evaluated the potential short-term effects of a series of hot and dry springs and early summers on mass of yearling chamois (Rupicapra rupicapra) in 2 populations in the western Alps. Yearling mass decreased in both populations over the study period, but much of this decline seemed to originate from a sharp drop in 2003, after which body mass remained low. Our analysis suggested that this decrease was caused by the additive effects of warm springs and summers over the first 2 years of life. The mass of adult chamois also decreased over time. These results suggest that ongoing warming in the Alps could be a selective pressure on the life history and reproductive strategies of wild ungulates.","container-title":"Journal of Mammalogy","DOI":"10.1644/11-MAMM-A-402.1","ISSN":"0022-2372","issue":"5","journalAbbreviation":"Journal of Mammalogy","page":"1301-1307","source":"Silverchair","title":"Effects of spring-summer temperature on body mass of chamois","volume":"93","author":[{"family":"Rughetti","given":"Marco"},{"family":"Festa-Bianchet","given":"Marco"}],"issued":{"date-parts":[["2012",10,19]]},"citation-key":"rughettiEffectsSpringsummerTemperature2012a"}}],"schema":"https://github.com/citation-style-language/schema/raw/master/csl-citation.json"} </w:instrText>
       </w:r>
       <w:r>
         <w:fldChar w:fldCharType="separate"/>
       </w:r>
       <w:r>
-        <w:t>[11]</w:t>
+        <w:t>[14–16]</w:t>
       </w:r>
       <w:r>
         <w:fldChar w:fldCharType="end"/>
       </w:r>
       <w:r>
-        <w:t>.</w:t>
-      </w:r>
-      <w:r>
-        <w:t xml:space="preserve"> </w:t>
-      </w:r>
-      <w:r>
-        <w:t>J</w:t>
-      </w:r>
-      <w:r>
-        <w:t>uvenile</w:t>
-      </w:r>
-      <w:r>
-        <w:t>s</w:t>
-      </w:r>
-      <w:r>
-        <w:t xml:space="preserve"> </w:t>
-      </w:r>
-      <w:r>
-        <w:t>usually have</w:t>
-      </w:r>
-      <w:r>
-        <w:t xml:space="preserve"> </w:t>
-      </w:r>
-      <w:r>
-        <w:t xml:space="preserve">low energy reserves and </w:t>
-      </w:r>
-      <w:r>
-        <w:t>have to</w:t>
-      </w:r>
-      <w:r>
-        <w:t xml:space="preserve"> </w:t>
-      </w:r>
-      <w:r>
-        <w:t>allocat</w:t>
-      </w:r>
-      <w:r>
-        <w:t>e</w:t>
-      </w:r>
-      <w:r>
-        <w:t xml:space="preserve"> a </w:t>
-      </w:r>
-      <w:r>
-        <w:t>substantial amount</w:t>
-      </w:r>
-      <w:r>
-        <w:t xml:space="preserve"> of th</w:t>
-      </w:r>
-      <w:r>
-        <w:t xml:space="preserve">ose </w:t>
-      </w:r>
-      <w:r>
-        <w:t>reserves</w:t>
-      </w:r>
-      <w:r>
-        <w:t xml:space="preserve"> to growth</w:t>
-      </w:r>
-      <w:r>
-        <w:t xml:space="preserve"> </w:t>
-      </w:r>
-      <w:r>
-        <w:fldChar w:fldCharType="begin"/>
-      </w:r>
-      <w:r>
-        <w:instrText xml:space="preserve"> ADDIN ZOTERO_ITEM CSL_CITATION {"citationID":"PXMTbHS9","properties":{"formattedCitation":"[12,13]","plainCitation":"[12,13]","noteIndex":0},"citationItems":[{"id":3656,"uris":["http://zotero.org/users/3388363/items/UQRJT599"],"itemData":{"id":3656,"type":"book","call-number":"QL737.U4 B56 1985","event-place":"Boca Raton, Fla","ISBN":"978-0-8493-5911-8","language":"en","number-of-pages":"314","publisher":"CRC Press","publisher-place":"Boca Raton, Fla","source":"Library of Congress ISBN","title":"Bioenergetics of wild herbivores","editor":[{"family":"Hudson","given":"Robert J."},{"family":"White","given":"Robert G."}],"issued":{"date-parts":[["1985"]]},"citation-key":"hudsonBioenergeticsWildHerbivores1985"}},{"id":3466,"uris":["http://zotero.org/users/3388363/items/C43DTBQC"],"itemData":{"id":3466,"type":"article-journal","abstract":"In large-herbivore populations, environmental variation and density dependence co-occur and have similar effects on various fitness components. Our review aims to quantify the temporal variability of fitness components and examine how that variability affects changes in population growth rates. Regardless of the source of variation, adult female survival shows little year-to-year variation [coefficient of variation (CV &lt;10%)], fecundity of prime-aged females and yearling survival rates show moderate year-to-year variation (CV &lt;20%), and juvenile survival and fecundity of young females show strong variation (CV &gt;30%). Old females show senescence in both survival and reproduction. These patterns of variation are independent of differences in body mass, taxonomic group, and ecological conditions. Differences in levels of maternal care may fine-tune the temporal variation of early survival. The immature stage, despite a low relative impact on population growth rate compared with the adult stage, may be the critical component of population dynamics of large herbivores. Observed differences in temporal variation may be more important than estimated relative sensitivity or elasticity in determining the relative demographic impact of various fitness components.","container-title":"Annual Review of Ecology and Systematics","ISSN":"0066-4162","note":"publisher: Annual Reviews","page":"367-393","source":"JSTOR","title":"Temporal Variation in Fitness Components and Population Dynamics of Large Herbivores","volume":"31","author":[{"family":"Gaillard","given":"J.-M."},{"family":"Festa-Bianchet","given":"M."},{"family":"Yoccoz","given":"N. G."},{"family":"Loison","given":"A."},{"family":"Toigo","given":"C."}],"issued":{"date-parts":[["2000"]]},"citation-key":"gaillardTemporalVariationFitness2000"}}],"schema":"https://github.com/citation-style-language/schema/raw/master/csl-citation.json"} </w:instrText>
-      </w:r>
-      <w:r>
-        <w:fldChar w:fldCharType="separate"/>
-      </w:r>
-      <w:r>
-        <w:t>[12,13]</w:t>
-      </w:r>
-      <w:r>
-        <w:fldChar w:fldCharType="end"/>
-      </w:r>
-      <w:r>
-        <w:t>.</w:t>
-      </w:r>
-      <w:r>
-        <w:t xml:space="preserve"> </w:t>
-      </w:r>
-      <w:r>
-        <w:t>Therefore, a</w:t>
-      </w:r>
-      <w:r>
-        <w:t xml:space="preserve"> decline in </w:t>
-      </w:r>
-      <w:r>
-        <w:t xml:space="preserve">adult </w:t>
-      </w:r>
-      <w:r>
-        <w:t>size</w:t>
-      </w:r>
-      <w:r>
-        <w:t xml:space="preserve"> is to </w:t>
-      </w:r>
-      <w:r>
-        <w:lastRenderedPageBreak/>
-        <w:t xml:space="preserve">be most </w:t>
-      </w:r>
-      <w:r>
-        <w:t>evident</w:t>
-      </w:r>
-      <w:r>
-        <w:t xml:space="preserve"> in the early growing stages because they lack </w:t>
-      </w:r>
-      <w:r>
-        <w:t>reasonable</w:t>
-      </w:r>
-      <w:r>
-        <w:t xml:space="preserve"> energy reserves, which makes them sensitive to changing external biotic and abiotic factors </w:t>
-      </w:r>
-      <w:r>
-        <w:fldChar w:fldCharType="begin"/>
-      </w:r>
-      <w:r>
-        <w:instrText xml:space="preserve"> ADDIN ZOTERO_ITEM CSL_CITATION {"citationID":"oDi3ZuKL","properties":{"formattedCitation":"[14\\uc0\\u8211{}16]","plainCitation":"[14–16]","noteIndex":0},"citationItems":[{"id":1264,"uris":["http://zotero.org/users/3388363/items/6YCKKL8L"],"itemData":{"id":1264,"type":"article-journal","abstract":"1. Density-dependent and climatic conditions experienced by individuals before and after birth differ considerably between cohorts. Such early environmental variability has the potential to create persistent fitness differences among cohorts. Here we test the hypothesis that conditions experienced by individuals in their early development will have long-term effects on their life history traits. 2. We approached this by analysing and contrasting the effects of climate (the North Atlantic Oscillation, NAO) and population density at year of birth on cohort birth weight, birth date, litter size, age of maturity, survival and fecundity of Soay sheep, Ovies aries L., ewes in the population on the island of Hirta, St Kilda, Scotland. 3. Significant intercohort variations were found in life history traits. Cohorts born after warm, wet and windy (high NAO) winters were lighter at birth, born earlier, less likely to have a twin and matured later than cohorts born following cold and dry (low NAO) winters. High population densities in the winter preceding birth also had a negative effect on birth weight, birth date and litter size, whereas high postnatal densities delayed age of first reproduction. 4. High NAO winters preceding birth depressed juvenile survival but increased adult survival and fecundity. The negative influence of high NAO winters on juvenile survival is likely to be related to mothers' compromised physical condition while the cohort is in utero, whereas the positive influence on adult survival and fecundity may relate to the improved postnatal forage conditions following high NAO winters. High pre- and postnatal population densities decreased juvenile (neonatal, yearling) and adult (2-4 years) survivorship but had no significant effect fecundity.","container-title":"Journal of Animal Ecology","DOI":"10.1046/j.0021-8790.2001.00532.x","ISSN":"00218790","issue":"5","page":"721–729","title":"Climate and population density induce long-term cohort variation in a northern ungulate","volume":"70","author":[{"family":"Forchhammer","given":"Mads C."},{"family":"Clutton-Brock","given":"Tim H."},{"family":"Lindström","given":"Jan"},{"family":"Albon","given":"Steve D."}],"issued":{"date-parts":[["2001"]]},"citation-key":"forchhammerClimatePopulationDensity2001"}},{"id":3760,"uris":["http://zotero.org/users/3388363/items/7NFVHDSA"],"itemData":{"id":3760,"type":"article-journal","abstract":"Intraspecific body mass in ungulates has often been shown to increase with latitude. The biological basis for such latitudinal gradients is, however, poorly known. Here we examined whether satellite-derived indices of environmental phenology, based on the normalised difference vegetation index (NDVI), as well as variables derived from meteorological stations, altitude, and population density, can explain latitudinal gradients and regional variation in body mass of Norwegian moose. The best model gave a considerably better fit than latitude alone, and included all explanatory environmental variables. Accordingly, heavy moose were found in areas with short and intense summers that were followed by long, cold winters, at low altitude relative to the tree-limit, and with low population density relative to the available plant biomass. This relationship was stronger for yearlings than for calves, except for the effect of population density. This indicates that differences in the characteristics of the vegetation quality and environmental phenology, as well as winter harshness and population density, are important factors that shape both the latitudinal and other geographical gradients in moose body mass.","container-title":"Oecologia","DOI":"10.1007/s00442-006-0519-8","ISSN":"1432-1939","issue":"2","journalAbbreviation":"Oecologia","language":"en","page":"213-224","source":"Springer Link","title":"Environmental phenology and geographical gradients in moose body mass","volume":"150","author":[{"family":"Herfindal","given":"Ivar"},{"family":"Solberg","given":"Erling Johan"},{"family":"Sæther","given":"Bernt-Erik"},{"family":"Høgda","given":"Kjell Arild"},{"family":"Andersen","given":"Reidar"}],"issued":{"date-parts":[["2006",11,1]]},"citation-key":"herfindalEnvironmentalPhenologyGeographical2006"}},{"id":3523,"uris":["http://zotero.org/users/3388363/items/AUBWR9MN"],"itemData":{"id":3523,"type":"article-journal","abstract":"Environmental change, including global warming, can lead to directional changes over time in phenotypic traits such as sex- and age-specific body mass. We evaluated the potential short-term effects of a series of hot and dry springs and early summers on mass of yearling chamois (Rupicapra rupicapra) in 2 populations in the western Alps. Yearling mass decreased in both populations over the study period, but much of this decline seemed to originate from a sharp drop in 2003, after which body mass remained low. Our analysis suggested that this decrease was caused by the additive effects of warm springs and summers over the first 2 years of life. The mass of adult chamois also decreased over time. These results suggest that ongoing warming in the Alps could be a selective pressure on the life history and reproductive strategies of wild ungulates.","container-title":"Journal of Mammalogy","DOI":"10.1644/11-MAMM-A-402.1","ISSN":"0022-2372","issue":"5","journalAbbreviation":"Journal of Mammalogy","page":"1301-1307","source":"Silverchair","title":"Effects of spring-summer temperature on body mass of chamois","volume":"93","author":[{"family":"Rughetti","given":"Marco"},{"family":"Festa-Bianchet","given":"Marco"}],"issued":{"date-parts":[["2012",10,19]]},"citation-key":"rughettiEffectsSpringsummerTemperature2012a"}}],"schema":"https://github.com/citation-style-language/schema/raw/master/csl-citation.json"} </w:instrText>
-      </w:r>
-      <w:r>
-        <w:fldChar w:fldCharType="separate"/>
-      </w:r>
-      <w:r>
-        <w:t>[14–16]</w:t>
-      </w:r>
-      <w:r>
-        <w:fldChar w:fldCharType="end"/>
-      </w:r>
-      <w:r>
         <w:rPr>
           <w:lang w:val="it-CH"/>
         </w:rPr>
@@ -2210,7 +2161,13 @@
         <w:t>:</w:t>
       </w:r>
       <w:r>
-        <w:t xml:space="preserve"> in utero, lactation, and post-weaning. The </w:t>
+        <w:t xml:space="preserve"> </w:t>
+      </w:r>
+      <w:r>
+        <w:t>gestation</w:t>
+      </w:r>
+      <w:r>
+        <w:t xml:space="preserve">, lactation, and post-weaning. The </w:t>
       </w:r>
       <w:r>
         <w:t>three</w:t>
@@ -2222,13 +2179,13 @@
         <w:t>,</w:t>
       </w:r>
       <w:r>
-        <w:t xml:space="preserve"> not equally sensitive to climate warming. The </w:t>
-      </w:r>
-      <w:r>
-        <w:t>in-utero</w:t>
-      </w:r>
-      <w:r>
-        <w:t xml:space="preserve"> phase is likely the less sensitive as offspring live in </w:t>
+        <w:t xml:space="preserve"> not equally sensitive to climate warming. </w:t>
+      </w:r>
+      <w:r>
+        <w:t>Gestation</w:t>
+      </w:r>
+      <w:r>
+        <w:t xml:space="preserve"> is likely the less sensitive as offspring live in </w:t>
       </w:r>
       <w:r>
         <w:t>a stable</w:t>
@@ -2532,7 +2489,14 @@
         </w:rPr>
         <w:t xml:space="preserve">revealed a gradual shrinking in chamois body mass both in adults </w:t>
       </w:r>
+      <w:r>
+        <w:rPr>
+          <w:lang w:val="en-GB"/>
+        </w:rPr>
+        <w:t>(</w:t>
+      </w:r>
       <w:commentRangeStart w:id="2"/>
+      <w:commentRangeStart w:id="3"/>
       <w:r>
         <w:rPr>
           <w:lang w:val="en-GB"/>
@@ -2567,7 +2531,31 @@
         <w:rPr>
           <w:lang w:val="en-GB"/>
         </w:rPr>
-        <w:t xml:space="preserve"> and in juveniles </w:t>
+        <w:t>, data from Italy and our study area)</w:t>
+      </w:r>
+      <w:r>
+        <w:rPr>
+          <w:lang w:val="en-GB"/>
+        </w:rPr>
+        <w:t xml:space="preserve"> and in </w:t>
+      </w:r>
+      <w:r>
+        <w:rPr>
+          <w:lang w:val="en-GB"/>
+        </w:rPr>
+        <w:t>yearlings</w:t>
+      </w:r>
+      <w:r>
+        <w:rPr>
+          <w:lang w:val="en-GB"/>
+        </w:rPr>
+        <w:t xml:space="preserve"> </w:t>
+      </w:r>
+      <w:r>
+        <w:rPr>
+          <w:lang w:val="en-GB"/>
+        </w:rPr>
+        <w:t>(</w:t>
       </w:r>
       <w:r>
         <w:rPr>
@@ -2600,6 +2588,13 @@
         <w:fldChar w:fldCharType="end"/>
       </w:r>
       <w:commentRangeEnd w:id="2"/>
+      <w:commentRangeEnd w:id="3"/>
+      <w:r>
+        <w:rPr>
+          <w:lang w:val="en-GB"/>
+        </w:rPr>
+        <w:t>, Italy and Austria)</w:t>
+      </w:r>
       <w:r>
         <w:rPr>
           <w:rStyle w:val="CommentReference"/>
@@ -2611,99 +2606,6 @@
       </w:r>
       <w:r>
         <w:rPr>
-          <w:lang w:val="en-GB"/>
-        </w:rPr>
-        <w:t xml:space="preserve"> in the southern Alps</w:t>
-      </w:r>
-      <w:r>
-        <w:rPr>
-          <w:lang w:val="en-GB"/>
-        </w:rPr>
-        <w:t>.</w:t>
-      </w:r>
-      <w:r>
-        <w:rPr>
-          <w:lang w:val="en-GB"/>
-        </w:rPr>
-        <w:t xml:space="preserve"> </w:t>
-      </w:r>
-      <w:commentRangeStart w:id="3"/>
-      <w:commentRangeStart w:id="4"/>
-      <w:r>
-        <w:rPr>
-          <w:lang w:val="en-GB"/>
-        </w:rPr>
-        <w:t>A recent study</w:t>
-      </w:r>
-      <w:r>
-        <w:rPr>
-          <w:lang w:val="en-GB"/>
-        </w:rPr>
-        <w:t>, however,</w:t>
-      </w:r>
-      <w:r>
-        <w:rPr>
-          <w:lang w:val="en-GB"/>
-        </w:rPr>
-        <w:t xml:space="preserve"> did not find any change body mass or size in chamois and three other ungulate species</w:t>
-      </w:r>
-      <w:r>
-        <w:rPr>
-          <w:lang w:val="en-GB"/>
-        </w:rPr>
-        <w:t xml:space="preserve"> in the eastern Alps</w:t>
-      </w:r>
-      <w:r>
-        <w:rPr>
-          <w:lang w:val="en-GB"/>
-        </w:rPr>
-        <w:t xml:space="preserve"> </w:t>
-      </w:r>
-      <w:r>
-        <w:rPr>
-          <w:lang w:val="en-GB"/>
-        </w:rPr>
-        <w:fldChar w:fldCharType="begin"/>
-      </w:r>
-      <w:r>
-        <w:rPr>
-          <w:lang w:val="en-GB"/>
-        </w:rPr>
-        <w:instrText xml:space="preserve"> ADDIN ZOTERO_ITEM CSL_CITATION {"citationID":"MriVZJba","properties":{"formattedCitation":"[23]","plainCitation":"[23]","noteIndex":0},"citationItems":[{"id":4130,"uris":["http://zotero.org/users/3388363/items/CMUV66JU"],"itemData":{"id":4130,"type":"article-journal","abstract":"In many species, decreasing body size has been associated with increasing temperatures. Although climate-induced phenotypic shifts, and evolutionary impacts, can affect the structure and functioning of marine and terrestrial ecosystems through biological and metabolic rules, evidence for shrinking body size is often challenged by (i) relatively short intervals of observation, (ii) a limited number of individuals, and (iii) confinement to small and isolated populations. To overcome these issues and provide important multi-species, long-term information for conservation managers and scientists, we compiled and analysed 222 961 measurements of eviscerated body weight, 170 729 measurements of hind foot length and 145 980 measurements of lower jaw length, in the four most abundant Alpine ungulate species: ibex (Capra ibex), chamois (Rupicapra rupicapra), red deer (Cervus elaphus) and roe deer (Capreolus capreolus). Regardless of age, sex and phylogeny, the body mass and size of these sympatric animals, from the eastern Swiss Alps, remained stable between 1991 and 2013. Neither global warming nor local hunting influenced the fitness of the wild ungulates studied at a detectable level. However, we cannot rule out possible counteracting effects of enhanced nutritional resources associated with longer and warmer growing seasons, as well as the animals' ability to migrate along extensive elevational gradients in the highly diversified alpine landscape of this study.","container-title":"Royal Society Open Science","DOI":"10.1098/rsos.200196","note":"publisher: Royal Society","page":"200196","source":"royalsocietypublishing.org (Atypon)","title":"Stable body size of Alpine ungulates","volume":"7","author":[{"family":"Büntgen","given":"Ulf"},{"family":"Jenny","given":"Hannes"},{"family":"Galván","given":"J. Diego"},{"family":"Piermattei","given":"Alma"},{"family":"Krusic","given":"Paul J."},{"family":"Bollmann","given":"Kurt"}],"issued":{"date-parts":[["2020"]]},"citation-key":"buntgenStableBodySize2020"}}],"schema":"https://github.com/citation-style-language/schema/raw/master/csl-citation.json"} </w:instrText>
-      </w:r>
-      <w:r>
-        <w:rPr>
-          <w:lang w:val="en-GB"/>
-        </w:rPr>
-        <w:fldChar w:fldCharType="separate"/>
-      </w:r>
-      <w:r>
-        <w:rPr>
-          <w:lang w:val="en-GB"/>
-        </w:rPr>
-        <w:t>[23]</w:t>
-      </w:r>
-      <w:r>
-        <w:rPr>
-          <w:lang w:val="en-GB"/>
-        </w:rPr>
-        <w:fldChar w:fldCharType="end"/>
-      </w:r>
-      <w:r>
-        <w:rPr>
-          <w:lang w:val="en-GB"/>
-        </w:rPr>
-        <w:t>, study region adjacent to ours</w:t>
-      </w:r>
-      <w:r>
-        <w:rPr>
-          <w:lang w:val="en-GB"/>
-        </w:rPr>
-        <w:t>.</w:t>
-      </w:r>
-      <w:commentRangeEnd w:id="3"/>
-      <w:r>
-        <w:rPr>
           <w:rStyle w:val="CommentReference"/>
           <w:rFonts w:eastAsia="Arial Unicode MS"/>
           <w:bdr w:val="nil"/>
@@ -2711,6 +2613,92 @@
         </w:rPr>
         <w:commentReference w:id="3"/>
       </w:r>
+      <w:r>
+        <w:rPr>
+          <w:lang w:val="en-GB"/>
+        </w:rPr>
+        <w:t>.</w:t>
+      </w:r>
+      <w:r>
+        <w:rPr>
+          <w:lang w:val="en-GB"/>
+        </w:rPr>
+        <w:t xml:space="preserve"> </w:t>
+      </w:r>
+      <w:commentRangeStart w:id="4"/>
+      <w:commentRangeStart w:id="5"/>
+      <w:r>
+        <w:rPr>
+          <w:lang w:val="en-GB"/>
+        </w:rPr>
+        <w:t>A recent study</w:t>
+      </w:r>
+      <w:r>
+        <w:rPr>
+          <w:lang w:val="en-GB"/>
+        </w:rPr>
+        <w:t>, however,</w:t>
+      </w:r>
+      <w:r>
+        <w:rPr>
+          <w:lang w:val="en-GB"/>
+        </w:rPr>
+        <w:t xml:space="preserve"> did not find any change body mass or size in chamois and three other ungulate species</w:t>
+      </w:r>
+      <w:r>
+        <w:rPr>
+          <w:lang w:val="en-GB"/>
+        </w:rPr>
+        <w:t xml:space="preserve"> in the eastern Alps</w:t>
+      </w:r>
+      <w:r>
+        <w:rPr>
+          <w:lang w:val="en-GB"/>
+        </w:rPr>
+        <w:t xml:space="preserve"> </w:t>
+      </w:r>
+      <w:r>
+        <w:rPr>
+          <w:lang w:val="en-GB"/>
+        </w:rPr>
+        <w:fldChar w:fldCharType="begin"/>
+      </w:r>
+      <w:r>
+        <w:rPr>
+          <w:lang w:val="en-GB"/>
+        </w:rPr>
+        <w:instrText xml:space="preserve"> ADDIN ZOTERO_ITEM CSL_CITATION {"citationID":"MriVZJba","properties":{"formattedCitation":"[23]","plainCitation":"[23]","noteIndex":0},"citationItems":[{"id":4130,"uris":["http://zotero.org/users/3388363/items/CMUV66JU"],"itemData":{"id":4130,"type":"article-journal","abstract":"In many species, decreasing body size has been associated with increasing temperatures. Although climate-induced phenotypic shifts, and evolutionary impacts, can affect the structure and functioning of marine and terrestrial ecosystems through biological and metabolic rules, evidence for shrinking body size is often challenged by (i) relatively short intervals of observation, (ii) a limited number of individuals, and (iii) confinement to small and isolated populations. To overcome these issues and provide important multi-species, long-term information for conservation managers and scientists, we compiled and analysed 222 961 measurements of eviscerated body weight, 170 729 measurements of hind foot length and 145 980 measurements of lower jaw length, in the four most abundant Alpine ungulate species: ibex (Capra ibex), chamois (Rupicapra rupicapra), red deer (Cervus elaphus) and roe deer (Capreolus capreolus). Regardless of age, sex and phylogeny, the body mass and size of these sympatric animals, from the eastern Swiss Alps, remained stable between 1991 and 2013. Neither global warming nor local hunting influenced the fitness of the wild ungulates studied at a detectable level. However, we cannot rule out possible counteracting effects of enhanced nutritional resources associated with longer and warmer growing seasons, as well as the animals' ability to migrate along extensive elevational gradients in the highly diversified alpine landscape of this study.","container-title":"Royal Society Open Science","DOI":"10.1098/rsos.200196","note":"publisher: Royal Society","page":"200196","source":"royalsocietypublishing.org (Atypon)","title":"Stable body size of Alpine ungulates","volume":"7","author":[{"family":"Büntgen","given":"Ulf"},{"family":"Jenny","given":"Hannes"},{"family":"Galván","given":"J. Diego"},{"family":"Piermattei","given":"Alma"},{"family":"Krusic","given":"Paul J."},{"family":"Bollmann","given":"Kurt"}],"issued":{"date-parts":[["2020"]]},"citation-key":"buntgenStableBodySize2020"}}],"schema":"https://github.com/citation-style-language/schema/raw/master/csl-citation.json"} </w:instrText>
+      </w:r>
+      <w:r>
+        <w:rPr>
+          <w:lang w:val="en-GB"/>
+        </w:rPr>
+        <w:fldChar w:fldCharType="separate"/>
+      </w:r>
+      <w:r>
+        <w:rPr>
+          <w:lang w:val="en-GB"/>
+        </w:rPr>
+        <w:t>[23]</w:t>
+      </w:r>
+      <w:r>
+        <w:rPr>
+          <w:lang w:val="en-GB"/>
+        </w:rPr>
+        <w:fldChar w:fldCharType="end"/>
+      </w:r>
+      <w:r>
+        <w:rPr>
+          <w:lang w:val="en-GB"/>
+        </w:rPr>
+        <w:t>, study region adjacent to ours</w:t>
+      </w:r>
+      <w:r>
+        <w:rPr>
+          <w:lang w:val="en-GB"/>
+        </w:rPr>
+        <w:t>.</w:t>
+      </w:r>
       <w:commentRangeEnd w:id="4"/>
       <w:r>
         <w:rPr>
@@ -2721,6 +2709,16 @@
         </w:rPr>
         <w:commentReference w:id="4"/>
       </w:r>
+      <w:commentRangeEnd w:id="5"/>
+      <w:r>
+        <w:rPr>
+          <w:rStyle w:val="CommentReference"/>
+          <w:rFonts w:eastAsia="Arial Unicode MS"/>
+          <w:bdr w:val="nil"/>
+          <w:lang w:val="en-US" w:eastAsia="en-US"/>
+        </w:rPr>
+        <w:commentReference w:id="5"/>
+      </w:r>
       <w:r>
         <w:rPr>
           <w:lang w:val="en-GB"/>
@@ -2869,7 +2867,13 @@
         <w:rPr>
           <w:lang w:val="en-GB"/>
         </w:rPr>
-        <w:t xml:space="preserve">during early </w:t>
+        <w:t>during early</w:t>
+      </w:r>
+      <w:r>
+        <w:rPr>
+          <w:lang w:val="en-GB"/>
+        </w:rPr>
+        <w:t>-</w:t>
       </w:r>
       <w:r>
         <w:rPr>
@@ -2911,7 +2915,19 @@
         <w:rPr>
           <w:lang w:val="en-GB"/>
         </w:rPr>
-        <w:t xml:space="preserve"> size over time is associated with an elevation of temperature during this critical time window.</w:t>
+        <w:t xml:space="preserve"> size over time is associated with a</w:t>
+      </w:r>
+      <w:r>
+        <w:rPr>
+          <w:lang w:val="en-GB"/>
+        </w:rPr>
+        <w:t>n increase in</w:t>
+      </w:r>
+      <w:r>
+        <w:rPr>
+          <w:lang w:val="en-GB"/>
+        </w:rPr>
+        <w:t xml:space="preserve"> temperature during this critical time window.</w:t>
       </w:r>
     </w:p>
     <w:p>
@@ -3032,8 +3048,8 @@
         </w:rPr>
         <w:t xml:space="preserve"> </w:t>
       </w:r>
-      <w:commentRangeStart w:id="5"/>
       <w:commentRangeStart w:id="6"/>
+      <w:commentRangeStart w:id="7"/>
       <w:r>
         <w:rPr>
           <w:color w:val="auto"/>
@@ -3119,23 +3135,23 @@
         </w:rPr>
         <w:t xml:space="preserve"> </w:t>
       </w:r>
-      <w:commentRangeEnd w:id="5"/>
+      <w:commentRangeEnd w:id="6"/>
       <w:r>
         <w:rPr>
           <w:rStyle w:val="CommentReference"/>
           <w:color w:val="auto"/>
           <w:lang w:val="en-US" w:eastAsia="en-US"/>
         </w:rPr>
-        <w:commentReference w:id="5"/>
-      </w:r>
-      <w:commentRangeEnd w:id="6"/>
+        <w:commentReference w:id="6"/>
+      </w:r>
+      <w:commentRangeEnd w:id="7"/>
       <w:r>
         <w:rPr>
           <w:rStyle w:val="CommentReference"/>
           <w:color w:val="auto"/>
           <w:lang w:val="en-US" w:eastAsia="en-US"/>
         </w:rPr>
-        <w:commentReference w:id="6"/>
+        <w:commentReference w:id="7"/>
       </w:r>
       <w:r>
         <w:rPr>
@@ -3177,7 +3193,7 @@
         <w:rPr>
           <w:color w:val="auto"/>
         </w:rPr>
-        <w:t xml:space="preserve">and of increase in body mass for </w:t>
+        <w:t xml:space="preserve">and increase in body mass for </w:t>
       </w:r>
       <w:r>
         <w:rPr>
@@ -3201,19 +3217,7 @@
         <w:rPr>
           <w:color w:val="auto"/>
         </w:rPr>
-        <w:t xml:space="preserve">Chamois are </w:t>
-      </w:r>
-      <w:r>
-        <w:rPr>
-          <w:color w:val="auto"/>
-        </w:rPr>
-        <w:t xml:space="preserve">then </w:t>
-      </w:r>
-      <w:r>
-        <w:rPr>
-          <w:color w:val="auto"/>
-        </w:rPr>
-        <w:t xml:space="preserve">weaned </w:t>
+        <w:t xml:space="preserve">Chamois are weaned </w:t>
       </w:r>
       <w:r>
         <w:rPr>
@@ -3366,7 +3370,11 @@
         <w:t xml:space="preserve"> </w:t>
       </w:r>
       <w:r>
-        <w:t xml:space="preserve">Alpine chamois are distributed over a broad altitudinal range (500–3100 m; </w:t>
+        <w:t xml:space="preserve">Alpine </w:t>
+      </w:r>
+      <w:r>
+        <w:lastRenderedPageBreak/>
+        <w:t xml:space="preserve">chamois are distributed over a broad altitudinal range (500–3100 m; </w:t>
       </w:r>
       <w:r>
         <w:fldChar w:fldCharType="begin"/>
@@ -3439,7 +3447,6 @@
         <w:rPr>
           <w:color w:val="auto"/>
         </w:rPr>
-        <w:lastRenderedPageBreak/>
         <w:t xml:space="preserve">Data </w:t>
       </w:r>
       <w:r>
@@ -3940,7 +3947,13 @@
         <w:rPr>
           <w:color w:val="auto"/>
         </w:rPr>
-        <w:t xml:space="preserve"> active grazing behaviour. </w:t>
+        <w:t xml:space="preserve"> active </w:t>
+      </w:r>
+      <w:r>
+        <w:rPr>
+          <w:color w:val="auto"/>
+        </w:rPr>
+        <w:t xml:space="preserve">grazing behaviour. </w:t>
       </w:r>
     </w:p>
     <w:p>
@@ -4016,7 +4029,13 @@
         <w:rPr>
           <w:color w:val="auto"/>
         </w:rPr>
-        <w:t xml:space="preserve">in close proximity to </w:t>
+        <w:t>within</w:t>
+      </w:r>
+      <w:r>
+        <w:rPr>
+          <w:color w:val="auto"/>
+        </w:rPr>
+        <w:t xml:space="preserve"> </w:t>
       </w:r>
       <w:r>
         <w:rPr>
@@ -4036,59 +4055,59 @@
         </w:rPr>
         <w:t xml:space="preserve"> area</w:t>
       </w:r>
-      <w:ins w:id="7" w:author="Giulia Masoero" w:date="2023-05-04T17:19:00Z">
-        <w:r>
-          <w:rPr>
-            <w:color w:val="auto"/>
-          </w:rPr>
-          <w:t>. Other stations a</w:t>
-        </w:r>
-      </w:ins>
-      <w:ins w:id="8" w:author="Giulia Masoero" w:date="2023-05-04T17:20:00Z">
-        <w:r>
-          <w:rPr>
-            <w:color w:val="auto"/>
-          </w:rPr>
-          <w:t>t higher altitudes inside the study area did not include all years needed, but have high correlation values with the station of Lugano</w:t>
-        </w:r>
-      </w:ins>
-      <w:ins w:id="9" w:author="Giulia Masoero" w:date="2023-05-04T17:18:00Z">
-        <w:r>
-          <w:rPr>
-            <w:color w:val="auto"/>
-          </w:rPr>
-          <w:t xml:space="preserve"> </w:t>
-        </w:r>
-      </w:ins>
-      <w:ins w:id="10" w:author="Giulia Masoero" w:date="2023-05-04T17:19:00Z">
-        <w:r>
-          <w:rPr>
-            <w:color w:val="auto"/>
-          </w:rPr>
-          <w:t>(</w:t>
-        </w:r>
-      </w:ins>
-      <w:ins w:id="11" w:author="Giulia Masoero" w:date="2023-05-04T17:20:00Z">
-        <w:r>
-          <w:rPr>
-            <w:color w:val="auto"/>
-          </w:rPr>
-          <w:t xml:space="preserve">all </w:t>
-        </w:r>
-      </w:ins>
-      <w:ins w:id="12" w:author="Giulia Masoero" w:date="2023-05-04T17:19:00Z">
-        <w:r>
-          <w:rPr>
-            <w:color w:val="auto"/>
-          </w:rPr>
-          <w:t>Pearson r &gt; 0.8)</w:t>
-        </w:r>
-      </w:ins>
-      <w:r>
-        <w:rPr>
-          <w:color w:val="auto"/>
-        </w:rPr>
-        <w:t xml:space="preserve">. </w:t>
+      <w:r>
+        <w:rPr>
+          <w:color w:val="auto"/>
+        </w:rPr>
+        <w:t xml:space="preserve">. Other stations at higher </w:t>
+      </w:r>
+      <w:r>
+        <w:rPr>
+          <w:color w:val="auto"/>
+        </w:rPr>
+        <w:t>elevation</w:t>
+      </w:r>
+      <w:r>
+        <w:rPr>
+          <w:color w:val="auto"/>
+        </w:rPr>
+        <w:t xml:space="preserve"> inside the study area </w:t>
+      </w:r>
+      <w:r>
+        <w:rPr>
+          <w:color w:val="auto"/>
+        </w:rPr>
+        <w:t>had uncomplete data</w:t>
+      </w:r>
+      <w:r>
+        <w:rPr>
+          <w:color w:val="auto"/>
+        </w:rPr>
+        <w:t xml:space="preserve">, but </w:t>
+      </w:r>
+      <w:r>
+        <w:rPr>
+          <w:color w:val="auto"/>
+        </w:rPr>
+        <w:t>present</w:t>
+      </w:r>
+      <w:r>
+        <w:rPr>
+          <w:color w:val="auto"/>
+        </w:rPr>
+        <w:t xml:space="preserve"> high correlation values with the station of Lugano (all Pearson r &gt; 0.8)</w:t>
+      </w:r>
+      <w:r>
+        <w:rPr>
+          <w:color w:val="auto"/>
+        </w:rPr>
+        <w:t>.</w:t>
+      </w:r>
+      <w:r>
+        <w:rPr>
+          <w:color w:val="auto"/>
+        </w:rPr>
+        <w:t xml:space="preserve"> </w:t>
       </w:r>
     </w:p>
     <w:p>
@@ -4757,107 +4776,290 @@
         <w:rPr>
           <w:color w:val="auto"/>
         </w:rPr>
-        <w:t xml:space="preserve">The function </w:t>
-      </w:r>
-      <w:proofErr w:type="spellStart"/>
+        <w:t xml:space="preserve">The </w:t>
+      </w:r>
+      <w:r>
+        <w:rPr>
+          <w:color w:val="auto"/>
+        </w:rPr>
+        <w:lastRenderedPageBreak/>
+        <w:t xml:space="preserve">function </w:t>
+      </w:r>
       <w:r>
         <w:rPr>
           <w:i/>
           <w:iCs/>
           <w:color w:val="auto"/>
         </w:rPr>
-        <w:t>slidingwin</w:t>
-      </w:r>
-      <w:proofErr w:type="spellEnd"/>
+        <w:t xml:space="preserve">slidingwin </w:t>
+      </w:r>
+      <w:r>
+        <w:rPr>
+          <w:color w:val="auto"/>
+        </w:rPr>
+        <w:t>creates</w:t>
+      </w:r>
+      <w:r>
+        <w:rPr>
+          <w:color w:val="auto"/>
+        </w:rPr>
+        <w:t xml:space="preserve"> </w:t>
+      </w:r>
+      <w:r>
+        <w:rPr>
+          <w:color w:val="auto"/>
+        </w:rPr>
+        <w:t>a set of</w:t>
+      </w:r>
+      <w:r>
+        <w:rPr>
+          <w:color w:val="auto"/>
+        </w:rPr>
+        <w:t xml:space="preserve"> </w:t>
+      </w:r>
+      <w:r>
+        <w:rPr>
+          <w:color w:val="auto"/>
+        </w:rPr>
+        <w:t xml:space="preserve">competing </w:t>
+      </w:r>
+      <w:r>
+        <w:rPr>
+          <w:color w:val="auto"/>
+        </w:rPr>
+        <w:t>model</w:t>
+      </w:r>
+      <w:r>
+        <w:rPr>
+          <w:color w:val="auto"/>
+        </w:rPr>
+        <w:t>s</w:t>
+      </w:r>
+      <w:r>
+        <w:rPr>
+          <w:color w:val="auto"/>
+        </w:rPr>
+        <w:t xml:space="preserve"> </w:t>
+      </w:r>
+      <w:r>
+        <w:rPr>
+          <w:color w:val="auto"/>
+        </w:rPr>
+        <w:t xml:space="preserve">testing windows of different </w:t>
+      </w:r>
+      <w:r>
+        <w:rPr>
+          <w:color w:val="auto"/>
+        </w:rPr>
+        <w:t>lengths</w:t>
+      </w:r>
+      <w:r>
+        <w:rPr>
+          <w:color w:val="auto"/>
+        </w:rPr>
+        <w:t xml:space="preserve"> </w:t>
+      </w:r>
+      <w:r>
+        <w:rPr>
+          <w:color w:val="auto"/>
+        </w:rPr>
+        <w:t xml:space="preserve">for the </w:t>
+      </w:r>
+      <w:r>
+        <w:rPr>
+          <w:color w:val="auto"/>
+        </w:rPr>
+        <w:t>weather variable of interest</w:t>
+      </w:r>
+      <w:r>
+        <w:rPr>
+          <w:color w:val="auto"/>
+        </w:rPr>
+        <w:t xml:space="preserve"> </w:t>
+      </w:r>
+      <w:r>
+        <w:rPr>
+          <w:color w:val="auto"/>
+        </w:rPr>
+        <w:t>(</w:t>
+      </w:r>
+      <w:r>
+        <w:rPr>
+          <w:color w:val="auto"/>
+        </w:rPr>
+        <w:t>here,</w:t>
+      </w:r>
+      <w:r>
+        <w:rPr>
+          <w:color w:val="auto"/>
+        </w:rPr>
+        <w:t xml:space="preserve"> </w:t>
+      </w:r>
+      <w:commentRangeStart w:id="8"/>
+      <w:commentRangeStart w:id="9"/>
+      <w:r>
+        <w:rPr>
+          <w:color w:val="auto"/>
+        </w:rPr>
+        <w:t xml:space="preserve">mean </w:t>
+      </w:r>
+      <w:r>
+        <w:rPr>
+          <w:color w:val="auto"/>
+        </w:rPr>
+        <w:t xml:space="preserve">daily </w:t>
+      </w:r>
+      <w:r>
+        <w:rPr>
+          <w:color w:val="auto"/>
+        </w:rPr>
+        <w:t>ambient temperature</w:t>
+      </w:r>
+      <w:commentRangeEnd w:id="8"/>
+      <w:r>
+        <w:rPr>
+          <w:rStyle w:val="CommentReference"/>
+          <w:color w:val="auto"/>
+          <w:lang w:val="en-US" w:eastAsia="en-US"/>
+        </w:rPr>
+        <w:commentReference w:id="8"/>
+      </w:r>
+      <w:commentRangeEnd w:id="9"/>
+      <w:r>
+        <w:rPr>
+          <w:rStyle w:val="CommentReference"/>
+          <w:color w:val="auto"/>
+          <w:lang w:val="en-US" w:eastAsia="en-US"/>
+        </w:rPr>
+        <w:commentReference w:id="9"/>
+      </w:r>
+      <w:r>
+        <w:rPr>
+          <w:color w:val="auto"/>
+        </w:rPr>
+        <w:t>).</w:t>
+      </w:r>
+      <w:r>
+        <w:rPr>
+          <w:color w:val="auto"/>
+        </w:rPr>
+        <w:t xml:space="preserve"> Non-linear effects of temperature on body </w:t>
+      </w:r>
+      <w:r>
+        <w:rPr>
+          <w:color w:val="auto"/>
+        </w:rPr>
+        <w:t>mass</w:t>
+      </w:r>
+      <w:r>
+        <w:rPr>
+          <w:color w:val="auto"/>
+        </w:rPr>
+        <w:t xml:space="preserve"> </w:t>
+      </w:r>
+      <w:r>
+        <w:rPr>
+          <w:color w:val="auto"/>
+        </w:rPr>
+        <w:t xml:space="preserve">were </w:t>
+      </w:r>
+      <w:r>
+        <w:rPr>
+          <w:color w:val="auto"/>
+        </w:rPr>
+        <w:t>investigated</w:t>
+      </w:r>
+      <w:r>
+        <w:rPr>
+          <w:color w:val="auto"/>
+        </w:rPr>
+        <w:t xml:space="preserve"> by </w:t>
+      </w:r>
+      <w:r>
+        <w:rPr>
+          <w:color w:val="auto"/>
+        </w:rPr>
+        <w:t>testing</w:t>
+      </w:r>
+      <w:r>
+        <w:rPr>
+          <w:color w:val="auto"/>
+        </w:rPr>
+        <w:t xml:space="preserve"> </w:t>
+      </w:r>
+      <w:r>
+        <w:rPr>
+          <w:color w:val="auto"/>
+        </w:rPr>
+        <w:t xml:space="preserve">for linear and quadratic trends. </w:t>
+      </w:r>
+      <w:r>
+        <w:rPr>
+          <w:color w:val="auto"/>
+        </w:rPr>
+        <w:t xml:space="preserve">As parameters in </w:t>
+      </w:r>
       <w:r>
         <w:rPr>
           <w:i/>
           <w:iCs/>
           <w:color w:val="auto"/>
         </w:rPr>
-        <w:t xml:space="preserve"> </w:t>
-      </w:r>
-      <w:r>
-        <w:rPr>
-          <w:color w:val="auto"/>
-        </w:rPr>
-        <w:t>creates</w:t>
-      </w:r>
-      <w:r>
-        <w:rPr>
-          <w:color w:val="auto"/>
-        </w:rPr>
-        <w:t xml:space="preserve"> </w:t>
-      </w:r>
-      <w:r>
-        <w:rPr>
-          <w:color w:val="auto"/>
-        </w:rPr>
-        <w:t>a set of</w:t>
-      </w:r>
-      <w:r>
-        <w:rPr>
-          <w:color w:val="auto"/>
-        </w:rPr>
-        <w:t xml:space="preserve"> </w:t>
-      </w:r>
-      <w:r>
-        <w:rPr>
-          <w:color w:val="auto"/>
-        </w:rPr>
-        <w:t xml:space="preserve">competing </w:t>
-      </w:r>
-      <w:r>
-        <w:rPr>
-          <w:color w:val="auto"/>
-        </w:rPr>
-        <w:t>model</w:t>
-      </w:r>
-      <w:r>
-        <w:rPr>
-          <w:color w:val="auto"/>
-        </w:rPr>
-        <w:t>s</w:t>
-      </w:r>
-      <w:r>
-        <w:rPr>
-          <w:color w:val="auto"/>
-        </w:rPr>
-        <w:t xml:space="preserve"> </w:t>
-      </w:r>
-      <w:r>
-        <w:rPr>
-          <w:color w:val="auto"/>
-        </w:rPr>
-        <w:t xml:space="preserve">testing windows of different </w:t>
-      </w:r>
-      <w:r>
-        <w:rPr>
-          <w:color w:val="auto"/>
-        </w:rPr>
-        <w:t>lengths</w:t>
-      </w:r>
-      <w:r>
-        <w:rPr>
-          <w:color w:val="auto"/>
-        </w:rPr>
-        <w:t xml:space="preserve"> </w:t>
-      </w:r>
-      <w:r>
-        <w:rPr>
-          <w:color w:val="auto"/>
-        </w:rPr>
-        <w:t xml:space="preserve">for the </w:t>
-      </w:r>
-      <w:r>
-        <w:rPr>
-          <w:color w:val="auto"/>
-        </w:rPr>
-        <w:t>weather variable of interest</w:t>
-      </w:r>
-      <w:r>
-        <w:rPr>
-          <w:color w:val="auto"/>
+        <w:t>slidingwin</w:t>
+      </w:r>
+      <w:r>
+        <w:rPr>
+          <w:color w:val="auto"/>
+        </w:rPr>
+        <w:t>, we</w:t>
+      </w:r>
+      <w:r>
+        <w:rPr>
+          <w:color w:val="auto"/>
+        </w:rPr>
+        <w:t xml:space="preserve"> </w:t>
+      </w:r>
+      <w:r>
+        <w:rPr>
+          <w:color w:val="auto"/>
+        </w:rPr>
+        <w:t>set</w:t>
+      </w:r>
+      <w:r>
+        <w:rPr>
+          <w:color w:val="auto"/>
+        </w:rPr>
+        <w:t xml:space="preserve"> </w:t>
+      </w:r>
+      <w:r>
+        <w:rPr>
+          <w:color w:val="auto"/>
+        </w:rPr>
+        <w:t xml:space="preserve">an absolute time window </w:t>
+      </w:r>
+      <w:r>
+        <w:rPr>
+          <w:color w:val="auto"/>
+        </w:rPr>
+        <w:t xml:space="preserve">with </w:t>
+      </w:r>
+      <w:r>
+        <w:rPr>
+          <w:color w:val="auto"/>
+        </w:rPr>
+        <w:t>September 24</w:t>
+      </w:r>
+      <w:r>
+        <w:rPr>
+          <w:color w:val="auto"/>
+          <w:vertAlign w:val="superscript"/>
+        </w:rPr>
+        <w:t>th</w:t>
+      </w:r>
+      <w:r>
+        <w:rPr>
+          <w:color w:val="auto"/>
+          <w:vertAlign w:val="superscript"/>
         </w:rPr>
         <w:t xml:space="preserve"> </w:t>
       </w:r>
@@ -4871,122 +5073,154 @@
         <w:rPr>
           <w:color w:val="auto"/>
         </w:rPr>
-        <w:t>in this study</w:t>
-      </w:r>
-      <w:r>
-        <w:rPr>
-          <w:color w:val="auto"/>
-        </w:rPr>
-        <w:t xml:space="preserve"> </w:t>
-      </w:r>
-      <w:r>
-        <w:rPr>
-          <w:color w:val="auto"/>
-        </w:rPr>
-        <w:t xml:space="preserve">the </w:t>
-      </w:r>
-      <w:commentRangeStart w:id="13"/>
-      <w:r>
-        <w:rPr>
-          <w:color w:val="auto"/>
-        </w:rPr>
-        <w:t xml:space="preserve">mean </w:t>
-      </w:r>
-      <w:r>
-        <w:rPr>
-          <w:color w:val="auto"/>
-        </w:rPr>
-        <w:t xml:space="preserve">daily </w:t>
-      </w:r>
-      <w:r>
-        <w:rPr>
-          <w:color w:val="auto"/>
-        </w:rPr>
-        <w:t>ambient temperature</w:t>
-      </w:r>
-      <w:commentRangeEnd w:id="13"/>
-      <w:r>
-        <w:rPr>
-          <w:rStyle w:val="CommentReference"/>
-          <w:color w:val="auto"/>
-          <w:lang w:val="en-US" w:eastAsia="en-US"/>
-        </w:rPr>
-        <w:commentReference w:id="13"/>
-      </w:r>
-      <w:r>
-        <w:rPr>
-          <w:color w:val="auto"/>
-        </w:rPr>
-        <w:t>).</w:t>
-      </w:r>
-      <w:r>
-        <w:rPr>
-          <w:color w:val="auto"/>
-        </w:rPr>
-        <w:t xml:space="preserve"> Non-</w:t>
-      </w:r>
-      <w:r>
-        <w:rPr>
-          <w:color w:val="auto"/>
-        </w:rPr>
-        <w:lastRenderedPageBreak/>
-        <w:t xml:space="preserve">linear effects of temperature on body </w:t>
-      </w:r>
-      <w:r>
-        <w:rPr>
-          <w:color w:val="auto"/>
-        </w:rPr>
-        <w:t>mass</w:t>
-      </w:r>
-      <w:r>
-        <w:rPr>
-          <w:color w:val="auto"/>
-        </w:rPr>
-        <w:t xml:space="preserve"> </w:t>
-      </w:r>
-      <w:r>
-        <w:rPr>
-          <w:color w:val="auto"/>
-        </w:rPr>
-        <w:t xml:space="preserve">were </w:t>
-      </w:r>
-      <w:r>
-        <w:rPr>
-          <w:color w:val="auto"/>
-        </w:rPr>
-        <w:t>investigated</w:t>
-      </w:r>
-      <w:r>
-        <w:rPr>
-          <w:color w:val="auto"/>
-        </w:rPr>
-        <w:t xml:space="preserve"> by </w:t>
-      </w:r>
-      <w:r>
-        <w:rPr>
-          <w:color w:val="auto"/>
-        </w:rPr>
-        <w:t>testing</w:t>
-      </w:r>
-      <w:r>
-        <w:rPr>
-          <w:color w:val="auto"/>
-        </w:rPr>
-        <w:t xml:space="preserve"> </w:t>
-      </w:r>
-      <w:r>
-        <w:rPr>
-          <w:color w:val="auto"/>
-        </w:rPr>
-        <w:t xml:space="preserve">for linear and quadratic trends. </w:t>
-      </w:r>
-      <w:r>
-        <w:rPr>
-          <w:color w:val="auto"/>
-        </w:rPr>
-        <w:t xml:space="preserve">As parameters in </w:t>
-      </w:r>
-      <w:proofErr w:type="spellStart"/>
+        <w:t>last date of harvest)</w:t>
+      </w:r>
+      <w:r>
+        <w:rPr>
+          <w:color w:val="auto"/>
+        </w:rPr>
+        <w:t xml:space="preserve"> </w:t>
+      </w:r>
+      <w:r>
+        <w:rPr>
+          <w:color w:val="auto"/>
+        </w:rPr>
+        <w:t>a</w:t>
+      </w:r>
+      <w:r>
+        <w:rPr>
+          <w:color w:val="auto"/>
+        </w:rPr>
+        <w:t>s reference day</w:t>
+      </w:r>
+      <w:r>
+        <w:rPr>
+          <w:color w:val="auto"/>
+        </w:rPr>
+        <w:t>. W</w:t>
+      </w:r>
+      <w:r>
+        <w:rPr>
+          <w:color w:val="auto"/>
+        </w:rPr>
+        <w:t>e look</w:t>
+      </w:r>
+      <w:r>
+        <w:rPr>
+          <w:color w:val="auto"/>
+        </w:rPr>
+        <w:t>ed</w:t>
+      </w:r>
+      <w:r>
+        <w:rPr>
+          <w:color w:val="auto"/>
+        </w:rPr>
+        <w:t xml:space="preserve"> for windows between </w:t>
+      </w:r>
+      <w:r>
+        <w:rPr>
+          <w:color w:val="auto"/>
+        </w:rPr>
+        <w:t>the reference day</w:t>
+      </w:r>
+      <w:r>
+        <w:rPr>
+          <w:color w:val="auto"/>
+          <w:vertAlign w:val="superscript"/>
+        </w:rPr>
+        <w:t xml:space="preserve"> </w:t>
+      </w:r>
+      <w:r>
+        <w:rPr>
+          <w:color w:val="auto"/>
+        </w:rPr>
+        <w:t>and 661 days before (December 1</w:t>
+      </w:r>
+      <w:r>
+        <w:rPr>
+          <w:color w:val="auto"/>
+          <w:vertAlign w:val="superscript"/>
+        </w:rPr>
+        <w:t>st</w:t>
+      </w:r>
+      <w:r>
+        <w:rPr>
+          <w:color w:val="auto"/>
+        </w:rPr>
+        <w:t xml:space="preserve"> of </w:t>
+      </w:r>
+      <w:r>
+        <w:rPr>
+          <w:color w:val="auto"/>
+        </w:rPr>
+        <w:t>two</w:t>
+      </w:r>
+      <w:r>
+        <w:rPr>
+          <w:color w:val="auto"/>
+        </w:rPr>
+        <w:t xml:space="preserve"> years before) to include</w:t>
+      </w:r>
+      <w:r>
+        <w:rPr>
+          <w:color w:val="auto"/>
+        </w:rPr>
+        <w:t xml:space="preserve"> the critical periods </w:t>
+      </w:r>
+      <w:r>
+        <w:rPr>
+          <w:color w:val="auto"/>
+        </w:rPr>
+        <w:t>in</w:t>
+      </w:r>
+      <w:r>
+        <w:rPr>
+          <w:color w:val="auto"/>
+        </w:rPr>
+        <w:t xml:space="preserve"> a young chamois life: gestation, lactation</w:t>
+      </w:r>
+      <w:r>
+        <w:rPr>
+          <w:color w:val="auto"/>
+        </w:rPr>
+        <w:t>, first winter</w:t>
+      </w:r>
+      <w:r>
+        <w:rPr>
+          <w:color w:val="auto"/>
+        </w:rPr>
+        <w:t xml:space="preserve"> and </w:t>
+      </w:r>
+      <w:r>
+        <w:rPr>
+          <w:color w:val="auto"/>
+        </w:rPr>
+        <w:t>yearling</w:t>
+      </w:r>
+      <w:r>
+        <w:rPr>
+          <w:color w:val="auto"/>
+        </w:rPr>
+        <w:t>.</w:t>
+      </w:r>
+      <w:r>
+        <w:rPr>
+          <w:color w:val="auto"/>
+        </w:rPr>
+        <w:t xml:space="preserve"> When </w:t>
+      </w:r>
+      <w:r>
+        <w:rPr>
+          <w:color w:val="auto"/>
+        </w:rPr>
+        <w:t>the</w:t>
+      </w:r>
+      <w:r>
+        <w:rPr>
+          <w:color w:val="auto"/>
+        </w:rPr>
+        <w:t xml:space="preserve"> first window was found, we included it in the baseline model and re-run a </w:t>
+      </w:r>
       <w:r>
         <w:rPr>
           <w:i/>
@@ -4995,190 +5229,41 @@
         </w:rPr>
         <w:t>slidingwin</w:t>
       </w:r>
-      <w:proofErr w:type="spellEnd"/>
-      <w:r>
-        <w:rPr>
-          <w:color w:val="auto"/>
-        </w:rPr>
-        <w:t>, we</w:t>
-      </w:r>
-      <w:r>
-        <w:rPr>
-          <w:color w:val="auto"/>
-        </w:rPr>
-        <w:t xml:space="preserve"> </w:t>
-      </w:r>
-      <w:r>
-        <w:rPr>
-          <w:color w:val="auto"/>
-        </w:rPr>
-        <w:t>set</w:t>
-      </w:r>
-      <w:r>
-        <w:rPr>
-          <w:color w:val="auto"/>
-        </w:rPr>
-        <w:t xml:space="preserve"> </w:t>
-      </w:r>
-      <w:r>
-        <w:rPr>
-          <w:color w:val="auto"/>
-        </w:rPr>
-        <w:t xml:space="preserve">an absolute time window </w:t>
-      </w:r>
-      <w:r>
-        <w:rPr>
-          <w:color w:val="auto"/>
-        </w:rPr>
-        <w:t>with a</w:t>
-      </w:r>
-      <w:r>
-        <w:rPr>
-          <w:color w:val="auto"/>
-        </w:rPr>
-        <w:t>s reference day</w:t>
-      </w:r>
-      <w:r>
-        <w:rPr>
-          <w:color w:val="auto"/>
-        </w:rPr>
-        <w:t xml:space="preserve"> the </w:t>
-      </w:r>
-      <w:r>
-        <w:rPr>
-          <w:color w:val="auto"/>
-        </w:rPr>
-        <w:t>September 24</w:t>
-      </w:r>
-      <w:r>
-        <w:rPr>
-          <w:color w:val="auto"/>
-          <w:vertAlign w:val="superscript"/>
-        </w:rPr>
-        <w:t>th</w:t>
-      </w:r>
-      <w:r>
-        <w:rPr>
-          <w:color w:val="auto"/>
-          <w:vertAlign w:val="superscript"/>
-        </w:rPr>
-        <w:t xml:space="preserve"> </w:t>
-      </w:r>
-      <w:r>
-        <w:rPr>
-          <w:color w:val="auto"/>
-        </w:rPr>
-        <w:t>(</w:t>
-      </w:r>
-      <w:r>
-        <w:rPr>
-          <w:color w:val="auto"/>
-        </w:rPr>
-        <w:t xml:space="preserve">last date of </w:t>
-      </w:r>
-      <w:r>
-        <w:rPr>
-          <w:color w:val="auto"/>
-        </w:rPr>
-        <w:t>harvest</w:t>
-      </w:r>
-      <w:r>
-        <w:rPr>
-          <w:color w:val="auto"/>
-        </w:rPr>
-        <w:t>)</w:t>
-      </w:r>
-      <w:r>
-        <w:rPr>
-          <w:color w:val="auto"/>
-        </w:rPr>
-        <w:t>. W</w:t>
-      </w:r>
-      <w:r>
-        <w:rPr>
-          <w:color w:val="auto"/>
-        </w:rPr>
-        <w:t>e look</w:t>
-      </w:r>
-      <w:r>
-        <w:rPr>
-          <w:color w:val="auto"/>
-        </w:rPr>
-        <w:t>ed</w:t>
-      </w:r>
-      <w:r>
-        <w:rPr>
-          <w:color w:val="auto"/>
-        </w:rPr>
-        <w:t xml:space="preserve"> for windows between </w:t>
-      </w:r>
-      <w:r>
-        <w:rPr>
-          <w:color w:val="auto"/>
-        </w:rPr>
-        <w:t>the reference day</w:t>
-      </w:r>
-      <w:r>
-        <w:rPr>
-          <w:color w:val="auto"/>
-          <w:vertAlign w:val="superscript"/>
-        </w:rPr>
-        <w:t xml:space="preserve"> </w:t>
-      </w:r>
-      <w:r>
-        <w:rPr>
-          <w:color w:val="auto"/>
-        </w:rPr>
-        <w:t>and 661 days before (December 1</w:t>
-      </w:r>
-      <w:r>
-        <w:rPr>
-          <w:color w:val="auto"/>
-          <w:vertAlign w:val="superscript"/>
-        </w:rPr>
-        <w:t>st</w:t>
-      </w:r>
-      <w:r>
-        <w:rPr>
-          <w:color w:val="auto"/>
-        </w:rPr>
-        <w:t xml:space="preserve"> of 2 years before) to include</w:t>
-      </w:r>
-      <w:r>
-        <w:rPr>
-          <w:color w:val="auto"/>
-        </w:rPr>
-        <w:t xml:space="preserve"> the critical periods </w:t>
-      </w:r>
-      <w:r>
-        <w:rPr>
-          <w:color w:val="auto"/>
-        </w:rPr>
-        <w:t>in</w:t>
-      </w:r>
-      <w:r>
-        <w:rPr>
-          <w:color w:val="auto"/>
-        </w:rPr>
-        <w:t xml:space="preserve"> a young chamois life: gestation, lactation</w:t>
-      </w:r>
-      <w:r>
-        <w:rPr>
-          <w:color w:val="auto"/>
-        </w:rPr>
-        <w:t>, first winter</w:t>
-      </w:r>
-      <w:r>
-        <w:rPr>
-          <w:color w:val="auto"/>
-        </w:rPr>
-        <w:t xml:space="preserve"> and </w:t>
-      </w:r>
-      <w:r>
-        <w:rPr>
-          <w:color w:val="auto"/>
-        </w:rPr>
-        <w:t>yearling</w:t>
+      <w:r>
+        <w:rPr>
+          <w:color w:val="auto"/>
+        </w:rPr>
+        <w:t xml:space="preserve"> analysis to look for </w:t>
+      </w:r>
+      <w:r>
+        <w:rPr>
+          <w:color w:val="auto"/>
+        </w:rPr>
+        <w:t>additional</w:t>
+      </w:r>
+      <w:r>
+        <w:rPr>
+          <w:color w:val="auto"/>
+        </w:rPr>
+        <w:t xml:space="preserve"> </w:t>
+      </w:r>
+      <w:r>
+        <w:rPr>
+          <w:color w:val="auto"/>
+        </w:rPr>
+        <w:t>windows</w:t>
+      </w:r>
+      <w:r>
+        <w:rPr>
+          <w:color w:val="auto"/>
+        </w:rPr>
+        <w:t xml:space="preserve"> </w:t>
+      </w:r>
+      <w:r>
+        <w:rPr>
+          <w:color w:val="auto"/>
+        </w:rPr>
+        <w:t>affecting body mass independently to our first window</w:t>
       </w:r>
       <w:r>
         <w:rPr>
@@ -5190,76 +5275,6 @@
         <w:rPr>
           <w:color w:val="auto"/>
         </w:rPr>
-        <w:t xml:space="preserve"> When </w:t>
-      </w:r>
-      <w:r>
-        <w:rPr>
-          <w:color w:val="auto"/>
-        </w:rPr>
-        <w:t>the</w:t>
-      </w:r>
-      <w:r>
-        <w:rPr>
-          <w:color w:val="auto"/>
-        </w:rPr>
-        <w:t xml:space="preserve"> first window was found, we included it in the baseline model and re-run a </w:t>
-      </w:r>
-      <w:proofErr w:type="spellStart"/>
-      <w:r>
-        <w:rPr>
-          <w:i/>
-          <w:iCs/>
-          <w:color w:val="auto"/>
-        </w:rPr>
-        <w:t>slidingwin</w:t>
-      </w:r>
-      <w:proofErr w:type="spellEnd"/>
-      <w:r>
-        <w:rPr>
-          <w:color w:val="auto"/>
-        </w:rPr>
-        <w:t xml:space="preserve"> analysis to look for </w:t>
-      </w:r>
-      <w:r>
-        <w:rPr>
-          <w:color w:val="auto"/>
-        </w:rPr>
-        <w:t>additional</w:t>
-      </w:r>
-      <w:r>
-        <w:rPr>
-          <w:color w:val="auto"/>
-        </w:rPr>
-        <w:t xml:space="preserve"> </w:t>
-      </w:r>
-      <w:r>
-        <w:rPr>
-          <w:color w:val="auto"/>
-        </w:rPr>
-        <w:t>windows</w:t>
-      </w:r>
-      <w:r>
-        <w:rPr>
-          <w:color w:val="auto"/>
-        </w:rPr>
-        <w:t xml:space="preserve"> </w:t>
-      </w:r>
-      <w:r>
-        <w:rPr>
-          <w:color w:val="auto"/>
-        </w:rPr>
-        <w:t>affecting body mass independently to our first window</w:t>
-      </w:r>
-      <w:r>
-        <w:rPr>
-          <w:color w:val="auto"/>
-        </w:rPr>
-        <w:t>.</w:t>
-      </w:r>
-      <w:r>
-        <w:rPr>
-          <w:color w:val="auto"/>
-        </w:rPr>
         <w:t xml:space="preserve"> </w:t>
       </w:r>
       <w:r>
@@ -5375,7 +5390,43 @@
         <w:rPr>
           <w:color w:val="auto"/>
         </w:rPr>
-        <w:t>. We extracted the residuals of linear regressions between mass and year and between temperature and year. We then checked the linear regression between the residuals of the body mass and the residuals of the temperature.</w:t>
+        <w:t>. We extracted the residuals of linear regressions between mass and year and between temperature and year</w:t>
+      </w:r>
+      <w:r>
+        <w:rPr>
+          <w:color w:val="auto"/>
+        </w:rPr>
+        <w:t>, and then ran a linear model</w:t>
+      </w:r>
+      <w:r>
+        <w:rPr>
+          <w:color w:val="auto"/>
+        </w:rPr>
+        <w:t xml:space="preserve"> </w:t>
+      </w:r>
+      <w:r>
+        <w:rPr>
+          <w:color w:val="auto"/>
+        </w:rPr>
+        <w:t>with</w:t>
+      </w:r>
+      <w:r>
+        <w:rPr>
+          <w:color w:val="auto"/>
+        </w:rPr>
+        <w:t xml:space="preserve"> the residuals of body mass </w:t>
+      </w:r>
+      <w:r>
+        <w:rPr>
+          <w:color w:val="auto"/>
+        </w:rPr>
+        <w:t>in relation to</w:t>
+      </w:r>
+      <w:r>
+        <w:rPr>
+          <w:color w:val="auto"/>
+        </w:rPr>
+        <w:t xml:space="preserve"> the residuals of temperature.</w:t>
       </w:r>
       <w:r>
         <w:rPr>
@@ -5521,29 +5572,19 @@
         <w:t>are independent</w:t>
       </w:r>
       <w:r>
-        <w:t xml:space="preserve"> (Pearson’s test: </w:t>
-      </w:r>
-      <w:proofErr w:type="spellStart"/>
-      <w:r>
-        <w:t>cor</w:t>
-      </w:r>
-      <w:proofErr w:type="spellEnd"/>
-      <w:r>
-        <w:t xml:space="preserve"> = 0.24, t = 1.24, </w:t>
-      </w:r>
-      <w:proofErr w:type="spellStart"/>
-      <w:r>
-        <w:t>df</w:t>
-      </w:r>
-      <w:proofErr w:type="spellEnd"/>
-      <w:r>
-        <w:t xml:space="preserve"> = 25, p = 0.23)</w:t>
+        <w:t xml:space="preserve"> (Pearson’s test: cor = 0.24, t = 1.24, df = 25, p = 0.23)</w:t>
       </w:r>
       <w:r>
         <w:t xml:space="preserve"> and </w:t>
       </w:r>
       <w:r>
-        <w:t>equivalent to the period from May 9</w:t>
+        <w:t>equivalent to the period from Ma</w:t>
+      </w:r>
+      <w:r>
+        <w:t>y</w:t>
+      </w:r>
+      <w:r>
+        <w:t xml:space="preserve"> 9</w:t>
       </w:r>
       <w:r>
         <w:rPr>
@@ -5561,13 +5602,16 @@
         <w:t>nd</w:t>
       </w:r>
       <w:r>
-        <w:t xml:space="preserve"> of the year </w:t>
-      </w:r>
-      <w:r>
-        <w:t>the individual is born</w:t>
-      </w:r>
-      <w:r>
-        <w:t xml:space="preserve"> and to </w:t>
+        <w:t xml:space="preserve"> of the </w:t>
+      </w:r>
+      <w:r>
+        <w:t xml:space="preserve">birth </w:t>
+      </w:r>
+      <w:r>
+        <w:t xml:space="preserve">year </w:t>
+      </w:r>
+      <w:r>
+        <w:t xml:space="preserve">and to </w:t>
       </w:r>
       <w:r>
         <w:t>May 2</w:t>
@@ -5588,7 +5632,13 @@
         <w:t>st</w:t>
       </w:r>
       <w:r>
-        <w:t xml:space="preserve"> of the year the animal was harvested</w:t>
+        <w:t xml:space="preserve"> of the </w:t>
+      </w:r>
+      <w:r>
+        <w:t xml:space="preserve">harvest </w:t>
+      </w:r>
+      <w:r>
+        <w:t>year</w:t>
       </w:r>
       <w:r>
         <w:t xml:space="preserve">. </w:t>
@@ -5609,13 +5659,16 @@
         <w:t xml:space="preserve">a </w:t>
       </w:r>
       <w:r>
-        <w:t xml:space="preserve">higher average ambient temperature in the </w:t>
-      </w:r>
-      <w:r>
-        <w:t xml:space="preserve">two </w:t>
-      </w:r>
-      <w:r>
-        <w:t>best climatic window</w:t>
+        <w:t xml:space="preserve">higher average ambient temperature in </w:t>
+      </w:r>
+      <w:r>
+        <w:t>both</w:t>
+      </w:r>
+      <w:r>
+        <w:t xml:space="preserve"> </w:t>
+      </w:r>
+      <w:r>
+        <w:t>climatic window</w:t>
       </w:r>
       <w:r>
         <w:t>s</w:t>
@@ -5624,6 +5677,9 @@
         <w:t xml:space="preserve"> (Table 1, Fig</w:t>
       </w:r>
       <w:r>
+        <w:t>.</w:t>
+      </w:r>
+      <w:r>
         <w:t xml:space="preserve"> 1a</w:t>
       </w:r>
       <w:r>
@@ -5660,7 +5716,13 @@
         <w:t xml:space="preserve"> </w:t>
       </w:r>
       <w:r>
-        <w:t xml:space="preserve">1, Fig </w:t>
+        <w:t>1, Fig</w:t>
+      </w:r>
+      <w:r>
+        <w:t>.</w:t>
+      </w:r>
+      <w:r>
+        <w:t xml:space="preserve"> </w:t>
       </w:r>
       <w:r>
         <w:t>1</w:t>
@@ -5677,8 +5739,9 @@
       <w:r>
         <w:t xml:space="preserve"> </w:t>
       </w:r>
-      <w:commentRangeStart w:id="14"/>
-      <w:commentRangeStart w:id="15"/>
+      <w:commentRangeStart w:id="10"/>
+      <w:commentRangeStart w:id="11"/>
+      <w:commentRangeStart w:id="12"/>
       <w:r>
         <w:t>males are heavier than female</w:t>
       </w:r>
@@ -5689,10 +5752,7 @@
         <w:t xml:space="preserve"> (</w:t>
       </w:r>
       <w:r>
-        <w:t>EMM</w:t>
-      </w:r>
-      <w:r>
-        <w:t>s</w:t>
+        <w:t>mean</w:t>
       </w:r>
       <w:r>
         <w:t xml:space="preserve"> ± SE, males: 14.2 ± 0.05, females: 13.6 ± 0.06</w:t>
@@ -5706,23 +5766,32 @@
       <w:r>
         <w:t xml:space="preserve">Table 1). </w:t>
       </w:r>
-      <w:commentRangeEnd w:id="14"/>
+      <w:commentRangeEnd w:id="10"/>
       <w:r>
         <w:rPr>
           <w:rStyle w:val="CommentReference"/>
           <w:color w:val="auto"/>
           <w:lang w:val="en-US" w:eastAsia="en-US"/>
         </w:rPr>
-        <w:commentReference w:id="14"/>
-      </w:r>
-      <w:commentRangeEnd w:id="15"/>
+        <w:commentReference w:id="10"/>
+      </w:r>
+      <w:commentRangeEnd w:id="11"/>
       <w:r>
         <w:rPr>
           <w:rStyle w:val="CommentReference"/>
           <w:color w:val="auto"/>
           <w:lang w:val="en-US" w:eastAsia="en-US"/>
         </w:rPr>
-        <w:commentReference w:id="15"/>
+        <w:commentReference w:id="11"/>
+      </w:r>
+      <w:commentRangeEnd w:id="12"/>
+      <w:r>
+        <w:rPr>
+          <w:rStyle w:val="CommentReference"/>
+          <w:color w:val="auto"/>
+          <w:lang w:val="en-US" w:eastAsia="en-US"/>
+        </w:rPr>
+        <w:commentReference w:id="12"/>
       </w:r>
     </w:p>
     <w:p>
@@ -5777,7 +5846,13 @@
         <w:t>encompasses</w:t>
       </w:r>
       <w:r>
-        <w:t xml:space="preserve"> our 2 clim</w:t>
+        <w:t xml:space="preserve"> our </w:t>
+      </w:r>
+      <w:r>
+        <w:t>two</w:t>
+      </w:r>
+      <w:r>
+        <w:t xml:space="preserve"> clim</w:t>
       </w:r>
       <w:r>
         <w:t xml:space="preserve">atic windows) </w:t>
@@ -5840,22 +5915,38 @@
         <w:t xml:space="preserve">The analysis of year-detrended </w:t>
       </w:r>
       <w:r>
-        <w:t xml:space="preserve">temperature and </w:t>
-      </w:r>
-      <w:r>
-        <w:t>yearling</w:t>
-      </w:r>
-      <w:r>
-        <w:t xml:space="preserve"> body mass data </w:t>
-      </w:r>
-      <w:r>
-        <w:t xml:space="preserve">show </w:t>
+        <w:t xml:space="preserve">data </w:t>
+      </w:r>
+      <w:r>
+        <w:t>show</w:t>
+      </w:r>
+      <w:r>
+        <w:t>ed</w:t>
+      </w:r>
+      <w:r>
+        <w:t xml:space="preserve"> </w:t>
       </w:r>
       <w:r>
         <w:t xml:space="preserve">a significant </w:t>
       </w:r>
       <w:r>
-        <w:t xml:space="preserve">positive association between </w:t>
+        <w:lastRenderedPageBreak/>
+        <w:t xml:space="preserve">positive </w:t>
+      </w:r>
+      <w:r>
+        <w:t>association between</w:t>
+      </w:r>
+      <w:r>
+        <w:t xml:space="preserve"> </w:t>
+      </w:r>
+      <w:r>
+        <w:t>yearling body mass</w:t>
+      </w:r>
+      <w:r>
+        <w:t xml:space="preserve"> and the quadratic</w:t>
+      </w:r>
+      <w:r>
+        <w:t xml:space="preserve"> </w:t>
       </w:r>
       <w:r>
         <w:t xml:space="preserve">mean </w:t>
@@ -5894,58 +5985,31 @@
         <w:t xml:space="preserve"> </w:t>
       </w:r>
       <w:r>
-        <w:t xml:space="preserve">and </w:t>
-      </w:r>
-      <w:r>
-        <w:t>yearling</w:t>
-      </w:r>
-      <w:r>
-        <w:t xml:space="preserve"> body </w:t>
-      </w:r>
-      <w:r>
-        <w:rPr>
-          <w:highlight w:val="yellow"/>
-        </w:rPr>
-        <w:t>mass</w:t>
-      </w:r>
-      <w:r>
-        <w:rPr>
-          <w:highlight w:val="yellow"/>
-        </w:rPr>
-        <w:t xml:space="preserve"> (STATS</w:t>
-      </w:r>
-      <w:r>
-        <w:rPr>
-          <w:highlight w:val="yellow"/>
-        </w:rPr>
+        <w:t>(</w:t>
+      </w:r>
+      <w:r>
+        <w:t>F-value = 37.72, P &lt; 0.001</w:t>
+      </w:r>
+      <w:r>
         <w:t>; Fig</w:t>
       </w:r>
-      <w:commentRangeStart w:id="16"/>
-      <w:r>
-        <w:rPr>
-          <w:highlight w:val="yellow"/>
-        </w:rPr>
+      <w:commentRangeStart w:id="13"/>
+      <w:r>
         <w:t>. 2c</w:t>
       </w:r>
-      <w:commentRangeEnd w:id="16"/>
+      <w:commentRangeEnd w:id="13"/>
       <w:r>
         <w:rPr>
           <w:rStyle w:val="CommentReference"/>
           <w:color w:val="auto"/>
           <w:lang w:val="en-US" w:eastAsia="en-US"/>
         </w:rPr>
-        <w:commentReference w:id="16"/>
-      </w:r>
-      <w:r>
-        <w:rPr>
-          <w:highlight w:val="yellow"/>
-        </w:rPr>
+        <w:commentReference w:id="13"/>
+      </w:r>
+      <w:r>
         <w:t>)</w:t>
       </w:r>
       <w:r>
-        <w:rPr>
-          <w:highlight w:val="yellow"/>
-        </w:rPr>
         <w:t>.</w:t>
       </w:r>
     </w:p>
@@ -5973,7 +6037,6 @@
           <w:b/>
           <w:bCs/>
         </w:rPr>
-        <w:lastRenderedPageBreak/>
         <w:t xml:space="preserve">Table </w:t>
       </w:r>
       <w:r>
@@ -7359,7 +7422,7 @@
         <w:spacing w:before="120" w:after="120" w:line="360" w:lineRule="auto"/>
       </w:pPr>
       <w:r>
-        <w:t xml:space="preserve">Relationship between body mass (kg) of harvested 1.5-year-old Alpine chamois and the average temperature (°C) </w:t>
+        <w:t xml:space="preserve">Relationship between body mass of harvested 1.5-year-old Alpine chamois and the average temperature </w:t>
       </w:r>
       <w:r>
         <w:t xml:space="preserve">(a) </w:t>
@@ -7383,7 +7446,13 @@
         <w:t>nd</w:t>
       </w:r>
       <w:r>
-        <w:t xml:space="preserve"> of the previous year and (b) between </w:t>
+        <w:t xml:space="preserve"> of the </w:t>
+      </w:r>
+      <w:r>
+        <w:t>birth</w:t>
+      </w:r>
+      <w:r>
+        <w:t xml:space="preserve"> year and (b) between </w:t>
       </w:r>
       <w:r>
         <w:t>May 2</w:t>
@@ -7402,9 +7471,6 @@
           <w:vertAlign w:val="superscript"/>
         </w:rPr>
         <w:t>st</w:t>
-      </w:r>
-      <w:r>
-        <w:t xml:space="preserve"> </w:t>
       </w:r>
       <w:r>
         <w:t xml:space="preserve"> </w:t>
@@ -7473,11 +7539,12 @@
         <w:rPr>
           <w:noProof/>
         </w:rPr>
+        <w:lastRenderedPageBreak/>
         <w:drawing>
-          <wp:inline distT="0" distB="0" distL="0" distR="0" wp14:anchorId="43B1C026" wp14:editId="1FCC870B">
+          <wp:inline distT="0" distB="0" distL="0" distR="0" wp14:anchorId="0739F8DE" wp14:editId="36E9D857">
             <wp:extent cx="5727700" cy="1718310"/>
             <wp:effectExtent l="0" t="0" r="0" b="0"/>
-            <wp:docPr id="6" name="Picture 6"/>
+            <wp:docPr id="3" name="Picture 3"/>
             <wp:cNvGraphicFramePr>
               <a:graphicFrameLocks xmlns:a="http://schemas.openxmlformats.org/drawingml/2006/main" noChangeAspect="1"/>
             </wp:cNvGraphicFramePr>
@@ -7485,7 +7552,7 @@
               <a:graphicData uri="http://schemas.openxmlformats.org/drawingml/2006/picture">
                 <pic:pic xmlns:pic="http://schemas.openxmlformats.org/drawingml/2006/picture">
                   <pic:nvPicPr>
-                    <pic:cNvPr id="6" name="Picture 6"/>
+                    <pic:cNvPr id="3" name="Picture 3"/>
                     <pic:cNvPicPr/>
                   </pic:nvPicPr>
                   <pic:blipFill>
@@ -7535,7 +7602,7 @@
           <w:bCs/>
         </w:rPr>
       </w:pPr>
-      <w:commentRangeStart w:id="17"/>
+      <w:commentRangeStart w:id="14"/>
       <w:r>
         <w:rPr>
           <w:b/>
@@ -7543,14 +7610,14 @@
         </w:rPr>
         <w:t>Figure 2</w:t>
       </w:r>
-      <w:commentRangeEnd w:id="17"/>
+      <w:commentRangeEnd w:id="14"/>
       <w:r>
         <w:rPr>
           <w:rStyle w:val="CommentReference"/>
           <w:color w:val="auto"/>
           <w:lang w:val="en-US" w:eastAsia="en-US"/>
         </w:rPr>
-        <w:commentReference w:id="17"/>
+        <w:commentReference w:id="14"/>
       </w:r>
     </w:p>
     <w:p>
@@ -7559,7 +7626,10 @@
         <w:spacing w:before="120" w:after="120" w:line="360" w:lineRule="auto"/>
       </w:pPr>
       <w:r>
-        <w:t xml:space="preserve">Yearly trend of (a) the average temperature (°C) between May </w:t>
+        <w:t>Annual</w:t>
+      </w:r>
+      <w:r>
+        <w:t xml:space="preserve"> trend of (a) average temperature between May </w:t>
       </w:r>
       <w:r>
         <w:t>2</w:t>
@@ -7586,7 +7656,7 @@
         <w:t xml:space="preserve"> </w:t>
       </w:r>
       <w:r>
-        <w:t>and (b) body mass (kg) of harvested 1.5-year-old Alpine chamois</w:t>
+        <w:t>and (b) body mass of harvested 1.5-year-old Alpine chamois</w:t>
       </w:r>
       <w:r>
         <w:t xml:space="preserve"> between 1992 and 2018</w:t>
@@ -7643,11 +7713,12 @@
         <w:rPr>
           <w:noProof/>
         </w:rPr>
+        <w:lastRenderedPageBreak/>
         <w:drawing>
-          <wp:inline distT="0" distB="0" distL="0" distR="0" wp14:anchorId="7693B3B6" wp14:editId="24993BFC">
-            <wp:extent cx="2438400" cy="4267200"/>
+          <wp:inline distT="0" distB="0" distL="0" distR="0" wp14:anchorId="1B011B5B" wp14:editId="69C142DD">
+            <wp:extent cx="2438400" cy="5486400"/>
             <wp:effectExtent l="0" t="0" r="0" b="0"/>
-            <wp:docPr id="7" name="Picture 7" descr="Chart, scatter chart&#10;&#10;Description automatically generated"/>
+            <wp:docPr id="2" name="Picture 2" descr="Chart&#10;&#10;Description automatically generated"/>
             <wp:cNvGraphicFramePr>
               <a:graphicFrameLocks xmlns:a="http://schemas.openxmlformats.org/drawingml/2006/main" noChangeAspect="1"/>
             </wp:cNvGraphicFramePr>
@@ -7655,7 +7726,7 @@
               <a:graphicData uri="http://schemas.openxmlformats.org/drawingml/2006/picture">
                 <pic:pic xmlns:pic="http://schemas.openxmlformats.org/drawingml/2006/picture">
                   <pic:nvPicPr>
-                    <pic:cNvPr id="7" name="Picture 7" descr="Chart, scatter chart&#10;&#10;Description automatically generated"/>
+                    <pic:cNvPr id="2" name="Picture 2" descr="Chart&#10;&#10;Description automatically generated"/>
                     <pic:cNvPicPr/>
                   </pic:nvPicPr>
                   <pic:blipFill>
@@ -7673,7 +7744,7 @@
                   <pic:spPr>
                     <a:xfrm>
                       <a:off x="0" y="0"/>
-                      <a:ext cx="2438400" cy="4267200"/>
+                      <a:ext cx="2438400" cy="5486400"/>
                     </a:xfrm>
                     <a:prstGeom prst="rect">
                       <a:avLst/>
@@ -7691,72 +7762,6 @@
         <w:pStyle w:val="Default"/>
         <w:spacing w:before="120" w:after="120" w:line="360" w:lineRule="auto"/>
       </w:pPr>
-      <w:r>
-        <w:rPr>
-          <w:noProof/>
-        </w:rPr>
-        <w:lastRenderedPageBreak/>
-        <w:drawing>
-          <wp:inline distT="0" distB="0" distL="0" distR="0" wp14:anchorId="4B37801C" wp14:editId="202461F2">
-            <wp:extent cx="4050567" cy="2893326"/>
-            <wp:effectExtent l="0" t="0" r="7620" b="2540"/>
-            <wp:docPr id="1" name="Picture 1"/>
-            <wp:cNvGraphicFramePr>
-              <a:graphicFrameLocks xmlns:a="http://schemas.openxmlformats.org/drawingml/2006/main" noChangeAspect="1"/>
-            </wp:cNvGraphicFramePr>
-            <a:graphic xmlns:a="http://schemas.openxmlformats.org/drawingml/2006/main">
-              <a:graphicData uri="http://schemas.openxmlformats.org/drawingml/2006/picture">
-                <pic:pic xmlns:pic="http://schemas.openxmlformats.org/drawingml/2006/picture">
-                  <pic:nvPicPr>
-                    <pic:cNvPr id="0" name="Picture 1"/>
-                    <pic:cNvPicPr>
-                      <a:picLocks noChangeAspect="1" noChangeArrowheads="1"/>
-                    </pic:cNvPicPr>
-                  </pic:nvPicPr>
-                  <pic:blipFill>
-                    <a:blip r:embed="rId15">
-                      <a:extLst>
-                        <a:ext uri="{28A0092B-C50C-407E-A947-70E740481C1C}">
-                          <a14:useLocalDpi xmlns:a14="http://schemas.microsoft.com/office/drawing/2010/main" val="0"/>
-                        </a:ext>
-                      </a:extLst>
-                    </a:blip>
-                    <a:srcRect/>
-                    <a:stretch>
-                      <a:fillRect/>
-                    </a:stretch>
-                  </pic:blipFill>
-                  <pic:spPr bwMode="auto">
-                    <a:xfrm>
-                      <a:off x="0" y="0"/>
-                      <a:ext cx="4062611" cy="2901929"/>
-                    </a:xfrm>
-                    <a:prstGeom prst="rect">
-                      <a:avLst/>
-                    </a:prstGeom>
-                    <a:noFill/>
-                    <a:ln>
-                      <a:noFill/>
-                    </a:ln>
-                  </pic:spPr>
-                </pic:pic>
-              </a:graphicData>
-            </a:graphic>
-          </wp:inline>
-        </w:drawing>
-      </w:r>
-    </w:p>
-    <w:p>
-      <w:pPr>
-        <w:pStyle w:val="Default"/>
-        <w:spacing w:before="120" w:after="120" w:line="360" w:lineRule="auto"/>
-      </w:pPr>
-    </w:p>
-    <w:p>
-      <w:pPr>
-        <w:pStyle w:val="Default"/>
-        <w:spacing w:before="120" w:after="120" w:line="360" w:lineRule="auto"/>
-      </w:pPr>
     </w:p>
     <w:p>
       <w:pPr>
@@ -7820,7 +7825,13 @@
         <w:t xml:space="preserve"> of almost 3kg</w:t>
       </w:r>
       <w:r>
-        <w:t xml:space="preserve"> and an increase in the mean ambient temperature</w:t>
+        <w:t xml:space="preserve"> and an increase in the </w:t>
+      </w:r>
+      <w:r>
+        <w:t>average</w:t>
+      </w:r>
+      <w:r>
+        <w:t xml:space="preserve"> ambient temperature</w:t>
       </w:r>
       <w:r>
         <w:t xml:space="preserve"> of ca. 1.7°C</w:t>
@@ -7850,19 +7861,13 @@
         <w:t>year study (1992-2018)</w:t>
       </w:r>
       <w:r>
-        <w:t>, supporting what found in</w:t>
-      </w:r>
-      <w:r>
-        <w:t xml:space="preserve"> </w:t>
-      </w:r>
-      <w:r>
-        <w:t xml:space="preserve">adults and </w:t>
-      </w:r>
-      <w:r>
-        <w:t>yearling</w:t>
-      </w:r>
-      <w:r>
-        <w:t xml:space="preserve">s </w:t>
+        <w:t xml:space="preserve">, supporting </w:t>
+      </w:r>
+      <w:r>
+        <w:t>previous research</w:t>
+      </w:r>
+      <w:r>
+        <w:t xml:space="preserve"> </w:t>
       </w:r>
       <w:r>
         <w:fldChar w:fldCharType="begin"/>
@@ -7889,66 +7894,78 @@
         <w:t xml:space="preserve"> </w:t>
       </w:r>
       <w:r>
-        <w:t>W</w:t>
-      </w:r>
-      <w:r>
-        <w:t xml:space="preserve">e </w:t>
-      </w:r>
-      <w:r>
-        <w:t>assess</w:t>
-      </w:r>
-      <w:r>
-        <w:t>ed</w:t>
-      </w:r>
-      <w:r>
-        <w:t xml:space="preserve"> that </w:t>
-      </w:r>
-      <w:r>
-        <w:t>the temperatures</w:t>
-      </w:r>
-      <w:r>
-        <w:t xml:space="preserve"> </w:t>
-      </w:r>
-      <w:r>
-        <w:t xml:space="preserve">during </w:t>
-      </w:r>
-      <w:r>
-        <w:t>late spring and early summer</w:t>
+        <w:t>T</w:t>
+      </w:r>
+      <w:r>
+        <w:t>he temperatures</w:t>
+      </w:r>
+      <w:r>
+        <w:t xml:space="preserve"> </w:t>
+      </w:r>
+      <w:r>
+        <w:t xml:space="preserve">crucial for </w:t>
+      </w:r>
+      <w:r>
+        <w:t>chamois</w:t>
+      </w:r>
+      <w:r>
+        <w:t xml:space="preserve"> development</w:t>
+      </w:r>
+      <w:r>
+        <w:t xml:space="preserve"> resulted being</w:t>
+      </w:r>
+      <w:r>
+        <w:t xml:space="preserve"> </w:t>
+      </w:r>
+      <w:r>
+        <w:t>during</w:t>
+      </w:r>
+      <w:r>
+        <w:t xml:space="preserve"> </w:t>
+      </w:r>
+      <w:r>
+        <w:t>spring and summer</w:t>
       </w:r>
       <w:r>
         <w:t xml:space="preserve"> around </w:t>
       </w:r>
       <w:r>
-        <w:t>c</w:t>
-      </w:r>
-      <w:r>
-        <w:t xml:space="preserve">hamois birth </w:t>
-      </w:r>
-      <w:r>
-        <w:t>and lactation</w:t>
-      </w:r>
-      <w:r>
-        <w:t xml:space="preserve"> </w:t>
-      </w:r>
-      <w:r>
-        <w:t xml:space="preserve">and when they are 1 year </w:t>
+        <w:t xml:space="preserve">end of gestation </w:t>
+      </w:r>
+      <w:r>
+        <w:t xml:space="preserve">and </w:t>
+      </w:r>
+      <w:r>
+        <w:t>beginning of l</w:t>
+      </w:r>
+      <w:r>
+        <w:t>actation</w:t>
+      </w:r>
+      <w:r>
+        <w:t>,</w:t>
+      </w:r>
+      <w:r>
+        <w:t xml:space="preserve"> </w:t>
+      </w:r>
+      <w:r>
+        <w:t xml:space="preserve">and </w:t>
+      </w:r>
+      <w:r>
+        <w:t>at</w:t>
+      </w:r>
+      <w:r>
+        <w:t xml:space="preserve"> </w:t>
+      </w:r>
+      <w:r>
+        <w:t>one</w:t>
+      </w:r>
+      <w:r>
+        <w:t xml:space="preserve"> year </w:t>
       </w:r>
       <w:r>
         <w:t>of age</w:t>
       </w:r>
       <w:r>
-        <w:t xml:space="preserve">, </w:t>
-      </w:r>
-      <w:r>
-        <w:t xml:space="preserve">are crucial for </w:t>
-      </w:r>
-      <w:r>
-        <w:t>chamois</w:t>
-      </w:r>
-      <w:r>
-        <w:t xml:space="preserve"> development</w:t>
-      </w:r>
-      <w:r>
         <w:t>.</w:t>
       </w:r>
       <w:r>
@@ -7985,7 +8002,8 @@
         <w:rPr>
           <w:color w:val="auto"/>
         </w:rPr>
-        <w:t>critical</w:t>
+        <w:lastRenderedPageBreak/>
+        <w:t>important</w:t>
       </w:r>
       <w:r>
         <w:rPr>
@@ -8042,7 +8060,13 @@
         <w:t xml:space="preserve">, but </w:t>
       </w:r>
       <w:r>
-        <w:t>make a further step by revealing that the critical period for chamois growth</w:t>
+        <w:t xml:space="preserve">make a further step by revealing </w:t>
+      </w:r>
+      <w:r>
+        <w:t>times</w:t>
+      </w:r>
+      <w:r>
+        <w:t xml:space="preserve"> critical for chamois growth</w:t>
       </w:r>
       <w:r>
         <w:rPr>
@@ -8079,77 +8103,112 @@
         <w:t>,</w:t>
       </w:r>
       <w:r>
-        <w:t xml:space="preserve"> by influencing the phenology of the plants they feed upon</w:t>
+        <w:t xml:space="preserve"> </w:t>
+      </w:r>
+      <w:r>
+        <w:t>chamois</w:t>
+      </w:r>
+      <w:r>
+        <w:t xml:space="preserve"> </w:t>
+      </w:r>
+      <w:r>
+        <w:t>births</w:t>
+      </w:r>
+      <w:r>
+        <w:t xml:space="preserve"> no longer coincide with the highest peak of vegetation growth</w:t>
+      </w:r>
+      <w:r>
+        <w:t xml:space="preserve"> </w:t>
+      </w:r>
+      <w:r>
+        <w:t>as a result of rising temperatures</w:t>
+      </w:r>
+      <w:r>
+        <w:t xml:space="preserve"> shifting the </w:t>
+      </w:r>
+      <w:r>
+        <w:t>phenology of the plants they feed upon</w:t>
+      </w:r>
+      <w:r>
+        <w:t xml:space="preserve"> </w:t>
+      </w:r>
+      <w:r>
+        <w:fldChar w:fldCharType="begin"/>
+      </w:r>
+      <w:r>
+        <w:instrText xml:space="preserve"> ADDIN ZOTERO_ITEM CSL_CITATION {"citationID":"mSsgixWh","properties":{"formattedCitation":"[39]","plainCitation":"[39]","noteIndex":0},"citationItems":[{"id":3460,"uris":["http://zotero.org/users/3388363/items/HBEDDVJI"],"itemData":{"id":3460,"type":"article-journal","abstract":"Global climate change can affect animal ecology in numerous ways, but researchers usually emphasize undesirable consequences. Temperature increases, for instance, can induce direct physiological costs and indirect effects via mismatches in resource needs and availability. Species living in mountainous regions, however, could experience beneficial effects because winters might become less severe. We examined the potentially opposing effects of climate change during spring, summer, and winter on recruitment in Alpine chamois (Rupicapra rupicapra). We examined initial recruitment (i.e., the ratio of kids to adult females) and net recruitment (i.e., the ratio of yearlings to adult females) of Alpine chamois through the use of linear mixed effects models and data from block count censuses performed across a 1,500-km2 study area in the Italian Alps during summer from 2001 to 2015. Initial recruitment was relatively resistant to the effects of climate change, declining slightly over the study period. We suggest that the effects of increased forage availability and lower snow cover in winter may benefit the reproductive output of adult females, compensating for any negative effects of trophic mismatch and higher temperatures during summer. By contrast, net recruitment strongly declined throughout the study period, consistent with the slight decline of initial recruitment and the negative effects of increasing summer temperatures on the survival of kids during their first winter. These negative effects seemed to outweigh positive effects of climate change, even in a species strongly challenged by winter conditions. These findings provide important information for hunted populations; setting more appropriate hunting bags for yearling chamois should be considered. The ecological plasticity of the chamois, which also inhabits low altitudes, may allow a possible evolutionary escape for the species. © 2020 The Wildlife Society.","container-title":"The Journal of Wildlife Management","DOI":"10.1002/jwmg.21962","ISSN":"1937-2817","issue":"1","language":"en","note":"_eprint: https://onlinelibrary.wiley.com/doi/pdf/10.1002/jwmg.21962","page":"109-120","source":"Wiley Online Library","title":"Contrasting Effects of Climate Change on Alpine Chamois","volume":"85","author":[{"family":"Chirichella","given":"Roberta"},{"family":"Stephens","given":"Philip A."},{"family":"Mason","given":"Tom H. E."},{"family":"Apollonio","given":"Marco"}],"issued":{"date-parts":[["2021"]]},"citation-key":"chirichellaContrastingEffectsClimate2021"}}],"schema":"https://github.com/citation-style-language/schema/raw/master/csl-citation.json"} </w:instrText>
+      </w:r>
+      <w:r>
+        <w:fldChar w:fldCharType="separate"/>
+      </w:r>
+      <w:r>
+        <w:rPr>
+          <w:noProof/>
+        </w:rPr>
+        <w:t>[39]</w:t>
+      </w:r>
+      <w:r>
+        <w:fldChar w:fldCharType="end"/>
+      </w:r>
+      <w:r>
+        <w:t>. The lack of resources for mother</w:t>
+      </w:r>
+      <w:r>
+        <w:t>s</w:t>
+      </w:r>
+      <w:r>
+        <w:t xml:space="preserve"> during </w:t>
+      </w:r>
+      <w:r>
+        <w:t xml:space="preserve">the </w:t>
+      </w:r>
+      <w:r>
+        <w:t xml:space="preserve">lactation period might influence the energy </w:t>
+      </w:r>
+      <w:r>
+        <w:t>invested</w:t>
+      </w:r>
+      <w:r>
+        <w:t xml:space="preserve"> into nursing</w:t>
       </w:r>
       <w:r>
         <w:t>,</w:t>
       </w:r>
       <w:r>
-        <w:t xml:space="preserve"> </w:t>
-      </w:r>
-      <w:r>
-        <w:t>births of chamois no longer coincide with the highest peak of vegetation growth</w:t>
-      </w:r>
-      <w:r>
-        <w:t xml:space="preserve"> </w:t>
-      </w:r>
-      <w:r>
-        <w:t>as a result of the rising temperatures</w:t>
-      </w:r>
-      <w:r>
-        <w:t xml:space="preserve"> </w:t>
-      </w:r>
-      <w:r>
-        <w:fldChar w:fldCharType="begin"/>
-      </w:r>
-      <w:r>
-        <w:instrText xml:space="preserve"> ADDIN ZOTERO_ITEM CSL_CITATION {"citationID":"mSsgixWh","properties":{"formattedCitation":"[39]","plainCitation":"[39]","noteIndex":0},"citationItems":[{"id":3460,"uris":["http://zotero.org/users/3388363/items/HBEDDVJI"],"itemData":{"id":3460,"type":"article-journal","abstract":"Global climate change can affect animal ecology in numerous ways, but researchers usually emphasize undesirable consequences. Temperature increases, for instance, can induce direct physiological costs and indirect effects via mismatches in resource needs and availability. Species living in mountainous regions, however, could experience beneficial effects because winters might become less severe. We examined the potentially opposing effects of climate change during spring, summer, and winter on recruitment in Alpine chamois (Rupicapra rupicapra). We examined initial recruitment (i.e., the ratio of kids to adult females) and net recruitment (i.e., the ratio of yearlings to adult females) of Alpine chamois through the use of linear mixed effects models and data from block count censuses performed across a 1,500-km2 study area in the Italian Alps during summer from 2001 to 2015. Initial recruitment was relatively resistant to the effects of climate change, declining slightly over the study period. We suggest that the effects of increased forage availability and lower snow cover in winter may benefit the reproductive output of adult females, compensating for any negative effects of trophic mismatch and higher temperatures during summer. By contrast, net recruitment strongly declined throughout the study period, consistent with the slight decline of initial recruitment and the negative effects of increasing summer temperatures on the survival of kids during their first winter. These negative effects seemed to outweigh positive effects of climate change, even in a species strongly challenged by winter conditions. These findings provide important information for hunted populations; setting more appropriate hunting bags for yearling chamois should be considered. The ecological plasticity of the chamois, which also inhabits low altitudes, may allow a possible evolutionary escape for the species. © 2020 The Wildlife Society.","container-title":"The Journal of Wildlife Management","DOI":"10.1002/jwmg.21962","ISSN":"1937-2817","issue":"1","language":"en","note":"_eprint: https://onlinelibrary.wiley.com/doi/pdf/10.1002/jwmg.21962","page":"109-120","source":"Wiley Online Library","title":"Contrasting Effects of Climate Change on Alpine Chamois","volume":"85","author":[{"family":"Chirichella","given":"Roberta"},{"family":"Stephens","given":"Philip A."},{"family":"Mason","given":"Tom H. E."},{"family":"Apollonio","given":"Marco"}],"issued":{"date-parts":[["2021"]]},"citation-key":"chirichellaContrastingEffectsClimate2021"}}],"schema":"https://github.com/citation-style-language/schema/raw/master/csl-citation.json"} </w:instrText>
-      </w:r>
-      <w:r>
-        <w:fldChar w:fldCharType="separate"/>
-      </w:r>
-      <w:r>
-        <w:rPr>
-          <w:noProof/>
-        </w:rPr>
-        <w:t>[39]</w:t>
-      </w:r>
-      <w:r>
-        <w:fldChar w:fldCharType="end"/>
-      </w:r>
-      <w:r>
-        <w:t xml:space="preserve">. The lack of resources for the mother during </w:t>
-      </w:r>
-      <w:r>
-        <w:t xml:space="preserve">the </w:t>
-      </w:r>
-      <w:r>
-        <w:t>lactation period might influence the energy she invests into nursing</w:t>
-      </w:r>
-      <w:r>
-        <w:t>,</w:t>
-      </w:r>
-      <w:r>
         <w:t xml:space="preserve"> which may affect </w:t>
       </w:r>
       <w:r>
-        <w:t xml:space="preserve">the </w:t>
-      </w:r>
-      <w:r>
-        <w:t xml:space="preserve">kid’s growth. </w:t>
-      </w:r>
-      <w:r>
-        <w:t xml:space="preserve">Furthermore, it has been suggested that fast </w:t>
+        <w:t>kid</w:t>
+      </w:r>
+      <w:r>
+        <w:t>s</w:t>
+      </w:r>
+      <w:r>
+        <w:t>’</w:t>
+      </w:r>
+      <w:r>
+        <w:t xml:space="preserve"> growth. </w:t>
+      </w:r>
+      <w:r>
+        <w:t xml:space="preserve">Furthermore, fast </w:t>
       </w:r>
       <w:r>
         <w:t xml:space="preserve">phenological </w:t>
       </w:r>
       <w:r>
-        <w:t xml:space="preserve">adaptation to this change is unlikely, as annual birth peaks of herbivores are mainly </w:t>
-      </w:r>
-      <w:r>
-        <w:lastRenderedPageBreak/>
-        <w:t xml:space="preserve">influenced by </w:t>
+        <w:t>adaptation to change</w:t>
+      </w:r>
+      <w:r>
+        <w:t>s in plant phenology</w:t>
+      </w:r>
+      <w:r>
+        <w:t xml:space="preserve"> </w:t>
+      </w:r>
+      <w:r>
+        <w:t>might be</w:t>
+      </w:r>
+      <w:r>
+        <w:t xml:space="preserve"> unlikely, as annual birth peaks of herbivores are mainly influenced by </w:t>
       </w:r>
       <w:r>
         <w:t>day</w:t>
@@ -8748,7 +8807,11 @@
         <w:t xml:space="preserve">) </w:t>
       </w:r>
       <w:r>
-        <w:t xml:space="preserve">and the warming climate could therefore act as a selective pressure with long-term effects </w:t>
+        <w:t>and the warming climate could therefore act as a selective pressure with long-</w:t>
+      </w:r>
+      <w:r>
+        <w:lastRenderedPageBreak/>
+        <w:t xml:space="preserve">term effects </w:t>
       </w:r>
       <w:r>
         <w:fldChar w:fldCharType="begin"/>
@@ -8839,7 +8902,6 @@
         <w:spacing w:before="120" w:after="120" w:line="360" w:lineRule="auto"/>
       </w:pPr>
       <w:r>
-        <w:lastRenderedPageBreak/>
         <w:t xml:space="preserve">We thank the managers of the hunting and fishing </w:t>
       </w:r>
       <w:r>
@@ -8849,15 +8911,7 @@
         <w:t xml:space="preserve"> </w:t>
       </w:r>
       <w:r>
-        <w:t>office of Ticino, Switzerland, and the Swiss federal office of meteorology and climatology (</w:t>
-      </w:r>
-      <w:proofErr w:type="spellStart"/>
-      <w:r>
-        <w:t>MeteoSchweiz</w:t>
-      </w:r>
-      <w:proofErr w:type="spellEnd"/>
-      <w:r>
-        <w:t xml:space="preserve">) for collecting the data and making them available to us. </w:t>
+        <w:t xml:space="preserve">office of Ticino, Switzerland, and the Swiss federal office of meteorology and climatology (MeteoSchweiz) for collecting the data and making them available to us. </w:t>
       </w:r>
     </w:p>
     <w:p>
@@ -9342,6 +9396,7 @@
           <w:color w:val="333132"/>
           <w:lang w:val="en-GB"/>
         </w:rPr>
+        <w:lastRenderedPageBreak/>
         <w:t>Competing interests</w:t>
       </w:r>
     </w:p>
@@ -9406,14 +9461,7 @@
       </w:r>
       <w:r>
         <w:tab/>
-      </w:r>
-      <w:proofErr w:type="spellStart"/>
-      <w:r>
-        <w:t>Hetem</w:t>
-      </w:r>
-      <w:proofErr w:type="spellEnd"/>
-      <w:r>
-        <w:t xml:space="preserve"> RS, Fuller A, Maloney SK, Mitchell D. 2014 Responses of large mammals to climate change. </w:t>
+        <w:t xml:space="preserve">Hetem RS, Fuller A, Maloney SK, Mitchell D. 2014 Responses of large mammals to climate change. </w:t>
       </w:r>
       <w:r>
         <w:rPr>
@@ -9442,7 +9490,6 @@
         <w:spacing w:line="360" w:lineRule="auto"/>
       </w:pPr>
       <w:r>
-        <w:lastRenderedPageBreak/>
         <w:t>2.</w:t>
       </w:r>
       <w:r>
@@ -9513,22 +9560,7 @@
       </w:r>
       <w:r>
         <w:tab/>
-      </w:r>
-      <w:proofErr w:type="spellStart"/>
-      <w:r>
-        <w:t>Ryding</w:t>
-      </w:r>
-      <w:proofErr w:type="spellEnd"/>
-      <w:r>
-        <w:t xml:space="preserve"> S, </w:t>
-      </w:r>
-      <w:proofErr w:type="spellStart"/>
-      <w:r>
-        <w:t>Klaassen</w:t>
-      </w:r>
-      <w:proofErr w:type="spellEnd"/>
-      <w:r>
-        <w:t xml:space="preserve"> M, Tattersall GJ, Gardner JL, Symonds MRE. 2021 Shape-shifting: changing animal morphologies as a response to climatic warming. </w:t>
+        <w:t xml:space="preserve">Ryding S, Klaassen M, Tattersall GJ, Gardner JL, Symonds MRE. 2021 Shape-shifting: changing animal morphologies as a response to climatic warming. </w:t>
       </w:r>
       <w:r>
         <w:rPr>
@@ -9561,15 +9593,7 @@
       </w:r>
       <w:r>
         <w:tab/>
-        <w:t xml:space="preserve">Speakman JR, </w:t>
-      </w:r>
-      <w:proofErr w:type="spellStart"/>
-      <w:r>
-        <w:t>Król</w:t>
-      </w:r>
-      <w:proofErr w:type="spellEnd"/>
-      <w:r>
-        <w:t xml:space="preserve"> E. 2010 Maximal heat dissipation capacity and hyperthermia risk: neglected key factors in the ecology of endotherms: Heat dissipation limit theory. </w:t>
+        <w:t xml:space="preserve">Speakman JR, Król E. 2010 Maximal heat dissipation capacity and hyperthermia risk: neglected key factors in the ecology of endotherms: Heat dissipation limit theory. </w:t>
       </w:r>
       <w:r>
         <w:rPr>
@@ -9602,121 +9626,237 @@
       </w:r>
       <w:r>
         <w:tab/>
-        <w:t xml:space="preserve">Bergmann C. 1847 </w:t>
-      </w:r>
-      <w:proofErr w:type="spellStart"/>
-      <w:r>
-        <w:t>Über</w:t>
-      </w:r>
-      <w:proofErr w:type="spellEnd"/>
-      <w:r>
-        <w:t xml:space="preserve"> die </w:t>
-      </w:r>
-      <w:proofErr w:type="spellStart"/>
-      <w:r>
-        <w:t>Verhältnisse</w:t>
-      </w:r>
-      <w:proofErr w:type="spellEnd"/>
-      <w:r>
-        <w:t xml:space="preserve"> der </w:t>
-      </w:r>
-      <w:proofErr w:type="spellStart"/>
-      <w:r>
-        <w:t>Wärmeökonomie</w:t>
-      </w:r>
-      <w:proofErr w:type="spellEnd"/>
-      <w:r>
-        <w:t xml:space="preserve"> der </w:t>
-      </w:r>
-      <w:proofErr w:type="spellStart"/>
-      <w:r>
-        <w:t>Thiere</w:t>
-      </w:r>
-      <w:proofErr w:type="spellEnd"/>
-      <w:r>
-        <w:t xml:space="preserve"> </w:t>
-      </w:r>
-      <w:proofErr w:type="spellStart"/>
-      <w:r>
-        <w:t>zu</w:t>
-      </w:r>
-      <w:proofErr w:type="spellEnd"/>
-      <w:r>
-        <w:t xml:space="preserve"> </w:t>
-      </w:r>
-      <w:proofErr w:type="spellStart"/>
-      <w:r>
-        <w:t>ihrer</w:t>
-      </w:r>
-      <w:proofErr w:type="spellEnd"/>
-      <w:r>
-        <w:t xml:space="preserve"> </w:t>
-      </w:r>
-      <w:proofErr w:type="spellStart"/>
-      <w:r>
-        <w:t>Grösse</w:t>
-      </w:r>
-      <w:proofErr w:type="spellEnd"/>
-      <w:r>
-        <w:t xml:space="preserve">. </w:t>
-      </w:r>
-      <w:proofErr w:type="spellStart"/>
+        <w:t xml:space="preserve">Bergmann C. 1847 Über die Verhältnisse der Wärmeökonomie der Thiere zu ihrer Grösse. </w:t>
+      </w:r>
       <w:r>
         <w:rPr>
           <w:i/>
           <w:iCs/>
         </w:rPr>
-        <w:t>Abgedruckt</w:t>
-      </w:r>
-      <w:proofErr w:type="spellEnd"/>
+        <w:t>Abgedruckt aus den Göttinger Studien</w:t>
+      </w:r>
+      <w:r>
+        <w:t xml:space="preserve"> </w:t>
+      </w:r>
+      <w:r>
+        <w:rPr>
+          <w:b/>
+          <w:bCs/>
+        </w:rPr>
+        <w:t>3</w:t>
+      </w:r>
+      <w:r>
+        <w:t>, 595–708.</w:t>
+      </w:r>
+    </w:p>
+    <w:p>
+      <w:pPr>
+        <w:pStyle w:val="Bibliography"/>
+        <w:spacing w:line="360" w:lineRule="auto"/>
+      </w:pPr>
+      <w:r>
+        <w:t>7.</w:t>
+      </w:r>
+      <w:r>
+        <w:tab/>
+        <w:t xml:space="preserve">Brivio F, Bertolucci C, Tettamanti F, Filli F, Apollonio M, Grignolio S. 2016 The weather dictates the rhythms: Alpine chamois activity is well adapted to ecological conditions. </w:t>
+      </w:r>
       <w:r>
         <w:rPr>
           <w:i/>
           <w:iCs/>
         </w:rPr>
-        <w:t xml:space="preserve"> </w:t>
-      </w:r>
-      <w:proofErr w:type="spellStart"/>
+        <w:t>Behav Ecol Sociobiol</w:t>
+      </w:r>
+      <w:r>
+        <w:t xml:space="preserve"> </w:t>
+      </w:r>
+      <w:r>
+        <w:rPr>
+          <w:b/>
+          <w:bCs/>
+        </w:rPr>
+        <w:t>70</w:t>
+      </w:r>
+      <w:r>
+        <w:t>, 1291–1304. (doi:10.1007/s00265-016-2137-8)</w:t>
+      </w:r>
+    </w:p>
+    <w:p>
+      <w:pPr>
+        <w:pStyle w:val="Bibliography"/>
+        <w:spacing w:line="360" w:lineRule="auto"/>
+      </w:pPr>
+      <w:r>
+        <w:t>8.</w:t>
+      </w:r>
+      <w:r>
+        <w:tab/>
+        <w:t xml:space="preserve">Simons MJP, Reimert I, van der Vinne V, Hambly C, Vaanholt LM, Speakman JR, Gerkema MP. 2011 Ambient temperature shapes reproductive output during pregnancy and lactation in the common vole (Microtus arvalis): a test of the heat dissipation limit theory. </w:t>
+      </w:r>
       <w:r>
         <w:rPr>
           <w:i/>
           <w:iCs/>
         </w:rPr>
-        <w:t>aus</w:t>
-      </w:r>
-      <w:proofErr w:type="spellEnd"/>
+        <w:t>Journal of Experimental Biology</w:t>
+      </w:r>
+      <w:r>
+        <w:t xml:space="preserve"> </w:t>
+      </w:r>
+      <w:r>
+        <w:rPr>
+          <w:b/>
+          <w:bCs/>
+        </w:rPr>
+        <w:t>214</w:t>
+      </w:r>
+      <w:r>
+        <w:t>, 38–49. (doi:10.1242/jeb.044230)</w:t>
+      </w:r>
+    </w:p>
+    <w:p>
+      <w:pPr>
+        <w:pStyle w:val="Bibliography"/>
+        <w:spacing w:line="360" w:lineRule="auto"/>
+      </w:pPr>
+      <w:r>
+        <w:lastRenderedPageBreak/>
+        <w:t>9.</w:t>
+      </w:r>
+      <w:r>
+        <w:tab/>
+        <w:t xml:space="preserve">Beauplet G, Guinet C. 2007 Phenotypic determinants of individual fitness in female fur seals: larger is better. </w:t>
+      </w:r>
       <w:r>
         <w:rPr>
           <w:i/>
           <w:iCs/>
         </w:rPr>
-        <w:t xml:space="preserve"> den </w:t>
-      </w:r>
-      <w:proofErr w:type="spellStart"/>
+        <w:t>Proceedings of the Royal Society B: Biological Sciences</w:t>
+      </w:r>
+      <w:r>
+        <w:t xml:space="preserve"> </w:t>
+      </w:r>
+      <w:r>
+        <w:rPr>
+          <w:b/>
+          <w:bCs/>
+        </w:rPr>
+        <w:t>274</w:t>
+      </w:r>
+      <w:r>
+        <w:t>, 1877–1883. (doi:10.1098/rspb.2007.0454)</w:t>
+      </w:r>
+    </w:p>
+    <w:p>
+      <w:pPr>
+        <w:pStyle w:val="Bibliography"/>
+        <w:spacing w:line="360" w:lineRule="auto"/>
+      </w:pPr>
+      <w:r>
+        <w:t>10.</w:t>
+      </w:r>
+      <w:r>
+        <w:tab/>
+        <w:t xml:space="preserve">Festa-Bianchet M, Jorgenson JT, Réale D. 2000 Early development, adult mass, and reproductive success in bighorn sheep. </w:t>
+      </w:r>
       <w:r>
         <w:rPr>
           <w:i/>
           <w:iCs/>
         </w:rPr>
-        <w:t>Göttinger</w:t>
-      </w:r>
-      <w:proofErr w:type="spellEnd"/>
+        <w:t>Behavioral Ecology</w:t>
+      </w:r>
+      <w:r>
+        <w:t xml:space="preserve"> </w:t>
+      </w:r>
+      <w:r>
+        <w:rPr>
+          <w:b/>
+          <w:bCs/>
+        </w:rPr>
+        <w:t>11</w:t>
+      </w:r>
+      <w:r>
+        <w:t>, 633–639. (doi:10.1093/beheco/11.6.633)</w:t>
+      </w:r>
+    </w:p>
+    <w:p>
+      <w:pPr>
+        <w:pStyle w:val="Bibliography"/>
+        <w:spacing w:line="360" w:lineRule="auto"/>
+      </w:pPr>
+      <w:r>
+        <w:t>11.</w:t>
+      </w:r>
+      <w:r>
+        <w:tab/>
+        <w:t xml:space="preserve">Garel M, Gaillard J-M, Jullien J-M, Dubray D, Maillard D, Loison A. 2011 Population abundance and early spring conditions determine variation in body mass of juvenile chamois. </w:t>
+      </w:r>
       <w:r>
         <w:rPr>
           <w:i/>
           <w:iCs/>
         </w:rPr>
-        <w:t xml:space="preserve"> </w:t>
-      </w:r>
-      <w:proofErr w:type="spellStart"/>
+        <w:t>Journal of Mammalogy</w:t>
+      </w:r>
+      <w:r>
+        <w:t xml:space="preserve"> </w:t>
+      </w:r>
+      <w:r>
+        <w:rPr>
+          <w:b/>
+          <w:bCs/>
+        </w:rPr>
+        <w:t>92</w:t>
+      </w:r>
+      <w:r>
+        <w:t>, 1112–1117. (doi:10.1644/10-MAMM-A-056.1)</w:t>
+      </w:r>
+    </w:p>
+    <w:p>
+      <w:pPr>
+        <w:pStyle w:val="Bibliography"/>
+        <w:spacing w:line="360" w:lineRule="auto"/>
+      </w:pPr>
+      <w:r>
+        <w:t>12.</w:t>
+      </w:r>
+      <w:r>
+        <w:tab/>
+        <w:t xml:space="preserve">Hudson RJ, White RG, editors. 1985 </w:t>
+      </w:r>
       <w:r>
         <w:rPr>
           <w:i/>
           <w:iCs/>
         </w:rPr>
-        <w:t>Studien</w:t>
-      </w:r>
-      <w:proofErr w:type="spellEnd"/>
+        <w:t>Bioenergetics of wild herbivores</w:t>
+      </w:r>
+      <w:r>
+        <w:t xml:space="preserve">. Boca Raton, Fla: CRC Press. </w:t>
+      </w:r>
+    </w:p>
+    <w:p>
+      <w:pPr>
+        <w:pStyle w:val="Bibliography"/>
+        <w:spacing w:line="360" w:lineRule="auto"/>
+      </w:pPr>
+      <w:r>
+        <w:t>13.</w:t>
+      </w:r>
+      <w:r>
+        <w:tab/>
+        <w:t xml:space="preserve">Gaillard J-M, Festa-Bianchet M, Yoccoz NG, Loison A, Toigo C. 2000 Temporal Variation in Fitness Components and Population Dynamics of Large Herbivores. </w:t>
+      </w:r>
+      <w:r>
+        <w:rPr>
+          <w:i/>
+          <w:iCs/>
+        </w:rPr>
+        <w:t>Annual Review of Ecology and Systematics</w:t>
+      </w:r>
       <w:r>
         <w:t xml:space="preserve"> </w:t>
       </w:r>
@@ -9725,10 +9865,10 @@
           <w:b/>
           <w:bCs/>
         </w:rPr>
-        <w:t>3</w:t>
-      </w:r>
-      <w:r>
-        <w:t>, 595–708.</w:t>
+        <w:t>31</w:t>
+      </w:r>
+      <w:r>
+        <w:t>, 367–393.</w:t>
       </w:r>
     </w:p>
     <w:p>
@@ -9737,92 +9877,161 @@
         <w:spacing w:line="360" w:lineRule="auto"/>
       </w:pPr>
       <w:r>
-        <w:t>7.</w:t>
+        <w:t>14.</w:t>
       </w:r>
       <w:r>
         <w:tab/>
-      </w:r>
-      <w:proofErr w:type="spellStart"/>
-      <w:r>
-        <w:t>Brivio</w:t>
-      </w:r>
-      <w:proofErr w:type="spellEnd"/>
-      <w:r>
-        <w:t xml:space="preserve"> F, Bertolucci C, </w:t>
-      </w:r>
-      <w:proofErr w:type="spellStart"/>
-      <w:r>
-        <w:t>Tettamanti</w:t>
-      </w:r>
-      <w:proofErr w:type="spellEnd"/>
-      <w:r>
-        <w:t xml:space="preserve"> F, </w:t>
-      </w:r>
-      <w:proofErr w:type="spellStart"/>
-      <w:r>
-        <w:t>Filli</w:t>
-      </w:r>
-      <w:proofErr w:type="spellEnd"/>
-      <w:r>
-        <w:t xml:space="preserve"> F, </w:t>
-      </w:r>
-      <w:proofErr w:type="spellStart"/>
-      <w:r>
-        <w:t>Apollonio</w:t>
-      </w:r>
-      <w:proofErr w:type="spellEnd"/>
-      <w:r>
-        <w:t xml:space="preserve"> M, </w:t>
-      </w:r>
-      <w:proofErr w:type="spellStart"/>
-      <w:r>
-        <w:t>Grignolio</w:t>
-      </w:r>
-      <w:proofErr w:type="spellEnd"/>
-      <w:r>
-        <w:t xml:space="preserve"> S. 2016 The weather dictates the rhythms: Alpine chamois activity is well adapted to ecological conditions. </w:t>
-      </w:r>
-      <w:proofErr w:type="spellStart"/>
+        <w:t xml:space="preserve">Forchhammer MC, Clutton-Brock TH, Lindström J, Albon SD. 2001 Climate and population density induce long-term cohort variation in a northern ungulate. </w:t>
+      </w:r>
       <w:r>
         <w:rPr>
           <w:i/>
           <w:iCs/>
         </w:rPr>
-        <w:t>Behav</w:t>
-      </w:r>
-      <w:proofErr w:type="spellEnd"/>
+        <w:t>Journal of Animal Ecology</w:t>
+      </w:r>
+      <w:r>
+        <w:t xml:space="preserve"> </w:t>
+      </w:r>
+      <w:r>
+        <w:rPr>
+          <w:b/>
+          <w:bCs/>
+        </w:rPr>
+        <w:t>70</w:t>
+      </w:r>
+      <w:r>
+        <w:t>, 721–729. (doi:10.1046/j.0021-8790.2001.00532.x)</w:t>
+      </w:r>
+    </w:p>
+    <w:p>
+      <w:pPr>
+        <w:pStyle w:val="Bibliography"/>
+        <w:spacing w:line="360" w:lineRule="auto"/>
+      </w:pPr>
+      <w:r>
+        <w:t>15.</w:t>
+      </w:r>
+      <w:r>
+        <w:tab/>
+        <w:t xml:space="preserve">Herfindal I, Solberg EJ, Sæther B-E, Høgda KA, Andersen R. 2006 Environmental phenology and geographical gradients in moose body mass. </w:t>
+      </w:r>
       <w:r>
         <w:rPr>
           <w:i/>
           <w:iCs/>
         </w:rPr>
-        <w:t xml:space="preserve"> </w:t>
-      </w:r>
-      <w:proofErr w:type="spellStart"/>
+        <w:t>Oecologia</w:t>
+      </w:r>
+      <w:r>
+        <w:t xml:space="preserve"> </w:t>
+      </w:r>
+      <w:r>
+        <w:rPr>
+          <w:b/>
+          <w:bCs/>
+        </w:rPr>
+        <w:t>150</w:t>
+      </w:r>
+      <w:r>
+        <w:t>, 213–224. (doi:10.1007/s00442-006-0519-8)</w:t>
+      </w:r>
+    </w:p>
+    <w:p>
+      <w:pPr>
+        <w:pStyle w:val="Bibliography"/>
+        <w:spacing w:line="360" w:lineRule="auto"/>
+      </w:pPr>
+      <w:r>
+        <w:t>16.</w:t>
+      </w:r>
+      <w:r>
+        <w:tab/>
+        <w:t xml:space="preserve">Rughetti M, Festa-Bianchet M. 2012 Effects of spring-summer temperature on body mass of chamois. </w:t>
+      </w:r>
       <w:r>
         <w:rPr>
           <w:i/>
           <w:iCs/>
         </w:rPr>
-        <w:t>Ecol</w:t>
-      </w:r>
-      <w:proofErr w:type="spellEnd"/>
+        <w:t>Journal of Mammalogy</w:t>
+      </w:r>
+      <w:r>
+        <w:t xml:space="preserve"> </w:t>
+      </w:r>
+      <w:r>
+        <w:rPr>
+          <w:b/>
+          <w:bCs/>
+        </w:rPr>
+        <w:t>93</w:t>
+      </w:r>
+      <w:r>
+        <w:t>, 1301–1307. (doi:10.1644/11-MAMM-A-402.1)</w:t>
+      </w:r>
+    </w:p>
+    <w:p>
+      <w:pPr>
+        <w:pStyle w:val="Bibliography"/>
+        <w:spacing w:line="360" w:lineRule="auto"/>
+      </w:pPr>
+      <w:r>
+        <w:t>17.</w:t>
+      </w:r>
+      <w:r>
+        <w:tab/>
+        <w:t xml:space="preserve">Corlatti L, Lorenzini R, Lovari S. 2011 The conservation of the chamois Rupicapra spp. </w:t>
+      </w:r>
       <w:r>
         <w:rPr>
           <w:i/>
           <w:iCs/>
         </w:rPr>
-        <w:t xml:space="preserve"> </w:t>
-      </w:r>
-      <w:proofErr w:type="spellStart"/>
+        <w:t>Mammal Review</w:t>
+      </w:r>
+      <w:r>
+        <w:t xml:space="preserve"> </w:t>
+      </w:r>
+      <w:r>
+        <w:rPr>
+          <w:b/>
+          <w:bCs/>
+        </w:rPr>
+        <w:t>41</w:t>
+      </w:r>
+      <w:r>
+        <w:t>, 163–174. (doi:10.1111/j.1365-2907.2011.00187.x)</w:t>
+      </w:r>
+    </w:p>
+    <w:p>
+      <w:pPr>
+        <w:pStyle w:val="Bibliography"/>
+        <w:spacing w:line="360" w:lineRule="auto"/>
+      </w:pPr>
+      <w:r>
+        <w:t>18.</w:t>
+      </w:r>
+      <w:r>
+        <w:tab/>
+        <w:t xml:space="preserve">Ascenzi P </w:t>
+      </w:r>
       <w:r>
         <w:rPr>
           <w:i/>
           <w:iCs/>
         </w:rPr>
-        <w:t>Sociobiol</w:t>
-      </w:r>
-      <w:proofErr w:type="spellEnd"/>
+        <w:t>et al.</w:t>
+      </w:r>
+      <w:r>
+        <w:t xml:space="preserve"> 1993 Functional, spectroscopic and structural properties of haemoglobin from chamois (Rupicapra rupicapra) and steinbock (Capra hircus ibex). </w:t>
+      </w:r>
+      <w:r>
+        <w:rPr>
+          <w:i/>
+          <w:iCs/>
+        </w:rPr>
+        <w:t>Biochemical Journal</w:t>
+      </w:r>
       <w:r>
         <w:t xml:space="preserve"> </w:t>
       </w:r>
@@ -9831,10 +10040,10 @@
           <w:b/>
           <w:bCs/>
         </w:rPr>
-        <w:t>70</w:t>
-      </w:r>
-      <w:r>
-        <w:t>, 1291–1304. (doi:10.1007/s00265-016-2137-8)</w:t>
+        <w:t>296</w:t>
+      </w:r>
+      <w:r>
+        <w:t>, 361–365. (doi:10.1042/bj2960361)</w:t>
       </w:r>
     </w:p>
     <w:p>
@@ -9843,66 +10052,19 @@
         <w:spacing w:line="360" w:lineRule="auto"/>
       </w:pPr>
       <w:r>
-        <w:t>8.</w:t>
+        <w:lastRenderedPageBreak/>
+        <w:t>19.</w:t>
       </w:r>
       <w:r>
         <w:tab/>
-        <w:t xml:space="preserve">Simons MJP, </w:t>
-      </w:r>
-      <w:proofErr w:type="spellStart"/>
-      <w:r>
-        <w:t>Reimert</w:t>
-      </w:r>
-      <w:proofErr w:type="spellEnd"/>
-      <w:r>
-        <w:t xml:space="preserve"> I, van der </w:t>
-      </w:r>
-      <w:proofErr w:type="spellStart"/>
-      <w:r>
-        <w:t>Vinne</w:t>
-      </w:r>
-      <w:proofErr w:type="spellEnd"/>
-      <w:r>
-        <w:t xml:space="preserve"> V, </w:t>
-      </w:r>
-      <w:proofErr w:type="spellStart"/>
-      <w:r>
-        <w:t>Hambly</w:t>
-      </w:r>
-      <w:proofErr w:type="spellEnd"/>
-      <w:r>
-        <w:t xml:space="preserve"> C, </w:t>
-      </w:r>
-      <w:proofErr w:type="spellStart"/>
-      <w:r>
-        <w:t>Vaanholt</w:t>
-      </w:r>
-      <w:proofErr w:type="spellEnd"/>
-      <w:r>
-        <w:t xml:space="preserve"> LM, Speakman JR, </w:t>
-      </w:r>
-      <w:proofErr w:type="spellStart"/>
-      <w:r>
-        <w:t>Gerkema</w:t>
-      </w:r>
-      <w:proofErr w:type="spellEnd"/>
-      <w:r>
-        <w:t xml:space="preserve"> MP. 2011 Ambient temperature shapes reproductive output during pregnancy and lactation in the common vole (Microtus </w:t>
-      </w:r>
-      <w:proofErr w:type="spellStart"/>
-      <w:r>
-        <w:t>arvalis</w:t>
-      </w:r>
-      <w:proofErr w:type="spellEnd"/>
-      <w:r>
-        <w:t xml:space="preserve">): a test of the heat dissipation limit theory. </w:t>
+        <w:t xml:space="preserve">Ernakovich JG, Hopping KA, Berdanier AB, Simpson RT, Kachergis EJ, Steltzer H, Wallenstein MD. 2014 Predicted responses of arctic and alpine ecosystems to altered seasonality under climate change. </w:t>
       </w:r>
       <w:r>
         <w:rPr>
           <w:i/>
           <w:iCs/>
         </w:rPr>
-        <w:t>Journal of Experimental Biology</w:t>
+        <w:t>Global Change Biology</w:t>
       </w:r>
       <w:r>
         <w:t xml:space="preserve"> </w:t>
@@ -9912,10 +10074,10 @@
           <w:b/>
           <w:bCs/>
         </w:rPr>
-        <w:t>214</w:t>
-      </w:r>
-      <w:r>
-        <w:t>, 38–49. (doi:10.1242/jeb.044230)</w:t>
+        <w:t>20</w:t>
+      </w:r>
+      <w:r>
+        <w:t>, 3256–3269. (doi:10.1111/gcb.12568)</w:t>
       </w:r>
     </w:p>
     <w:p>
@@ -9924,33 +10086,18 @@
         <w:spacing w:line="360" w:lineRule="auto"/>
       </w:pPr>
       <w:r>
-        <w:t>9.</w:t>
+        <w:t>20.</w:t>
       </w:r>
       <w:r>
         <w:tab/>
-      </w:r>
-      <w:proofErr w:type="spellStart"/>
-      <w:r>
-        <w:t>Beauplet</w:t>
-      </w:r>
-      <w:proofErr w:type="spellEnd"/>
-      <w:r>
-        <w:t xml:space="preserve"> G, </w:t>
-      </w:r>
-      <w:proofErr w:type="spellStart"/>
-      <w:r>
-        <w:t>Guinet</w:t>
-      </w:r>
-      <w:proofErr w:type="spellEnd"/>
-      <w:r>
-        <w:t xml:space="preserve"> C. 2007 Phenotypic determinants of individual fitness in female fur seals: larger is better. </w:t>
+        <w:t xml:space="preserve">Turco M, Palazzi E, von Hardenberg J, Provenzale A. 2015 Observed climate change hotspots. </w:t>
       </w:r>
       <w:r>
         <w:rPr>
           <w:i/>
           <w:iCs/>
         </w:rPr>
-        <w:t>Proceedings of the Royal Society B: Biological Sciences</w:t>
+        <w:t>Geophysical Research Letters</w:t>
       </w:r>
       <w:r>
         <w:t xml:space="preserve"> </w:t>
@@ -9960,10 +10107,10 @@
           <w:b/>
           <w:bCs/>
         </w:rPr>
-        <w:t>274</w:t>
-      </w:r>
-      <w:r>
-        <w:t>, 1877–1883. (doi:10.1098/rspb.2007.0454)</w:t>
+        <w:t>42</w:t>
+      </w:r>
+      <w:r>
+        <w:t>, 3521–3528. (doi:10.1002/2015GL063891)</w:t>
       </w:r>
     </w:p>
     <w:p>
@@ -9972,34 +10119,18 @@
         <w:spacing w:line="360" w:lineRule="auto"/>
       </w:pPr>
       <w:r>
-        <w:t>10.</w:t>
+        <w:t>21.</w:t>
       </w:r>
       <w:r>
         <w:tab/>
-        <w:t>Festa-</w:t>
-      </w:r>
-      <w:proofErr w:type="spellStart"/>
-      <w:r>
-        <w:t>Bianchet</w:t>
-      </w:r>
-      <w:proofErr w:type="spellEnd"/>
-      <w:r>
-        <w:t xml:space="preserve"> M, Jorgenson JT, </w:t>
-      </w:r>
-      <w:proofErr w:type="spellStart"/>
-      <w:r>
-        <w:t>Réale</w:t>
-      </w:r>
-      <w:proofErr w:type="spellEnd"/>
-      <w:r>
-        <w:t xml:space="preserve"> D. 2000 Early development, adult mass, and reproductive success in bighorn sheep. </w:t>
+        <w:t xml:space="preserve">Mason TH, Apollonio M, Chirichella R, Willis SG, Stephens PA. 2014 Environmental change and long-term body mass declines in an alpine mammal. </w:t>
       </w:r>
       <w:r>
         <w:rPr>
           <w:i/>
           <w:iCs/>
         </w:rPr>
-        <w:t>Behavioral Ecology</w:t>
+        <w:t>Frontiers in Zoology</w:t>
       </w:r>
       <w:r>
         <w:t xml:space="preserve"> </w:t>
@@ -10012,15 +10143,7 @@
         <w:t>11</w:t>
       </w:r>
       <w:r>
-        <w:t>, 633–639. (doi:10.1093/</w:t>
-      </w:r>
-      <w:proofErr w:type="spellStart"/>
-      <w:r>
-        <w:t>beheco</w:t>
-      </w:r>
-      <w:proofErr w:type="spellEnd"/>
-      <w:r>
-        <w:t>/11.6.633)</w:t>
+        <w:t>, 69. (doi:10.1186/s12983-014-0069-6)</w:t>
       </w:r>
     </w:p>
     <w:p>
@@ -10029,42 +10152,18 @@
         <w:spacing w:line="360" w:lineRule="auto"/>
       </w:pPr>
       <w:r>
-        <w:lastRenderedPageBreak/>
-        <w:t>11.</w:t>
+        <w:t>22.</w:t>
       </w:r>
       <w:r>
         <w:tab/>
-      </w:r>
-      <w:proofErr w:type="spellStart"/>
-      <w:r>
-        <w:t>Garel</w:t>
-      </w:r>
-      <w:proofErr w:type="spellEnd"/>
-      <w:r>
-        <w:t xml:space="preserve"> M, Gaillard J-M, </w:t>
-      </w:r>
-      <w:proofErr w:type="spellStart"/>
-      <w:r>
-        <w:t>Jullien</w:t>
-      </w:r>
-      <w:proofErr w:type="spellEnd"/>
-      <w:r>
-        <w:t xml:space="preserve"> J-M, Dubray D, Maillard D, </w:t>
-      </w:r>
-      <w:proofErr w:type="spellStart"/>
-      <w:r>
-        <w:t>Loison</w:t>
-      </w:r>
-      <w:proofErr w:type="spellEnd"/>
-      <w:r>
-        <w:t xml:space="preserve"> A. 2011 Population abundance and early spring conditions determine variation in body mass of juvenile chamois. </w:t>
+        <w:t xml:space="preserve">Reiner R, Zedrosser A, Zeiler H, Hackländer K, Corlatti L. 2021 Forests buffer the climate-induced decline of body mass in a mountain herbivore. </w:t>
       </w:r>
       <w:r>
         <w:rPr>
           <w:i/>
           <w:iCs/>
         </w:rPr>
-        <w:t>Journal of Mammalogy</w:t>
+        <w:t>Global Change Biology</w:t>
       </w:r>
       <w:r>
         <w:t xml:space="preserve"> </w:t>
@@ -10074,10 +10173,10 @@
           <w:b/>
           <w:bCs/>
         </w:rPr>
-        <w:t>92</w:t>
-      </w:r>
-      <w:r>
-        <w:t>, 1112–1117. (doi:10.1644/10-MAMM-A-056.1)</w:t>
+        <w:t>27</w:t>
+      </w:r>
+      <w:r>
+        <w:t>, 3741–3752. (doi:10.1111/gcb.15711)</w:t>
       </w:r>
     </w:p>
     <w:p>
@@ -10086,21 +10185,31 @@
         <w:spacing w:line="360" w:lineRule="auto"/>
       </w:pPr>
       <w:r>
-        <w:t>12.</w:t>
+        <w:t>23.</w:t>
       </w:r>
       <w:r>
         <w:tab/>
-        <w:t xml:space="preserve">Hudson RJ, White RG, editors. 1985 </w:t>
+        <w:t xml:space="preserve">Büntgen U, Jenny H, Galván JD, Piermattei A, Krusic PJ, Bollmann K. 2020 Stable body size of Alpine ungulates. </w:t>
       </w:r>
       <w:r>
         <w:rPr>
           <w:i/>
           <w:iCs/>
         </w:rPr>
-        <w:t>Bioenergetics of wild herbivores</w:t>
-      </w:r>
-      <w:r>
-        <w:t xml:space="preserve">. Boca Raton, Fla: CRC Press. </w:t>
+        <w:t>Royal Society Open Science</w:t>
+      </w:r>
+      <w:r>
+        <w:t xml:space="preserve"> </w:t>
+      </w:r>
+      <w:r>
+        <w:rPr>
+          <w:b/>
+          <w:bCs/>
+        </w:rPr>
+        <w:t>7</w:t>
+      </w:r>
+      <w:r>
+        <w:t>, 200196. (doi:10.1098/rsos.200196)</w:t>
       </w:r>
     </w:p>
     <w:p>
@@ -10109,50 +10218,18 @@
         <w:spacing w:line="360" w:lineRule="auto"/>
       </w:pPr>
       <w:r>
-        <w:t>13.</w:t>
+        <w:t>24.</w:t>
       </w:r>
       <w:r>
         <w:tab/>
-        <w:t>Gaillard J-M, Festa-</w:t>
-      </w:r>
-      <w:proofErr w:type="spellStart"/>
-      <w:r>
-        <w:t>Bianchet</w:t>
-      </w:r>
-      <w:proofErr w:type="spellEnd"/>
-      <w:r>
-        <w:t xml:space="preserve"> M, </w:t>
-      </w:r>
-      <w:proofErr w:type="spellStart"/>
-      <w:r>
-        <w:t>Yoccoz</w:t>
-      </w:r>
-      <w:proofErr w:type="spellEnd"/>
-      <w:r>
-        <w:t xml:space="preserve"> NG, </w:t>
-      </w:r>
-      <w:proofErr w:type="spellStart"/>
-      <w:r>
-        <w:t>Loison</w:t>
-      </w:r>
-      <w:proofErr w:type="spellEnd"/>
-      <w:r>
-        <w:t xml:space="preserve"> A, </w:t>
-      </w:r>
-      <w:proofErr w:type="spellStart"/>
-      <w:r>
-        <w:t>Toigo</w:t>
-      </w:r>
-      <w:proofErr w:type="spellEnd"/>
-      <w:r>
-        <w:t xml:space="preserve"> C. 2000 Temporal Variation in Fitness Components and Population Dynamics of Large Herbivores. </w:t>
+        <w:t xml:space="preserve">von Hardenberg A, Bassano B, Peracino A, Lovari S. 2000 Male Alpine Chamois Occupy Territories at Hotspots Before the Mating Season. </w:t>
       </w:r>
       <w:r>
         <w:rPr>
           <w:i/>
           <w:iCs/>
         </w:rPr>
-        <w:t>Annual Review of Ecology and Systematics</w:t>
+        <w:t>Ethology</w:t>
       </w:r>
       <w:r>
         <w:t xml:space="preserve"> </w:t>
@@ -10162,10 +10239,10 @@
           <w:b/>
           <w:bCs/>
         </w:rPr>
-        <w:t>31</w:t>
-      </w:r>
-      <w:r>
-        <w:t>, 367–393.</w:t>
+        <w:t>106</w:t>
+      </w:r>
+      <w:r>
+        <w:t>, 617–630. (doi:10.1046/j.1439-0310.2000.00579.x)</w:t>
       </w:r>
     </w:p>
     <w:p>
@@ -10174,49 +10251,41 @@
         <w:spacing w:line="360" w:lineRule="auto"/>
       </w:pPr>
       <w:r>
-        <w:t>14.</w:t>
+        <w:t>25.</w:t>
       </w:r>
       <w:r>
         <w:tab/>
-      </w:r>
-      <w:proofErr w:type="spellStart"/>
-      <w:r>
-        <w:t>Forchhammer</w:t>
-      </w:r>
-      <w:proofErr w:type="spellEnd"/>
-      <w:r>
-        <w:t xml:space="preserve"> MC, </w:t>
-      </w:r>
-      <w:proofErr w:type="spellStart"/>
-      <w:r>
-        <w:t>Clutton</w:t>
-      </w:r>
-      <w:proofErr w:type="spellEnd"/>
-      <w:r>
-        <w:t xml:space="preserve">-Brock TH, </w:t>
-      </w:r>
-      <w:proofErr w:type="spellStart"/>
-      <w:r>
-        <w:t>Lindström</w:t>
-      </w:r>
-      <w:proofErr w:type="spellEnd"/>
-      <w:r>
-        <w:t xml:space="preserve"> J, </w:t>
-      </w:r>
-      <w:proofErr w:type="spellStart"/>
-      <w:r>
-        <w:t>Albon</w:t>
-      </w:r>
-      <w:proofErr w:type="spellEnd"/>
-      <w:r>
-        <w:t xml:space="preserve"> SD. 2001 Climate and population density induce long-term cohort variation in a northern ungulate. </w:t>
+        <w:t xml:space="preserve">Bassano B, Perrone A, Hardenberg AV. 2003 Body weight and horn development im Alpine chamois, Rupicapra rupicapra (Bovidae, Caprinae). </w:t>
+      </w:r>
+      <w:r>
+        <w:rPr>
+          <w:b/>
+          <w:bCs/>
+        </w:rPr>
+        <w:t>67</w:t>
+      </w:r>
+      <w:r>
+        <w:t>, 65–74. (doi:10.1515/mamm.2003.67.1.65)</w:t>
+      </w:r>
+    </w:p>
+    <w:p>
+      <w:pPr>
+        <w:pStyle w:val="Bibliography"/>
+        <w:spacing w:line="360" w:lineRule="auto"/>
+      </w:pPr>
+      <w:r>
+        <w:t>26.</w:t>
+      </w:r>
+      <w:r>
+        <w:tab/>
+        <w:t xml:space="preserve">Garel M, Loison A, Jullien J-M, Dubray D, Maillard D, Gaillard J-M. 2009 Sex-Specific Growth in Alpine Chamois. </w:t>
       </w:r>
       <w:r>
         <w:rPr>
           <w:i/>
           <w:iCs/>
         </w:rPr>
-        <w:t>Journal of Animal Ecology</w:t>
+        <w:t>Journal of Mammalogy</w:t>
       </w:r>
       <w:r>
         <w:t xml:space="preserve"> </w:t>
@@ -10226,10 +10295,10 @@
           <w:b/>
           <w:bCs/>
         </w:rPr>
-        <w:t>70</w:t>
-      </w:r>
-      <w:r>
-        <w:t>, 721–729. (doi:10.1046/j.0021-8790.2001.00532.x)</w:t>
+        <w:t>90</w:t>
+      </w:r>
+      <w:r>
+        <w:t>, 954–960. (doi:10.1644/08-MAMM-A-287.1)</w:t>
       </w:r>
     </w:p>
     <w:p>
@@ -10238,36 +10307,19 @@
         <w:spacing w:line="360" w:lineRule="auto"/>
       </w:pPr>
       <w:r>
-        <w:t>15.</w:t>
+        <w:t>27.</w:t>
       </w:r>
       <w:r>
         <w:tab/>
-      </w:r>
-      <w:proofErr w:type="spellStart"/>
-      <w:r>
-        <w:t>Herfindal</w:t>
-      </w:r>
-      <w:proofErr w:type="spellEnd"/>
-      <w:r>
-        <w:t xml:space="preserve"> I, Solberg EJ, Sæther B-E, </w:t>
-      </w:r>
-      <w:proofErr w:type="spellStart"/>
-      <w:r>
-        <w:t>Høgda</w:t>
-      </w:r>
-      <w:proofErr w:type="spellEnd"/>
-      <w:r>
-        <w:t xml:space="preserve"> KA, Andersen R. 2006 Environmental phenology and geographical gradients in moose body mass. </w:t>
-      </w:r>
-      <w:proofErr w:type="spellStart"/>
+        <w:t xml:space="preserve">Rughetti M, Festa-Bianchet M. 2011 Effects of early horn growth on reproduction and hunting mortality in female chamois. </w:t>
+      </w:r>
       <w:r>
         <w:rPr>
           <w:i/>
           <w:iCs/>
         </w:rPr>
-        <w:t>Oecologia</w:t>
-      </w:r>
-      <w:proofErr w:type="spellEnd"/>
+        <w:t>Journal of Animal Ecology</w:t>
+      </w:r>
       <w:r>
         <w:t xml:space="preserve"> </w:t>
       </w:r>
@@ -10276,10 +10328,10 @@
           <w:b/>
           <w:bCs/>
         </w:rPr>
-        <w:t>150</w:t>
-      </w:r>
-      <w:r>
-        <w:t>, 213–224. (doi:10.1007/s00442-006-0519-8)</w:t>
+        <w:t>80</w:t>
+      </w:r>
+      <w:r>
+        <w:t>, 438–447. (doi:10.1111/j.1365-2656.2010.01773.x)</w:t>
       </w:r>
     </w:p>
     <w:p>
@@ -10288,33 +10340,19 @@
         <w:spacing w:line="360" w:lineRule="auto"/>
       </w:pPr>
       <w:r>
-        <w:t>16.</w:t>
+        <w:lastRenderedPageBreak/>
+        <w:t>28.</w:t>
       </w:r>
       <w:r>
         <w:tab/>
-      </w:r>
-      <w:proofErr w:type="spellStart"/>
-      <w:r>
-        <w:t>Rughetti</w:t>
-      </w:r>
-      <w:proofErr w:type="spellEnd"/>
-      <w:r>
-        <w:t xml:space="preserve"> M, Festa-</w:t>
-      </w:r>
-      <w:proofErr w:type="spellStart"/>
-      <w:r>
-        <w:t>Bianchet</w:t>
-      </w:r>
-      <w:proofErr w:type="spellEnd"/>
-      <w:r>
-        <w:t xml:space="preserve"> M. 2012 Effects of spring-summer temperature on body mass of chamois. </w:t>
+        <w:t xml:space="preserve">Scornavacca D, Cotza A, Lovari S, Ferretti F. 2018 Suckling behaviour and allonursing in the Apennine chamois. </w:t>
       </w:r>
       <w:r>
         <w:rPr>
           <w:i/>
           <w:iCs/>
         </w:rPr>
-        <w:t>Journal of Mammalogy</w:t>
+        <w:t>Ethology Ecology &amp; Evolution</w:t>
       </w:r>
       <w:r>
         <w:t xml:space="preserve"> </w:t>
@@ -10324,10 +10362,10 @@
           <w:b/>
           <w:bCs/>
         </w:rPr>
-        <w:t>93</w:t>
-      </w:r>
-      <w:r>
-        <w:t>, 1301–1307. (doi:10.1644/11-MAMM-A-402.1)</w:t>
+        <w:t>30</w:t>
+      </w:r>
+      <w:r>
+        <w:t>, 385–398. (doi:10.1080/03949370.2017.1423115)</w:t>
       </w:r>
     </w:p>
     <w:p>
@@ -10336,33 +10374,18 @@
         <w:spacing w:line="360" w:lineRule="auto"/>
       </w:pPr>
       <w:r>
-        <w:t>17.</w:t>
+        <w:t>29.</w:t>
       </w:r>
       <w:r>
         <w:tab/>
-      </w:r>
-      <w:proofErr w:type="spellStart"/>
-      <w:r>
-        <w:t>Corlatti</w:t>
-      </w:r>
-      <w:proofErr w:type="spellEnd"/>
-      <w:r>
-        <w:t xml:space="preserve"> L, </w:t>
-      </w:r>
-      <w:proofErr w:type="spellStart"/>
-      <w:r>
-        <w:t>Lorenzini</w:t>
-      </w:r>
-      <w:proofErr w:type="spellEnd"/>
-      <w:r>
-        <w:t xml:space="preserve"> R, Lovari S. 2011 The conservation of the chamois Rupicapra spp. </w:t>
+        <w:t xml:space="preserve">Pettorelli N, Pelletier F, Hardenberg A von, Festa-Bianchet M, Côté SD. 2007 Early Onset of Vegetation Growth Vs. Rapid Green-up: Impacts on Juvenile Mountain Ungulates. </w:t>
       </w:r>
       <w:r>
         <w:rPr>
           <w:i/>
           <w:iCs/>
         </w:rPr>
-        <w:t>Mammal Review</w:t>
+        <w:t>Ecology</w:t>
       </w:r>
       <w:r>
         <w:t xml:space="preserve"> </w:t>
@@ -10372,10 +10395,10 @@
           <w:b/>
           <w:bCs/>
         </w:rPr>
-        <w:t>41</w:t>
-      </w:r>
-      <w:r>
-        <w:t>, 163–174. (doi:10.1111/j.1365-2907.2011.00187.x)</w:t>
+        <w:t>88</w:t>
+      </w:r>
+      <w:r>
+        <w:t>, 381–390. (doi:10.1890/06-0875)</w:t>
       </w:r>
     </w:p>
     <w:p>
@@ -10384,51 +10407,54 @@
         <w:spacing w:line="360" w:lineRule="auto"/>
       </w:pPr>
       <w:r>
-        <w:t>18.</w:t>
+        <w:t>30.</w:t>
       </w:r>
       <w:r>
         <w:tab/>
-      </w:r>
-      <w:proofErr w:type="spellStart"/>
-      <w:r>
-        <w:t>Ascenzi</w:t>
-      </w:r>
-      <w:proofErr w:type="spellEnd"/>
-      <w:r>
-        <w:t xml:space="preserve"> P </w:t>
+        <w:t xml:space="preserve">Shackleton DM. 1997 Wild sheep and goats and their relatives : status survey and conservation action plan for Caprinae. </w:t>
+      </w:r>
+    </w:p>
+    <w:p>
+      <w:pPr>
+        <w:pStyle w:val="Bibliography"/>
+        <w:spacing w:line="360" w:lineRule="auto"/>
+      </w:pPr>
+      <w:r>
+        <w:t>31.</w:t>
+      </w:r>
+      <w:r>
+        <w:tab/>
+        <w:t xml:space="preserve">Spitzenberger F, Bauer K, Mayer A, Weis E, Preleuthner M, Sackl P, Sieber J. 2001 </w:t>
       </w:r>
       <w:r>
         <w:rPr>
           <w:i/>
           <w:iCs/>
         </w:rPr>
-        <w:t>et al.</w:t>
-      </w:r>
-      <w:r>
-        <w:t xml:space="preserve"> 1993 Functional, spectroscopic and structural properties of </w:t>
-      </w:r>
-      <w:proofErr w:type="spellStart"/>
-      <w:r>
-        <w:t>haemoglobin</w:t>
-      </w:r>
-      <w:proofErr w:type="spellEnd"/>
-      <w:r>
-        <w:t xml:space="preserve"> from chamois (Rupicapra rupicapra) and steinbock (Capra </w:t>
-      </w:r>
-      <w:proofErr w:type="spellStart"/>
-      <w:r>
-        <w:t>hircus</w:t>
-      </w:r>
-      <w:proofErr w:type="spellEnd"/>
-      <w:r>
-        <w:t xml:space="preserve"> ibex). </w:t>
+        <w:t>Die Säugetierfauna Österreichs</w:t>
+      </w:r>
+      <w:r>
+        <w:t xml:space="preserve">. Bundesministerium für Land-und Forstwirtschaft, Umwelt und Wasserwirtschaft. </w:t>
+      </w:r>
+    </w:p>
+    <w:p>
+      <w:pPr>
+        <w:pStyle w:val="Bibliography"/>
+        <w:spacing w:line="360" w:lineRule="auto"/>
+      </w:pPr>
+      <w:r>
+        <w:t>32.</w:t>
+      </w:r>
+      <w:r>
+        <w:tab/>
+        <w:t xml:space="preserve">Nesti I, Posillico M, Lovari S. 2010 Ranging behaviour and habitat selection of Alpine chamois. </w:t>
       </w:r>
       <w:r>
         <w:rPr>
           <w:i/>
           <w:iCs/>
         </w:rPr>
-        <w:t>Biochemical Journal</w:t>
+        <w:t>Ethology Ecology &amp; Evolution</w:t>
       </w:r>
       <w:r>
         <w:t xml:space="preserve"> </w:t>
@@ -10438,10 +10464,10 @@
           <w:b/>
           <w:bCs/>
         </w:rPr>
-        <w:t>296</w:t>
-      </w:r>
-      <w:r>
-        <w:t>, 361–365. (doi:10.1042/bj2960361)</w:t>
+        <w:t>22</w:t>
+      </w:r>
+      <w:r>
+        <w:t>, 215–231. (doi:10.1080/03949370.2010.502316)</w:t>
       </w:r>
     </w:p>
     <w:p>
@@ -10450,49 +10476,41 @@
         <w:spacing w:line="360" w:lineRule="auto"/>
       </w:pPr>
       <w:r>
-        <w:t>19.</w:t>
+        <w:t>33.</w:t>
       </w:r>
       <w:r>
         <w:tab/>
-      </w:r>
-      <w:proofErr w:type="spellStart"/>
-      <w:r>
-        <w:t>Ernakovich</w:t>
-      </w:r>
-      <w:proofErr w:type="spellEnd"/>
-      <w:r>
-        <w:t xml:space="preserve"> JG, Hopping KA, </w:t>
-      </w:r>
-      <w:proofErr w:type="spellStart"/>
-      <w:r>
-        <w:t>Berdanier</w:t>
-      </w:r>
-      <w:proofErr w:type="spellEnd"/>
-      <w:r>
-        <w:t xml:space="preserve"> AB, Simpson RT, </w:t>
-      </w:r>
-      <w:proofErr w:type="spellStart"/>
-      <w:r>
-        <w:t>Kachergis</w:t>
-      </w:r>
-      <w:proofErr w:type="spellEnd"/>
-      <w:r>
-        <w:t xml:space="preserve"> EJ, </w:t>
-      </w:r>
-      <w:proofErr w:type="spellStart"/>
-      <w:r>
-        <w:t>Steltzer</w:t>
-      </w:r>
-      <w:proofErr w:type="spellEnd"/>
-      <w:r>
-        <w:t xml:space="preserve"> H, Wallenstein MD. 2014 Predicted responses of arctic and alpine ecosystems to altered seasonality under climate change. </w:t>
+        <w:t xml:space="preserve">Schroder W, Elsner-Schack IV. 1985 Correct age determination in chamois. In </w:t>
       </w:r>
       <w:r>
         <w:rPr>
           <w:i/>
           <w:iCs/>
         </w:rPr>
-        <w:t>Global Change Biology</w:t>
+        <w:t>The biology and management of mountain ungulates</w:t>
+      </w:r>
+      <w:r>
+        <w:t xml:space="preserve">, pp. 65–70. London, United Kingdom: Croom Helm. </w:t>
+      </w:r>
+    </w:p>
+    <w:p>
+      <w:pPr>
+        <w:pStyle w:val="Bibliography"/>
+        <w:spacing w:line="360" w:lineRule="auto"/>
+      </w:pPr>
+      <w:r>
+        <w:t>34.</w:t>
+      </w:r>
+      <w:r>
+        <w:tab/>
+        <w:t xml:space="preserve">van de Pol M, Bailey LD, McLean N, Rijsdijk L, Lawson CR, Brouwer L. 2016 Identifying the best climatic predictors in ecology and evolution. </w:t>
+      </w:r>
+      <w:r>
+        <w:rPr>
+          <w:i/>
+          <w:iCs/>
+        </w:rPr>
+        <w:t>Methods in Ecology and Evolution</w:t>
       </w:r>
       <w:r>
         <w:t xml:space="preserve"> </w:t>
@@ -10502,10 +10520,10 @@
           <w:b/>
           <w:bCs/>
         </w:rPr>
-        <w:t>20</w:t>
-      </w:r>
-      <w:r>
-        <w:t>, 3256–3269. (doi:10.1111/gcb.12568)</w:t>
+        <w:t>7</w:t>
+      </w:r>
+      <w:r>
+        <w:t>, 1246–1257. (doi:10.1111/2041-210X.12590)</w:t>
       </w:r>
     </w:p>
     <w:p>
@@ -10514,26 +10532,31 @@
         <w:spacing w:line="360" w:lineRule="auto"/>
       </w:pPr>
       <w:r>
-        <w:t>20.</w:t>
+        <w:t>35.</w:t>
       </w:r>
       <w:r>
         <w:tab/>
-        <w:t xml:space="preserve">Turco M, Palazzi E, von Hardenberg J, </w:t>
-      </w:r>
-      <w:proofErr w:type="spellStart"/>
-      <w:r>
-        <w:t>Provenzale</w:t>
-      </w:r>
-      <w:proofErr w:type="spellEnd"/>
-      <w:r>
-        <w:t xml:space="preserve"> A. 2015 Observed climate change hotspots. </w:t>
+        <w:t xml:space="preserve">R Core Team. 2022 R: A language and environment for statistical computing. R Foundation for Statistical Computing. </w:t>
+      </w:r>
+    </w:p>
+    <w:p>
+      <w:pPr>
+        <w:pStyle w:val="Bibliography"/>
+        <w:spacing w:line="360" w:lineRule="auto"/>
+      </w:pPr>
+      <w:r>
+        <w:t>36.</w:t>
+      </w:r>
+      <w:r>
+        <w:tab/>
+        <w:t xml:space="preserve">Bailey LD, van de Pol M. 2016 climwin: An R Toolbox for Climate Window Analysis. </w:t>
       </w:r>
       <w:r>
         <w:rPr>
           <w:i/>
           <w:iCs/>
         </w:rPr>
-        <w:t>Geophysical Research Letters</w:t>
+        <w:t>PLoS ONE</w:t>
       </w:r>
       <w:r>
         <w:t xml:space="preserve"> </w:t>
@@ -10543,10 +10566,10 @@
           <w:b/>
           <w:bCs/>
         </w:rPr>
-        <w:t>42</w:t>
-      </w:r>
-      <w:r>
-        <w:t>, 3521–3528. (doi:10.1002/2015GL063891)</w:t>
+        <w:t>11</w:t>
+      </w:r>
+      <w:r>
+        <w:t>, e0167980. (doi:10.1371/journal.pone.0167980)</w:t>
       </w:r>
     </w:p>
     <w:p>
@@ -10555,35 +10578,18 @@
         <w:spacing w:line="360" w:lineRule="auto"/>
       </w:pPr>
       <w:r>
-        <w:lastRenderedPageBreak/>
-        <w:t>21.</w:t>
+        <w:t>37.</w:t>
       </w:r>
       <w:r>
         <w:tab/>
-        <w:t xml:space="preserve">Mason TH, </w:t>
-      </w:r>
-      <w:proofErr w:type="spellStart"/>
-      <w:r>
-        <w:t>Apollonio</w:t>
-      </w:r>
-      <w:proofErr w:type="spellEnd"/>
-      <w:r>
-        <w:t xml:space="preserve"> M, </w:t>
-      </w:r>
-      <w:proofErr w:type="spellStart"/>
-      <w:r>
-        <w:t>Chirichella</w:t>
-      </w:r>
-      <w:proofErr w:type="spellEnd"/>
-      <w:r>
-        <w:t xml:space="preserve"> R, Willis SG, Stephens PA. 2014 Environmental change and long-term body mass declines in an alpine mammal. </w:t>
+        <w:t xml:space="preserve">Iler AM, Inouye DW, Schmidt NM, Høye TT. 2017 Detrending phenological time series improves climate–phenology analyses and reveals evidence of plasticity. </w:t>
       </w:r>
       <w:r>
         <w:rPr>
           <w:i/>
           <w:iCs/>
         </w:rPr>
-        <w:t>Frontiers in Zoology</w:t>
+        <w:t>Ecology</w:t>
       </w:r>
       <w:r>
         <w:t xml:space="preserve"> </w:t>
@@ -10593,10 +10599,10 @@
           <w:b/>
           <w:bCs/>
         </w:rPr>
-        <w:t>11</w:t>
-      </w:r>
-      <w:r>
-        <w:t>, 69. (doi:10.1186/s12983-014-0069-6)</w:t>
+        <w:t>98</w:t>
+      </w:r>
+      <w:r>
+        <w:t>, 647–655. (doi:10.1002/ecy.1690)</w:t>
       </w:r>
     </w:p>
     <w:p>
@@ -10605,50 +10611,19 @@
         <w:spacing w:line="360" w:lineRule="auto"/>
       </w:pPr>
       <w:r>
-        <w:t>22.</w:t>
+        <w:lastRenderedPageBreak/>
+        <w:t>38.</w:t>
       </w:r>
       <w:r>
         <w:tab/>
-        <w:t xml:space="preserve">Reiner R, </w:t>
-      </w:r>
-      <w:proofErr w:type="spellStart"/>
-      <w:r>
-        <w:t>Zedrosser</w:t>
-      </w:r>
-      <w:proofErr w:type="spellEnd"/>
-      <w:r>
-        <w:t xml:space="preserve"> A, </w:t>
-      </w:r>
-      <w:proofErr w:type="spellStart"/>
-      <w:r>
-        <w:t>Zeiler</w:t>
-      </w:r>
-      <w:proofErr w:type="spellEnd"/>
-      <w:r>
-        <w:t xml:space="preserve"> H, </w:t>
-      </w:r>
-      <w:proofErr w:type="spellStart"/>
-      <w:r>
-        <w:t>Hackländer</w:t>
-      </w:r>
-      <w:proofErr w:type="spellEnd"/>
-      <w:r>
-        <w:t xml:space="preserve"> K, </w:t>
-      </w:r>
-      <w:proofErr w:type="spellStart"/>
-      <w:r>
-        <w:t>Corlatti</w:t>
-      </w:r>
-      <w:proofErr w:type="spellEnd"/>
-      <w:r>
-        <w:t xml:space="preserve"> L. 2021 Forests buffer the climate-induced decline of body mass in a mountain herbivore. </w:t>
+        <w:t xml:space="preserve">Klein DR. 1965 Ecology of Deer Range in Alaska. </w:t>
       </w:r>
       <w:r>
         <w:rPr>
           <w:i/>
           <w:iCs/>
         </w:rPr>
-        <w:t>Global Change Biology</w:t>
+        <w:t>Ecological Monographs</w:t>
       </w:r>
       <w:r>
         <w:t xml:space="preserve"> </w:t>
@@ -10658,10 +10633,10 @@
           <w:b/>
           <w:bCs/>
         </w:rPr>
-        <w:t>27</w:t>
-      </w:r>
-      <w:r>
-        <w:t>, 3741–3752. (doi:10.1111/gcb.15711)</w:t>
+        <w:t>35</w:t>
+      </w:r>
+      <w:r>
+        <w:t>, 259–284. (doi:10.2307/1942139)</w:t>
       </w:r>
     </w:p>
     <w:p>
@@ -10670,49 +10645,18 @@
         <w:spacing w:line="360" w:lineRule="auto"/>
       </w:pPr>
       <w:r>
-        <w:t>23.</w:t>
+        <w:t>39.</w:t>
       </w:r>
       <w:r>
         <w:tab/>
-      </w:r>
-      <w:proofErr w:type="spellStart"/>
-      <w:r>
-        <w:t>Büntgen</w:t>
-      </w:r>
-      <w:proofErr w:type="spellEnd"/>
-      <w:r>
-        <w:t xml:space="preserve"> U, Jenny H, </w:t>
-      </w:r>
-      <w:proofErr w:type="spellStart"/>
-      <w:r>
-        <w:t>Galván</w:t>
-      </w:r>
-      <w:proofErr w:type="spellEnd"/>
-      <w:r>
-        <w:t xml:space="preserve"> JD, </w:t>
-      </w:r>
-      <w:proofErr w:type="spellStart"/>
-      <w:r>
-        <w:t>Piermattei</w:t>
-      </w:r>
-      <w:proofErr w:type="spellEnd"/>
-      <w:r>
-        <w:t xml:space="preserve"> A, </w:t>
-      </w:r>
-      <w:proofErr w:type="spellStart"/>
-      <w:r>
-        <w:t>Krusic</w:t>
-      </w:r>
-      <w:proofErr w:type="spellEnd"/>
-      <w:r>
-        <w:t xml:space="preserve"> PJ, Bollmann K. 2020 Stable body size of Alpine ungulates. </w:t>
+        <w:t xml:space="preserve">Chirichella R, Stephens PA, Mason THE, Apollonio M. 2021 Contrasting Effects of Climate Change on Alpine Chamois. </w:t>
       </w:r>
       <w:r>
         <w:rPr>
           <w:i/>
           <w:iCs/>
         </w:rPr>
-        <w:t>Royal Society Open Science</w:t>
+        <w:t>The Journal of Wildlife Management</w:t>
       </w:r>
       <w:r>
         <w:t xml:space="preserve"> </w:t>
@@ -10722,10 +10666,10 @@
           <w:b/>
           <w:bCs/>
         </w:rPr>
-        <w:t>7</w:t>
-      </w:r>
-      <w:r>
-        <w:t>, 200196. (doi:10.1098/rsos.200196)</w:t>
+        <w:t>85</w:t>
+      </w:r>
+      <w:r>
+        <w:t>, 109–120. (doi:10.1002/jwmg.21962)</w:t>
       </w:r>
     </w:p>
     <w:p>
@@ -10734,26 +10678,18 @@
         <w:spacing w:line="360" w:lineRule="auto"/>
       </w:pPr>
       <w:r>
-        <w:t>24.</w:t>
+        <w:t>40.</w:t>
       </w:r>
       <w:r>
         <w:tab/>
-        <w:t xml:space="preserve">von Hardenberg A, Bassano B, </w:t>
-      </w:r>
-      <w:proofErr w:type="spellStart"/>
-      <w:r>
-        <w:t>Peracino</w:t>
-      </w:r>
-      <w:proofErr w:type="spellEnd"/>
-      <w:r>
-        <w:t xml:space="preserve"> A, Lovari S. 2000 Male Alpine Chamois Occupy Territories at Hotspots Before the Mating Season. </w:t>
+        <w:t xml:space="preserve">Post E, Forchhammer MC. 2008 Climate change reduces reproductive success of an Arctic herbivore through trophic mismatch. </w:t>
       </w:r>
       <w:r>
         <w:rPr>
           <w:i/>
           <w:iCs/>
         </w:rPr>
-        <w:t>Ethology</w:t>
+        <w:t>Philosophical Transactions of the Royal Society B: Biological Sciences</w:t>
       </w:r>
       <w:r>
         <w:t xml:space="preserve"> </w:t>
@@ -10763,10 +10699,10 @@
           <w:b/>
           <w:bCs/>
         </w:rPr>
-        <w:t>106</w:t>
-      </w:r>
-      <w:r>
-        <w:t>, 617–630. (doi:10.1046/j.1439-0310.2000.00579.x)</w:t>
+        <w:t>363</w:t>
+      </w:r>
+      <w:r>
+        <w:t>, 2369–2375. (doi:10.1098/rstb.2007.2207)</w:t>
       </w:r>
     </w:p>
     <w:p>
@@ -10775,45 +10711,31 @@
         <w:spacing w:line="360" w:lineRule="auto"/>
       </w:pPr>
       <w:r>
-        <w:t>25.</w:t>
+        <w:t>41.</w:t>
       </w:r>
       <w:r>
         <w:tab/>
-        <w:t xml:space="preserve">Bassano B, Perrone A, Hardenberg AV. 2003 Body weight and horn development </w:t>
-      </w:r>
-      <w:proofErr w:type="spellStart"/>
-      <w:r>
-        <w:t>im</w:t>
-      </w:r>
-      <w:proofErr w:type="spellEnd"/>
-      <w:r>
-        <w:t xml:space="preserve"> Alpine chamois, Rupicapra </w:t>
-      </w:r>
-      <w:proofErr w:type="spellStart"/>
-      <w:r>
-        <w:t>rupicapra</w:t>
-      </w:r>
-      <w:proofErr w:type="spellEnd"/>
-      <w:r>
-        <w:t xml:space="preserve"> (Bovidae, </w:t>
-      </w:r>
-      <w:proofErr w:type="spellStart"/>
-      <w:r>
-        <w:t>Caprinae</w:t>
-      </w:r>
-      <w:proofErr w:type="spellEnd"/>
-      <w:r>
-        <w:t xml:space="preserve">). </w:t>
+        <w:t xml:space="preserve">Hansen PJ. 2009 Effects of heat stress on mammalian reproduction. </w:t>
+      </w:r>
+      <w:r>
+        <w:rPr>
+          <w:i/>
+          <w:iCs/>
+        </w:rPr>
+        <w:t>Philosophical Transactions of the Royal Society B: Biological Sciences</w:t>
+      </w:r>
+      <w:r>
+        <w:t xml:space="preserve"> </w:t>
       </w:r>
       <w:r>
         <w:rPr>
           <w:b/>
           <w:bCs/>
         </w:rPr>
-        <w:t>67</w:t>
-      </w:r>
-      <w:r>
-        <w:t>, 65–74. (doi:10.1515/mamm.2003.67.1.65)</w:t>
+        <w:t>364</w:t>
+      </w:r>
+      <w:r>
+        <w:t>, 3341–3350. (doi:10.1098/rstb.2009.0131)</w:t>
       </w:r>
     </w:p>
     <w:p>
@@ -10822,41 +10744,18 @@
         <w:spacing w:line="360" w:lineRule="auto"/>
       </w:pPr>
       <w:r>
-        <w:t>26.</w:t>
+        <w:t>42.</w:t>
       </w:r>
       <w:r>
         <w:tab/>
-      </w:r>
-      <w:proofErr w:type="spellStart"/>
-      <w:r>
-        <w:t>Garel</w:t>
-      </w:r>
-      <w:proofErr w:type="spellEnd"/>
-      <w:r>
-        <w:t xml:space="preserve"> M, </w:t>
-      </w:r>
-      <w:proofErr w:type="spellStart"/>
-      <w:r>
-        <w:t>Loison</w:t>
-      </w:r>
-      <w:proofErr w:type="spellEnd"/>
-      <w:r>
-        <w:t xml:space="preserve"> A, </w:t>
-      </w:r>
-      <w:proofErr w:type="spellStart"/>
-      <w:r>
-        <w:t>Jullien</w:t>
-      </w:r>
-      <w:proofErr w:type="spellEnd"/>
-      <w:r>
-        <w:t xml:space="preserve"> J-M, Dubray D, Maillard D, Gaillard J-M. 2009 Sex-Specific Growth in Alpine Chamois. </w:t>
+        <w:t xml:space="preserve">Liu J, Li L, Chen X, Lu Y, Wang D. 2019 Effects of heat stress on body temperature, milk production, and reproduction in dairy cows: a novel idea for monitoring and evaluation of heat stress — A review. </w:t>
       </w:r>
       <w:r>
         <w:rPr>
           <w:i/>
           <w:iCs/>
         </w:rPr>
-        <w:t>Journal of Mammalogy</w:t>
+        <w:t>Asian-Australas J Anim Sci</w:t>
       </w:r>
       <w:r>
         <w:t xml:space="preserve"> </w:t>
@@ -10866,10 +10765,10 @@
           <w:b/>
           <w:bCs/>
         </w:rPr>
-        <w:t>90</w:t>
-      </w:r>
-      <w:r>
-        <w:t>, 954–960. (doi:10.1644/08-MAMM-A-287.1)</w:t>
+        <w:t>32</w:t>
+      </w:r>
+      <w:r>
+        <w:t>, 1332–1339. (doi:10.5713/ajas.18.0743)</w:t>
       </w:r>
     </w:p>
     <w:p>
@@ -10878,33 +10777,18 @@
         <w:spacing w:line="360" w:lineRule="auto"/>
       </w:pPr>
       <w:r>
-        <w:t>27.</w:t>
+        <w:t>43.</w:t>
       </w:r>
       <w:r>
         <w:tab/>
-      </w:r>
-      <w:proofErr w:type="spellStart"/>
-      <w:r>
-        <w:t>Rughetti</w:t>
-      </w:r>
-      <w:proofErr w:type="spellEnd"/>
-      <w:r>
-        <w:t xml:space="preserve"> M, Festa-</w:t>
-      </w:r>
-      <w:proofErr w:type="spellStart"/>
-      <w:r>
-        <w:t>Bianchet</w:t>
-      </w:r>
-      <w:proofErr w:type="spellEnd"/>
-      <w:r>
-        <w:t xml:space="preserve"> M. 2011 Effects of early horn growth on reproduction and hunting mortality in female chamois. </w:t>
+        <w:t xml:space="preserve">Upadhyay RC, Singh SV, Kumar A, Gupta SK, Ashutosh. 2007 Impact of Climate change on Milk production of Murrah buffaloes. </w:t>
       </w:r>
       <w:r>
         <w:rPr>
           <w:i/>
           <w:iCs/>
         </w:rPr>
-        <w:t>Journal of Animal Ecology</w:t>
+        <w:t>Italian Journal of Animal Science</w:t>
       </w:r>
       <w:r>
         <w:t xml:space="preserve"> </w:t>
@@ -10914,10 +10798,10 @@
           <w:b/>
           <w:bCs/>
         </w:rPr>
-        <w:t>80</w:t>
-      </w:r>
-      <w:r>
-        <w:t>, 438–447. (doi:10.1111/j.1365-2656.2010.01773.x)</w:t>
+        <w:t>6</w:t>
+      </w:r>
+      <w:r>
+        <w:t>, 1329–1332. (doi:10.4081/ijas.2007.s2.1329)</w:t>
       </w:r>
     </w:p>
     <w:p>
@@ -10926,49 +10810,18 @@
         <w:spacing w:line="360" w:lineRule="auto"/>
       </w:pPr>
       <w:r>
-        <w:t>28.</w:t>
+        <w:t>44.</w:t>
       </w:r>
       <w:r>
         <w:tab/>
-      </w:r>
-      <w:proofErr w:type="spellStart"/>
-      <w:r>
-        <w:t>Scornavacca</w:t>
-      </w:r>
-      <w:proofErr w:type="spellEnd"/>
-      <w:r>
-        <w:t xml:space="preserve"> D, </w:t>
-      </w:r>
-      <w:proofErr w:type="spellStart"/>
-      <w:r>
-        <w:t>Cotza</w:t>
-      </w:r>
-      <w:proofErr w:type="spellEnd"/>
-      <w:r>
-        <w:t xml:space="preserve"> A, Lovari S, Ferretti F. 2018 Suckling </w:t>
-      </w:r>
-      <w:proofErr w:type="spellStart"/>
-      <w:r>
-        <w:t>behaviour</w:t>
-      </w:r>
-      <w:proofErr w:type="spellEnd"/>
-      <w:r>
-        <w:t xml:space="preserve"> and </w:t>
-      </w:r>
-      <w:proofErr w:type="spellStart"/>
-      <w:r>
-        <w:t>allonursing</w:t>
-      </w:r>
-      <w:proofErr w:type="spellEnd"/>
-      <w:r>
-        <w:t xml:space="preserve"> in the Apennine chamois. </w:t>
+        <w:t xml:space="preserve">Gorniak T, Meyer U, Südekum K-H, Dänicke S. 2014 Impact of mild heat stress on dry matter intake, milk yield and milk composition in mid-lactation Holstein dairy cows in a temperate climate. </w:t>
       </w:r>
       <w:r>
         <w:rPr>
           <w:i/>
           <w:iCs/>
         </w:rPr>
-        <w:t>Ethology Ecology &amp; Evolution</w:t>
+        <w:t>Archives of Animal Nutrition</w:t>
       </w:r>
       <w:r>
         <w:t xml:space="preserve"> </w:t>
@@ -10978,10 +10831,10 @@
           <w:b/>
           <w:bCs/>
         </w:rPr>
-        <w:t>30</w:t>
-      </w:r>
-      <w:r>
-        <w:t>, 385–398. (doi:10.1080/03949370.2017.1423115)</w:t>
+        <w:t>68</w:t>
+      </w:r>
+      <w:r>
+        <w:t>, 358–369. (doi:10.1080/1745039X.2014.950451)</w:t>
       </w:r>
     </w:p>
     <w:p>
@@ -10990,41 +10843,18 @@
         <w:spacing w:line="360" w:lineRule="auto"/>
       </w:pPr>
       <w:r>
-        <w:t>29.</w:t>
+        <w:t>45.</w:t>
       </w:r>
       <w:r>
         <w:tab/>
-      </w:r>
-      <w:proofErr w:type="spellStart"/>
-      <w:r>
-        <w:t>Pettorelli</w:t>
-      </w:r>
-      <w:proofErr w:type="spellEnd"/>
-      <w:r>
-        <w:t xml:space="preserve"> N, Pelletier F, Hardenberg A von, Festa-</w:t>
-      </w:r>
-      <w:proofErr w:type="spellStart"/>
-      <w:r>
-        <w:t>Bianchet</w:t>
-      </w:r>
-      <w:proofErr w:type="spellEnd"/>
-      <w:r>
-        <w:t xml:space="preserve"> M, </w:t>
-      </w:r>
-      <w:proofErr w:type="spellStart"/>
-      <w:r>
-        <w:t>Côté</w:t>
-      </w:r>
-      <w:proofErr w:type="spellEnd"/>
-      <w:r>
-        <w:t xml:space="preserve"> SD. 2007 Early Onset of Vegetation Growth Vs. Rapid Green-up: Impacts on Juvenile Mountain Ungulates. </w:t>
+        <w:t xml:space="preserve">Knapp DM, Grummer RR. 1991 Response of Lactating Dairy Cows to Fat Supplementation During Heat Stress. </w:t>
       </w:r>
       <w:r>
         <w:rPr>
           <w:i/>
           <w:iCs/>
         </w:rPr>
-        <w:t>Ecology</w:t>
+        <w:t>Journal of Dairy Science</w:t>
       </w:r>
       <w:r>
         <w:t xml:space="preserve"> </w:t>
@@ -11034,10 +10864,10 @@
           <w:b/>
           <w:bCs/>
         </w:rPr>
-        <w:t>88</w:t>
-      </w:r>
-      <w:r>
-        <w:t>, 381–390. (doi:10.1890/06-0875)</w:t>
+        <w:t>74</w:t>
+      </w:r>
+      <w:r>
+        <w:t>, 2573–2579. (doi:10.3168/jds.S0022-0302(91)78435-X)</w:t>
       </w:r>
     </w:p>
     <w:p>
@@ -11046,20 +10876,31 @@
         <w:spacing w:line="360" w:lineRule="auto"/>
       </w:pPr>
       <w:r>
-        <w:lastRenderedPageBreak/>
-        <w:t>30.</w:t>
+        <w:t>46.</w:t>
       </w:r>
       <w:r>
         <w:tab/>
-        <w:t xml:space="preserve">Shackleton DM. 1997 Wild sheep and goats and their relatives : status survey and conservation action plan for </w:t>
-      </w:r>
-      <w:proofErr w:type="spellStart"/>
-      <w:r>
-        <w:t>Caprinae</w:t>
-      </w:r>
-      <w:proofErr w:type="spellEnd"/>
-      <w:r>
-        <w:t xml:space="preserve">. </w:t>
+        <w:t xml:space="preserve">Gantner V, Mijić P, Kuterovac K, Solić D, Gantner R. 2011 Temperature-humidity index values and their significance on the daily production of dairy cattle. </w:t>
+      </w:r>
+      <w:r>
+        <w:rPr>
+          <w:i/>
+          <w:iCs/>
+        </w:rPr>
+        <w:t>Mljekarstvo : časopis za unaprjeđenje proizvodnje i prerade mlijeka</w:t>
+      </w:r>
+      <w:r>
+        <w:t xml:space="preserve"> </w:t>
+      </w:r>
+      <w:r>
+        <w:rPr>
+          <w:b/>
+          <w:bCs/>
+        </w:rPr>
+        <w:t>61</w:t>
+      </w:r>
+      <w:r>
+        <w:t>, 56–63.</w:t>
       </w:r>
     </w:p>
     <w:p>
@@ -11068,101 +10909,131 @@
         <w:spacing w:line="360" w:lineRule="auto"/>
       </w:pPr>
       <w:r>
-        <w:t>31.</w:t>
+        <w:lastRenderedPageBreak/>
+        <w:t>47.</w:t>
       </w:r>
       <w:r>
         <w:tab/>
-      </w:r>
-      <w:proofErr w:type="spellStart"/>
-      <w:r>
-        <w:t>Spitzenberger</w:t>
-      </w:r>
-      <w:proofErr w:type="spellEnd"/>
-      <w:r>
-        <w:t xml:space="preserve"> F, Bauer K, Mayer A, Weis E, </w:t>
-      </w:r>
-      <w:proofErr w:type="spellStart"/>
-      <w:r>
-        <w:t>Preleuthner</w:t>
-      </w:r>
-      <w:proofErr w:type="spellEnd"/>
-      <w:r>
-        <w:t xml:space="preserve"> M, </w:t>
-      </w:r>
-      <w:proofErr w:type="spellStart"/>
-      <w:r>
-        <w:t>Sackl</w:t>
-      </w:r>
-      <w:proofErr w:type="spellEnd"/>
-      <w:r>
-        <w:t xml:space="preserve"> P, </w:t>
-      </w:r>
-      <w:proofErr w:type="spellStart"/>
-      <w:r>
-        <w:t>Sieber</w:t>
-      </w:r>
-      <w:proofErr w:type="spellEnd"/>
-      <w:r>
-        <w:t xml:space="preserve"> J. 2001 </w:t>
+        <w:t xml:space="preserve">Grignolio S, Brivio F, Apollonio M, Frigato E, Tettamanti F, Filli F, Bertolucci C. 2018 Is nocturnal activity compensatory in chamois? A study of activity in a cathemeral ungulate. </w:t>
       </w:r>
       <w:r>
         <w:rPr>
           <w:i/>
           <w:iCs/>
         </w:rPr>
-        <w:t xml:space="preserve">Die </w:t>
-      </w:r>
-      <w:proofErr w:type="spellStart"/>
+        <w:t>Mammalian Biology</w:t>
+      </w:r>
+      <w:r>
+        <w:t xml:space="preserve"> </w:t>
+      </w:r>
+      <w:r>
+        <w:rPr>
+          <w:b/>
+          <w:bCs/>
+        </w:rPr>
+        <w:t>93</w:t>
+      </w:r>
+      <w:r>
+        <w:t>, 173–181. (doi:10.1016/j.mambio.2018.06.003)</w:t>
+      </w:r>
+    </w:p>
+    <w:p>
+      <w:pPr>
+        <w:pStyle w:val="Bibliography"/>
+        <w:spacing w:line="360" w:lineRule="auto"/>
+      </w:pPr>
+      <w:r>
+        <w:t>48.</w:t>
+      </w:r>
+      <w:r>
+        <w:tab/>
+        <w:t xml:space="preserve">Büntgen U, Greuter L, Bollmann K, Jenny H, Liebhold A, Galván JD, Stenseth NC, Andrew C, Mysterud A. 2017 Elevational range shifts in four mountain ungulate species from the Swiss Alps. </w:t>
+      </w:r>
       <w:r>
         <w:rPr>
           <w:i/>
           <w:iCs/>
         </w:rPr>
-        <w:t>Säugetierfauna</w:t>
-      </w:r>
-      <w:proofErr w:type="spellEnd"/>
+        <w:t>Ecosphere</w:t>
+      </w:r>
+      <w:r>
+        <w:t xml:space="preserve"> </w:t>
+      </w:r>
+      <w:r>
+        <w:rPr>
+          <w:b/>
+          <w:bCs/>
+        </w:rPr>
+        <w:t>8</w:t>
+      </w:r>
+      <w:r>
+        <w:t>, e01761. (doi:10.1002/ecs2.1761)</w:t>
+      </w:r>
+    </w:p>
+    <w:p>
+      <w:pPr>
+        <w:pStyle w:val="Bibliography"/>
+        <w:spacing w:line="360" w:lineRule="auto"/>
+      </w:pPr>
+      <w:r>
+        <w:t>49.</w:t>
+      </w:r>
+      <w:r>
+        <w:tab/>
+        <w:t xml:space="preserve">Loison A, Langvatn R, Solberg EJ. 1999 Body mass and winter mortality in red deer calves: disentangling sex and climate effects. </w:t>
+      </w:r>
       <w:r>
         <w:rPr>
           <w:i/>
           <w:iCs/>
         </w:rPr>
-        <w:t xml:space="preserve"> </w:t>
-      </w:r>
-      <w:proofErr w:type="spellStart"/>
+        <w:t>Ecography</w:t>
+      </w:r>
+      <w:r>
+        <w:t xml:space="preserve"> </w:t>
+      </w:r>
+      <w:r>
+        <w:rPr>
+          <w:b/>
+          <w:bCs/>
+        </w:rPr>
+        <w:t>22</w:t>
+      </w:r>
+      <w:r>
+        <w:t>, 20–30. (doi:10.1111/j.1600-0587.1999.tb00451.x)</w:t>
+      </w:r>
+    </w:p>
+    <w:p>
+      <w:pPr>
+        <w:pStyle w:val="Bibliography"/>
+        <w:spacing w:line="360" w:lineRule="auto"/>
+      </w:pPr>
+      <w:r>
+        <w:t>50.</w:t>
+      </w:r>
+      <w:r>
+        <w:tab/>
+        <w:t xml:space="preserve">McElligott AG, Gammell MP, Harty HC, Paini DR, Murphy DT, Walsh JT, Hayden TJ. 2001 Sexual size dimorphism in fallow deer (Dama dama): do larger, heavier males gain greater mating success? </w:t>
+      </w:r>
       <w:r>
         <w:rPr>
           <w:i/>
           <w:iCs/>
         </w:rPr>
-        <w:t>Österreichs</w:t>
-      </w:r>
-      <w:proofErr w:type="spellEnd"/>
-      <w:r>
-        <w:t xml:space="preserve">. </w:t>
-      </w:r>
-      <w:proofErr w:type="spellStart"/>
-      <w:r>
-        <w:t>Bundesministerium</w:t>
-      </w:r>
-      <w:proofErr w:type="spellEnd"/>
-      <w:r>
-        <w:t xml:space="preserve"> für Land-und </w:t>
-      </w:r>
-      <w:proofErr w:type="spellStart"/>
-      <w:r>
-        <w:t>Forstwirtschaft</w:t>
-      </w:r>
-      <w:proofErr w:type="spellEnd"/>
-      <w:r>
-        <w:t xml:space="preserve">, Umwelt und </w:t>
-      </w:r>
-      <w:proofErr w:type="spellStart"/>
-      <w:r>
-        <w:t>Wasserwirtschaft</w:t>
-      </w:r>
-      <w:proofErr w:type="spellEnd"/>
-      <w:r>
-        <w:t xml:space="preserve">. </w:t>
+        <w:t>Behav Ecol Sociobiol</w:t>
+      </w:r>
+      <w:r>
+        <w:t xml:space="preserve"> </w:t>
+      </w:r>
+      <w:r>
+        <w:rPr>
+          <w:b/>
+          <w:bCs/>
+        </w:rPr>
+        <w:t>49</w:t>
+      </w:r>
+      <w:r>
+        <w:t>, 266–272. (doi:10.1007/s002650000293)</w:t>
       </w:r>
     </w:p>
     <w:p>
@@ -11171,41 +11042,18 @@
         <w:spacing w:line="360" w:lineRule="auto"/>
       </w:pPr>
       <w:r>
-        <w:t>32.</w:t>
+        <w:t>51.</w:t>
       </w:r>
       <w:r>
         <w:tab/>
-      </w:r>
-      <w:proofErr w:type="spellStart"/>
-      <w:r>
-        <w:t>Nesti</w:t>
-      </w:r>
-      <w:proofErr w:type="spellEnd"/>
-      <w:r>
-        <w:t xml:space="preserve"> I, </w:t>
-      </w:r>
-      <w:proofErr w:type="spellStart"/>
-      <w:r>
-        <w:t>Posillico</w:t>
-      </w:r>
-      <w:proofErr w:type="spellEnd"/>
-      <w:r>
-        <w:t xml:space="preserve"> M, Lovari S. 2010 Ranging </w:t>
-      </w:r>
-      <w:proofErr w:type="spellStart"/>
-      <w:r>
-        <w:t>behaviour</w:t>
-      </w:r>
-      <w:proofErr w:type="spellEnd"/>
-      <w:r>
-        <w:t xml:space="preserve"> and habitat selection of Alpine chamois. </w:t>
+        <w:t xml:space="preserve">Coltman DW, Festa-Bianchet M, Jorgenson JT, Strobeck C. 2002 Age-dependent sexual selection in bighorn rams. </w:t>
       </w:r>
       <w:r>
         <w:rPr>
           <w:i/>
           <w:iCs/>
         </w:rPr>
-        <w:t>Ethology Ecology &amp; Evolution</w:t>
+        <w:t>Proceedings of the Royal Society of London. Series B: Biological Sciences</w:t>
       </w:r>
       <w:r>
         <w:t xml:space="preserve"> </w:t>
@@ -11215,10 +11063,10 @@
           <w:b/>
           <w:bCs/>
         </w:rPr>
-        <w:t>22</w:t>
-      </w:r>
-      <w:r>
-        <w:t>, 215–231. (doi:10.1080/03949370.2010.502316)</w:t>
+        <w:t>269</w:t>
+      </w:r>
+      <w:r>
+        <w:t>, 165–172. (doi:10.1098/rspb.2001.1851)</w:t>
       </w:r>
     </w:p>
     <w:p>
@@ -11227,21 +11075,31 @@
         <w:spacing w:line="360" w:lineRule="auto"/>
       </w:pPr>
       <w:r>
-        <w:t>33.</w:t>
+        <w:t>52.</w:t>
       </w:r>
       <w:r>
         <w:tab/>
-        <w:t xml:space="preserve">Schroder W, Elsner-Schack IV. 1985 Correct age determination in chamois. In </w:t>
+        <w:t xml:space="preserve">Kruuk LEB, Slate J, Pemberton JM, Brotherstone S, Guinness F, Clutton-Brock T. 2002 Antler Size in Red Deer: Heritability and Selection but No Evolution. </w:t>
       </w:r>
       <w:r>
         <w:rPr>
           <w:i/>
           <w:iCs/>
         </w:rPr>
-        <w:t>The biology and management of mountain ungulates</w:t>
-      </w:r>
-      <w:r>
-        <w:t xml:space="preserve">, pp. 65–70. London, United Kingdom: Croom Helm. </w:t>
+        <w:t>Evolution</w:t>
+      </w:r>
+      <w:r>
+        <w:t xml:space="preserve"> </w:t>
+      </w:r>
+      <w:r>
+        <w:rPr>
+          <w:b/>
+          <w:bCs/>
+        </w:rPr>
+        <w:t>56</w:t>
+      </w:r>
+      <w:r>
+        <w:t>, 1683–1695. (doi:10.1111/j.0014-3820.2002.tb01480.x)</w:t>
       </w:r>
     </w:p>
     <w:p>
@@ -11250,26 +11108,18 @@
         <w:spacing w:line="360" w:lineRule="auto"/>
       </w:pPr>
       <w:r>
-        <w:t>34.</w:t>
+        <w:t>53.</w:t>
       </w:r>
       <w:r>
         <w:tab/>
-        <w:t xml:space="preserve">van de Pol M, Bailey LD, McLean N, </w:t>
-      </w:r>
-      <w:proofErr w:type="spellStart"/>
-      <w:r>
-        <w:t>Rijsdijk</w:t>
-      </w:r>
-      <w:proofErr w:type="spellEnd"/>
-      <w:r>
-        <w:t xml:space="preserve"> L, Lawson CR, Brouwer L. 2016 Identifying the best climatic predictors in ecology and evolution. </w:t>
+        <w:t xml:space="preserve">Newbolt CH, Acker PK, Neuman TJ, Hoffman SI, Ditchkoff SS, Steury TD. 2017 Factors influencing reproductive success in male white-tailed deer. </w:t>
       </w:r>
       <w:r>
         <w:rPr>
           <w:i/>
           <w:iCs/>
         </w:rPr>
-        <w:t>Methods in Ecology and Evolution</w:t>
+        <w:t>The Journal of Wildlife Management</w:t>
       </w:r>
       <w:r>
         <w:t xml:space="preserve"> </w:t>
@@ -11279,10 +11129,10 @@
           <w:b/>
           <w:bCs/>
         </w:rPr>
-        <w:t>7</w:t>
-      </w:r>
-      <w:r>
-        <w:t>, 1246–1257. (doi:10.1111/2041-210X.12590)</w:t>
+        <w:t>81</w:t>
+      </w:r>
+      <w:r>
+        <w:t>, 206–217. (doi:10.1002/jwmg.21191)</w:t>
       </w:r>
     </w:p>
     <w:p>
@@ -11291,11 +11141,31 @@
         <w:spacing w:line="360" w:lineRule="auto"/>
       </w:pPr>
       <w:r>
-        <w:t>35.</w:t>
+        <w:t>54.</w:t>
       </w:r>
       <w:r>
         <w:tab/>
-        <w:t xml:space="preserve">R Core Team. 2022 R: A language and environment for statistical computing. R Foundation for Statistical Computing. </w:t>
+        <w:t xml:space="preserve">Ozgul A, Tuljapurkar S, Benton TG, Pemberton JM, Clutton-Brock TH, Coulson T. 2009 The Dynamics of Phenotypic Change and the Shrinking Sheep of St. Kilda. </w:t>
+      </w:r>
+      <w:r>
+        <w:rPr>
+          <w:i/>
+          <w:iCs/>
+        </w:rPr>
+        <w:t>Science</w:t>
+      </w:r>
+      <w:r>
+        <w:t xml:space="preserve"> </w:t>
+      </w:r>
+      <w:r>
+        <w:rPr>
+          <w:b/>
+          <w:bCs/>
+        </w:rPr>
+        <w:t>325</w:t>
+      </w:r>
+      <w:r>
+        <w:t>, 464–467. (doi:10.1126/science.1173668)</w:t>
       </w:r>
     </w:p>
     <w:p>
@@ -11304,1156 +11174,11 @@
         <w:spacing w:line="360" w:lineRule="auto"/>
       </w:pPr>
       <w:r>
-        <w:t>36.</w:t>
+        <w:t>55.</w:t>
       </w:r>
       <w:r>
         <w:tab/>
-        <w:t xml:space="preserve">Bailey LD, van de Pol M. 2016 climwin: An R Toolbox for Climate Window Analysis. </w:t>
-      </w:r>
-      <w:proofErr w:type="spellStart"/>
-      <w:r>
-        <w:rPr>
-          <w:i/>
-          <w:iCs/>
-        </w:rPr>
-        <w:t>PLoS</w:t>
-      </w:r>
-      <w:proofErr w:type="spellEnd"/>
-      <w:r>
-        <w:rPr>
-          <w:i/>
-          <w:iCs/>
-        </w:rPr>
-        <w:t xml:space="preserve"> ONE</w:t>
-      </w:r>
-      <w:r>
-        <w:t xml:space="preserve"> </w:t>
-      </w:r>
-      <w:r>
-        <w:rPr>
-          <w:b/>
-          <w:bCs/>
-        </w:rPr>
-        <w:t>11</w:t>
-      </w:r>
-      <w:r>
-        <w:t>, e0167980. (doi:10.1371/journal.pone.0167980)</w:t>
-      </w:r>
-    </w:p>
-    <w:p>
-      <w:pPr>
-        <w:pStyle w:val="Bibliography"/>
-        <w:spacing w:line="360" w:lineRule="auto"/>
-      </w:pPr>
-      <w:r>
-        <w:t>37.</w:t>
-      </w:r>
-      <w:r>
-        <w:tab/>
-      </w:r>
-      <w:proofErr w:type="spellStart"/>
-      <w:r>
-        <w:t>Iler</w:t>
-      </w:r>
-      <w:proofErr w:type="spellEnd"/>
-      <w:r>
-        <w:t xml:space="preserve"> AM, Inouye DW, Schmidt NM, </w:t>
-      </w:r>
-      <w:proofErr w:type="spellStart"/>
-      <w:r>
-        <w:t>Høye</w:t>
-      </w:r>
-      <w:proofErr w:type="spellEnd"/>
-      <w:r>
-        <w:t xml:space="preserve"> TT. 2017 Detrending phenological time series improves climate–phenology analyses and reveals evidence of plasticity. </w:t>
-      </w:r>
-      <w:r>
-        <w:rPr>
-          <w:i/>
-          <w:iCs/>
-        </w:rPr>
-        <w:t>Ecology</w:t>
-      </w:r>
-      <w:r>
-        <w:t xml:space="preserve"> </w:t>
-      </w:r>
-      <w:r>
-        <w:rPr>
-          <w:b/>
-          <w:bCs/>
-        </w:rPr>
-        <w:t>98</w:t>
-      </w:r>
-      <w:r>
-        <w:t>, 647–655. (doi:10.1002/ecy.1690)</w:t>
-      </w:r>
-    </w:p>
-    <w:p>
-      <w:pPr>
-        <w:pStyle w:val="Bibliography"/>
-        <w:spacing w:line="360" w:lineRule="auto"/>
-      </w:pPr>
-      <w:r>
-        <w:t>38.</w:t>
-      </w:r>
-      <w:r>
-        <w:tab/>
-        <w:t xml:space="preserve">Klein DR. 1965 Ecology of Deer Range in Alaska. </w:t>
-      </w:r>
-      <w:r>
-        <w:rPr>
-          <w:i/>
-          <w:iCs/>
-        </w:rPr>
-        <w:t>Ecological Monographs</w:t>
-      </w:r>
-      <w:r>
-        <w:t xml:space="preserve"> </w:t>
-      </w:r>
-      <w:r>
-        <w:rPr>
-          <w:b/>
-          <w:bCs/>
-        </w:rPr>
-        <w:t>35</w:t>
-      </w:r>
-      <w:r>
-        <w:t>, 259–284. (doi:10.2307/1942139)</w:t>
-      </w:r>
-    </w:p>
-    <w:p>
-      <w:pPr>
-        <w:pStyle w:val="Bibliography"/>
-        <w:spacing w:line="360" w:lineRule="auto"/>
-      </w:pPr>
-      <w:r>
-        <w:t>39.</w:t>
-      </w:r>
-      <w:r>
-        <w:tab/>
-      </w:r>
-      <w:proofErr w:type="spellStart"/>
-      <w:r>
-        <w:t>Chirichella</w:t>
-      </w:r>
-      <w:proofErr w:type="spellEnd"/>
-      <w:r>
-        <w:t xml:space="preserve"> R, Stephens PA, Mason THE, </w:t>
-      </w:r>
-      <w:proofErr w:type="spellStart"/>
-      <w:r>
-        <w:t>Apollonio</w:t>
-      </w:r>
-      <w:proofErr w:type="spellEnd"/>
-      <w:r>
-        <w:t xml:space="preserve"> M. 2021 Contrasting Effects of Climate Change on Alpine Chamois. </w:t>
-      </w:r>
-      <w:r>
-        <w:rPr>
-          <w:i/>
-          <w:iCs/>
-        </w:rPr>
-        <w:t>The Journal of Wildlife Management</w:t>
-      </w:r>
-      <w:r>
-        <w:t xml:space="preserve"> </w:t>
-      </w:r>
-      <w:r>
-        <w:rPr>
-          <w:b/>
-          <w:bCs/>
-        </w:rPr>
-        <w:t>85</w:t>
-      </w:r>
-      <w:r>
-        <w:t>, 109–120. (doi:10.1002/jwmg.21962)</w:t>
-      </w:r>
-    </w:p>
-    <w:p>
-      <w:pPr>
-        <w:pStyle w:val="Bibliography"/>
-        <w:spacing w:line="360" w:lineRule="auto"/>
-      </w:pPr>
-      <w:r>
-        <w:lastRenderedPageBreak/>
-        <w:t>40.</w:t>
-      </w:r>
-      <w:r>
-        <w:tab/>
-        <w:t xml:space="preserve">Post E, </w:t>
-      </w:r>
-      <w:proofErr w:type="spellStart"/>
-      <w:r>
-        <w:t>Forchhammer</w:t>
-      </w:r>
-      <w:proofErr w:type="spellEnd"/>
-      <w:r>
-        <w:t xml:space="preserve"> MC. 2008 Climate change reduces reproductive success of an Arctic herbivore through trophic mismatch. </w:t>
-      </w:r>
-      <w:r>
-        <w:rPr>
-          <w:i/>
-          <w:iCs/>
-        </w:rPr>
-        <w:t>Philosophical Transactions of the Royal Society B: Biological Sciences</w:t>
-      </w:r>
-      <w:r>
-        <w:t xml:space="preserve"> </w:t>
-      </w:r>
-      <w:r>
-        <w:rPr>
-          <w:b/>
-          <w:bCs/>
-        </w:rPr>
-        <w:t>363</w:t>
-      </w:r>
-      <w:r>
-        <w:t>, 2369–2375. (doi:10.1098/rstb.2007.2207)</w:t>
-      </w:r>
-    </w:p>
-    <w:p>
-      <w:pPr>
-        <w:pStyle w:val="Bibliography"/>
-        <w:spacing w:line="360" w:lineRule="auto"/>
-      </w:pPr>
-      <w:r>
-        <w:t>41.</w:t>
-      </w:r>
-      <w:r>
-        <w:tab/>
-        <w:t xml:space="preserve">Hansen PJ. 2009 Effects of heat stress on mammalian reproduction. </w:t>
-      </w:r>
-      <w:r>
-        <w:rPr>
-          <w:i/>
-          <w:iCs/>
-        </w:rPr>
-        <w:t>Philosophical Transactions of the Royal Society B: Biological Sciences</w:t>
-      </w:r>
-      <w:r>
-        <w:t xml:space="preserve"> </w:t>
-      </w:r>
-      <w:r>
-        <w:rPr>
-          <w:b/>
-          <w:bCs/>
-        </w:rPr>
-        <w:t>364</w:t>
-      </w:r>
-      <w:r>
-        <w:t>, 3341–3350. (doi:10.1098/rstb.2009.0131)</w:t>
-      </w:r>
-    </w:p>
-    <w:p>
-      <w:pPr>
-        <w:pStyle w:val="Bibliography"/>
-        <w:spacing w:line="360" w:lineRule="auto"/>
-      </w:pPr>
-      <w:r>
-        <w:t>42.</w:t>
-      </w:r>
-      <w:r>
-        <w:tab/>
-        <w:t xml:space="preserve">Liu J, Li L, Chen X, Lu Y, Wang D. 2019 Effects of heat stress on body temperature, milk production, and reproduction in dairy cows: a novel idea for monitoring and evaluation of heat stress — A review. </w:t>
-      </w:r>
-      <w:r>
-        <w:rPr>
-          <w:i/>
-          <w:iCs/>
-        </w:rPr>
-        <w:t>Asian-</w:t>
-      </w:r>
-      <w:proofErr w:type="spellStart"/>
-      <w:r>
-        <w:rPr>
-          <w:i/>
-          <w:iCs/>
-        </w:rPr>
-        <w:t>Australas</w:t>
-      </w:r>
-      <w:proofErr w:type="spellEnd"/>
-      <w:r>
-        <w:rPr>
-          <w:i/>
-          <w:iCs/>
-        </w:rPr>
-        <w:t xml:space="preserve"> J </w:t>
-      </w:r>
-      <w:proofErr w:type="spellStart"/>
-      <w:r>
-        <w:rPr>
-          <w:i/>
-          <w:iCs/>
-        </w:rPr>
-        <w:t>Anim</w:t>
-      </w:r>
-      <w:proofErr w:type="spellEnd"/>
-      <w:r>
-        <w:rPr>
-          <w:i/>
-          <w:iCs/>
-        </w:rPr>
-        <w:t xml:space="preserve"> Sci</w:t>
-      </w:r>
-      <w:r>
-        <w:t xml:space="preserve"> </w:t>
-      </w:r>
-      <w:r>
-        <w:rPr>
-          <w:b/>
-          <w:bCs/>
-        </w:rPr>
-        <w:t>32</w:t>
-      </w:r>
-      <w:r>
-        <w:t>, 1332–1339. (doi:10.5713/ajas.18.0743)</w:t>
-      </w:r>
-    </w:p>
-    <w:p>
-      <w:pPr>
-        <w:pStyle w:val="Bibliography"/>
-        <w:spacing w:line="360" w:lineRule="auto"/>
-      </w:pPr>
-      <w:r>
-        <w:t>43.</w:t>
-      </w:r>
-      <w:r>
-        <w:tab/>
-        <w:t xml:space="preserve">Upadhyay RC, Singh SV, Kumar A, Gupta SK, Ashutosh. 2007 Impact of Climate change on Milk production of </w:t>
-      </w:r>
-      <w:proofErr w:type="spellStart"/>
-      <w:r>
-        <w:t>Murrah</w:t>
-      </w:r>
-      <w:proofErr w:type="spellEnd"/>
-      <w:r>
-        <w:t xml:space="preserve"> buffaloes. </w:t>
-      </w:r>
-      <w:r>
-        <w:rPr>
-          <w:i/>
-          <w:iCs/>
-        </w:rPr>
-        <w:t>Italian Journal of Animal Science</w:t>
-      </w:r>
-      <w:r>
-        <w:t xml:space="preserve"> </w:t>
-      </w:r>
-      <w:r>
-        <w:rPr>
-          <w:b/>
-          <w:bCs/>
-        </w:rPr>
-        <w:t>6</w:t>
-      </w:r>
-      <w:r>
-        <w:t>, 1329–1332. (doi:10.4081/ijas.2007.s2.1329)</w:t>
-      </w:r>
-    </w:p>
-    <w:p>
-      <w:pPr>
-        <w:pStyle w:val="Bibliography"/>
-        <w:spacing w:line="360" w:lineRule="auto"/>
-      </w:pPr>
-      <w:r>
-        <w:t>44.</w:t>
-      </w:r>
-      <w:r>
-        <w:tab/>
-        <w:t xml:space="preserve">Gorniak T, Meyer U, </w:t>
-      </w:r>
-      <w:proofErr w:type="spellStart"/>
-      <w:r>
-        <w:t>Südekum</w:t>
-      </w:r>
-      <w:proofErr w:type="spellEnd"/>
-      <w:r>
-        <w:t xml:space="preserve"> K-H, </w:t>
-      </w:r>
-      <w:proofErr w:type="spellStart"/>
-      <w:r>
-        <w:t>Dänicke</w:t>
-      </w:r>
-      <w:proofErr w:type="spellEnd"/>
-      <w:r>
-        <w:t xml:space="preserve"> S. 2014 Impact of mild heat stress on dry matter intake, milk yield and milk composition in mid-lactation Holstein dairy cows in a temperate climate. </w:t>
-      </w:r>
-      <w:r>
-        <w:rPr>
-          <w:i/>
-          <w:iCs/>
-        </w:rPr>
-        <w:t>Archives of Animal Nutrition</w:t>
-      </w:r>
-      <w:r>
-        <w:t xml:space="preserve"> </w:t>
-      </w:r>
-      <w:r>
-        <w:rPr>
-          <w:b/>
-          <w:bCs/>
-        </w:rPr>
-        <w:t>68</w:t>
-      </w:r>
-      <w:r>
-        <w:t>, 358–369. (doi:10.1080/1745039X.2014.950451)</w:t>
-      </w:r>
-    </w:p>
-    <w:p>
-      <w:pPr>
-        <w:pStyle w:val="Bibliography"/>
-        <w:spacing w:line="360" w:lineRule="auto"/>
-      </w:pPr>
-      <w:r>
-        <w:t>45.</w:t>
-      </w:r>
-      <w:r>
-        <w:tab/>
-        <w:t xml:space="preserve">Knapp DM, </w:t>
-      </w:r>
-      <w:proofErr w:type="spellStart"/>
-      <w:r>
-        <w:t>Grummer</w:t>
-      </w:r>
-      <w:proofErr w:type="spellEnd"/>
-      <w:r>
-        <w:t xml:space="preserve"> RR. 1991 Response of Lactating Dairy Cows to Fat Supplementation During Heat Stress. </w:t>
-      </w:r>
-      <w:r>
-        <w:rPr>
-          <w:i/>
-          <w:iCs/>
-        </w:rPr>
-        <w:t>Journal of Dairy Science</w:t>
-      </w:r>
-      <w:r>
-        <w:t xml:space="preserve"> </w:t>
-      </w:r>
-      <w:r>
-        <w:rPr>
-          <w:b/>
-          <w:bCs/>
-        </w:rPr>
-        <w:t>74</w:t>
-      </w:r>
-      <w:r>
-        <w:t>, 2573–2579. (doi:10.3168/jds.S0022-0302(91)78435-X)</w:t>
-      </w:r>
-    </w:p>
-    <w:p>
-      <w:pPr>
-        <w:pStyle w:val="Bibliography"/>
-        <w:spacing w:line="360" w:lineRule="auto"/>
-      </w:pPr>
-      <w:r>
-        <w:t>46.</w:t>
-      </w:r>
-      <w:r>
-        <w:tab/>
-      </w:r>
-      <w:proofErr w:type="spellStart"/>
-      <w:r>
-        <w:t>Gantner</w:t>
-      </w:r>
-      <w:proofErr w:type="spellEnd"/>
-      <w:r>
-        <w:t xml:space="preserve"> V, </w:t>
-      </w:r>
-      <w:proofErr w:type="spellStart"/>
-      <w:r>
-        <w:t>Mijić</w:t>
-      </w:r>
-      <w:proofErr w:type="spellEnd"/>
-      <w:r>
-        <w:t xml:space="preserve"> P, </w:t>
-      </w:r>
-      <w:proofErr w:type="spellStart"/>
-      <w:r>
-        <w:t>Kuterovac</w:t>
-      </w:r>
-      <w:proofErr w:type="spellEnd"/>
-      <w:r>
-        <w:t xml:space="preserve"> K, </w:t>
-      </w:r>
-      <w:proofErr w:type="spellStart"/>
-      <w:r>
-        <w:t>Solić</w:t>
-      </w:r>
-      <w:proofErr w:type="spellEnd"/>
-      <w:r>
-        <w:t xml:space="preserve"> D, </w:t>
-      </w:r>
-      <w:proofErr w:type="spellStart"/>
-      <w:r>
-        <w:t>Gantner</w:t>
-      </w:r>
-      <w:proofErr w:type="spellEnd"/>
-      <w:r>
-        <w:t xml:space="preserve"> R. 2011 Temperature-humidity index values and their significance on the daily production of dairy cattle. </w:t>
-      </w:r>
-      <w:proofErr w:type="spellStart"/>
-      <w:r>
-        <w:rPr>
-          <w:i/>
-          <w:iCs/>
-        </w:rPr>
-        <w:t>Mljekarstvo</w:t>
-      </w:r>
-      <w:proofErr w:type="spellEnd"/>
-      <w:r>
-        <w:rPr>
-          <w:i/>
-          <w:iCs/>
-        </w:rPr>
-        <w:t xml:space="preserve"> : </w:t>
-      </w:r>
-      <w:proofErr w:type="spellStart"/>
-      <w:r>
-        <w:rPr>
-          <w:i/>
-          <w:iCs/>
-        </w:rPr>
-        <w:t>časopis</w:t>
-      </w:r>
-      <w:proofErr w:type="spellEnd"/>
-      <w:r>
-        <w:rPr>
-          <w:i/>
-          <w:iCs/>
-        </w:rPr>
-        <w:t xml:space="preserve"> za </w:t>
-      </w:r>
-      <w:proofErr w:type="spellStart"/>
-      <w:r>
-        <w:rPr>
-          <w:i/>
-          <w:iCs/>
-        </w:rPr>
-        <w:t>unaprjeđenje</w:t>
-      </w:r>
-      <w:proofErr w:type="spellEnd"/>
-      <w:r>
-        <w:rPr>
-          <w:i/>
-          <w:iCs/>
-        </w:rPr>
-        <w:t xml:space="preserve"> </w:t>
-      </w:r>
-      <w:proofErr w:type="spellStart"/>
-      <w:r>
-        <w:rPr>
-          <w:i/>
-          <w:iCs/>
-        </w:rPr>
-        <w:t>proizvodnje</w:t>
-      </w:r>
-      <w:proofErr w:type="spellEnd"/>
-      <w:r>
-        <w:rPr>
-          <w:i/>
-          <w:iCs/>
-        </w:rPr>
-        <w:t xml:space="preserve"> </w:t>
-      </w:r>
-      <w:proofErr w:type="spellStart"/>
-      <w:r>
-        <w:rPr>
-          <w:i/>
-          <w:iCs/>
-        </w:rPr>
-        <w:t>i</w:t>
-      </w:r>
-      <w:proofErr w:type="spellEnd"/>
-      <w:r>
-        <w:rPr>
-          <w:i/>
-          <w:iCs/>
-        </w:rPr>
-        <w:t xml:space="preserve"> </w:t>
-      </w:r>
-      <w:proofErr w:type="spellStart"/>
-      <w:r>
-        <w:rPr>
-          <w:i/>
-          <w:iCs/>
-        </w:rPr>
-        <w:t>prerade</w:t>
-      </w:r>
-      <w:proofErr w:type="spellEnd"/>
-      <w:r>
-        <w:rPr>
-          <w:i/>
-          <w:iCs/>
-        </w:rPr>
-        <w:t xml:space="preserve"> </w:t>
-      </w:r>
-      <w:proofErr w:type="spellStart"/>
-      <w:r>
-        <w:rPr>
-          <w:i/>
-          <w:iCs/>
-        </w:rPr>
-        <w:t>mlijeka</w:t>
-      </w:r>
-      <w:proofErr w:type="spellEnd"/>
-      <w:r>
-        <w:t xml:space="preserve"> </w:t>
-      </w:r>
-      <w:r>
-        <w:rPr>
-          <w:b/>
-          <w:bCs/>
-        </w:rPr>
-        <w:t>61</w:t>
-      </w:r>
-      <w:r>
-        <w:t>, 56–63.</w:t>
-      </w:r>
-    </w:p>
-    <w:p>
-      <w:pPr>
-        <w:pStyle w:val="Bibliography"/>
-        <w:spacing w:line="360" w:lineRule="auto"/>
-      </w:pPr>
-      <w:r>
-        <w:t>47.</w:t>
-      </w:r>
-      <w:r>
-        <w:tab/>
-      </w:r>
-      <w:proofErr w:type="spellStart"/>
-      <w:r>
-        <w:t>Grignolio</w:t>
-      </w:r>
-      <w:proofErr w:type="spellEnd"/>
-      <w:r>
-        <w:t xml:space="preserve"> S, </w:t>
-      </w:r>
-      <w:proofErr w:type="spellStart"/>
-      <w:r>
-        <w:t>Brivio</w:t>
-      </w:r>
-      <w:proofErr w:type="spellEnd"/>
-      <w:r>
-        <w:t xml:space="preserve"> F, </w:t>
-      </w:r>
-      <w:proofErr w:type="spellStart"/>
-      <w:r>
-        <w:t>Apollonio</w:t>
-      </w:r>
-      <w:proofErr w:type="spellEnd"/>
-      <w:r>
-        <w:t xml:space="preserve"> M, </w:t>
-      </w:r>
-      <w:proofErr w:type="spellStart"/>
-      <w:r>
-        <w:t>Frigato</w:t>
-      </w:r>
-      <w:proofErr w:type="spellEnd"/>
-      <w:r>
-        <w:t xml:space="preserve"> E, </w:t>
-      </w:r>
-      <w:proofErr w:type="spellStart"/>
-      <w:r>
-        <w:t>Tettamanti</w:t>
-      </w:r>
-      <w:proofErr w:type="spellEnd"/>
-      <w:r>
-        <w:t xml:space="preserve"> F, </w:t>
-      </w:r>
-      <w:proofErr w:type="spellStart"/>
-      <w:r>
-        <w:t>Filli</w:t>
-      </w:r>
-      <w:proofErr w:type="spellEnd"/>
-      <w:r>
-        <w:t xml:space="preserve"> F, Bertolucci C. 2018 Is nocturnal activity compensatory in chamois? A study of activity in a cathemeral ungulate. </w:t>
-      </w:r>
-      <w:r>
-        <w:rPr>
-          <w:i/>
-          <w:iCs/>
-        </w:rPr>
-        <w:t>Mammalian Biology</w:t>
-      </w:r>
-      <w:r>
-        <w:t xml:space="preserve"> </w:t>
-      </w:r>
-      <w:r>
-        <w:rPr>
-          <w:b/>
-          <w:bCs/>
-        </w:rPr>
-        <w:t>93</w:t>
-      </w:r>
-      <w:r>
-        <w:t>, 173–181. (doi:10.1016/j.mambio.2018.06.003)</w:t>
-      </w:r>
-    </w:p>
-    <w:p>
-      <w:pPr>
-        <w:pStyle w:val="Bibliography"/>
-        <w:spacing w:line="360" w:lineRule="auto"/>
-      </w:pPr>
-      <w:r>
-        <w:t>48.</w:t>
-      </w:r>
-      <w:r>
-        <w:tab/>
-      </w:r>
-      <w:proofErr w:type="spellStart"/>
-      <w:r>
-        <w:t>Büntgen</w:t>
-      </w:r>
-      <w:proofErr w:type="spellEnd"/>
-      <w:r>
-        <w:t xml:space="preserve"> U, </w:t>
-      </w:r>
-      <w:proofErr w:type="spellStart"/>
-      <w:r>
-        <w:t>Greuter</w:t>
-      </w:r>
-      <w:proofErr w:type="spellEnd"/>
-      <w:r>
-        <w:t xml:space="preserve"> L, Bollmann K, Jenny H, </w:t>
-      </w:r>
-      <w:proofErr w:type="spellStart"/>
-      <w:r>
-        <w:t>Liebhold</w:t>
-      </w:r>
-      <w:proofErr w:type="spellEnd"/>
-      <w:r>
-        <w:t xml:space="preserve"> A, </w:t>
-      </w:r>
-      <w:proofErr w:type="spellStart"/>
-      <w:r>
-        <w:t>Galván</w:t>
-      </w:r>
-      <w:proofErr w:type="spellEnd"/>
-      <w:r>
-        <w:t xml:space="preserve"> JD, </w:t>
-      </w:r>
-      <w:proofErr w:type="spellStart"/>
-      <w:r>
-        <w:t>Stenseth</w:t>
-      </w:r>
-      <w:proofErr w:type="spellEnd"/>
-      <w:r>
-        <w:t xml:space="preserve"> NC, Andrew C, </w:t>
-      </w:r>
-      <w:proofErr w:type="spellStart"/>
-      <w:r>
-        <w:t>Mysterud</w:t>
-      </w:r>
-      <w:proofErr w:type="spellEnd"/>
-      <w:r>
-        <w:t xml:space="preserve"> A. 2017 Elevational range shifts in four mountain ungulate species from the Swiss Alps. </w:t>
-      </w:r>
-      <w:r>
-        <w:rPr>
-          <w:i/>
-          <w:iCs/>
-        </w:rPr>
-        <w:t>Ecosphere</w:t>
-      </w:r>
-      <w:r>
-        <w:t xml:space="preserve"> </w:t>
-      </w:r>
-      <w:r>
-        <w:rPr>
-          <w:b/>
-          <w:bCs/>
-        </w:rPr>
-        <w:t>8</w:t>
-      </w:r>
-      <w:r>
-        <w:t>, e01761. (doi:10.1002/ecs2.1761)</w:t>
-      </w:r>
-    </w:p>
-    <w:p>
-      <w:pPr>
-        <w:pStyle w:val="Bibliography"/>
-        <w:spacing w:line="360" w:lineRule="auto"/>
-      </w:pPr>
-      <w:r>
-        <w:lastRenderedPageBreak/>
-        <w:t>49.</w:t>
-      </w:r>
-      <w:r>
-        <w:tab/>
-      </w:r>
-      <w:proofErr w:type="spellStart"/>
-      <w:r>
-        <w:t>Loison</w:t>
-      </w:r>
-      <w:proofErr w:type="spellEnd"/>
-      <w:r>
-        <w:t xml:space="preserve"> A, </w:t>
-      </w:r>
-      <w:proofErr w:type="spellStart"/>
-      <w:r>
-        <w:t>Langvatn</w:t>
-      </w:r>
-      <w:proofErr w:type="spellEnd"/>
-      <w:r>
-        <w:t xml:space="preserve"> R, Solberg EJ. 1999 Body mass and winter mortality in red deer calves: disentangling sex and climate effects. </w:t>
-      </w:r>
-      <w:proofErr w:type="spellStart"/>
-      <w:r>
-        <w:rPr>
-          <w:i/>
-          <w:iCs/>
-        </w:rPr>
-        <w:t>Ecography</w:t>
-      </w:r>
-      <w:proofErr w:type="spellEnd"/>
-      <w:r>
-        <w:t xml:space="preserve"> </w:t>
-      </w:r>
-      <w:r>
-        <w:rPr>
-          <w:b/>
-          <w:bCs/>
-        </w:rPr>
-        <w:t>22</w:t>
-      </w:r>
-      <w:r>
-        <w:t>, 20–30. (doi:10.1111/j.1600-0587.1999.tb00451.x)</w:t>
-      </w:r>
-    </w:p>
-    <w:p>
-      <w:pPr>
-        <w:pStyle w:val="Bibliography"/>
-        <w:spacing w:line="360" w:lineRule="auto"/>
-      </w:pPr>
-      <w:r>
-        <w:t>50.</w:t>
-      </w:r>
-      <w:r>
-        <w:tab/>
-      </w:r>
-      <w:proofErr w:type="spellStart"/>
-      <w:r>
-        <w:t>McElligott</w:t>
-      </w:r>
-      <w:proofErr w:type="spellEnd"/>
-      <w:r>
-        <w:t xml:space="preserve"> AG, </w:t>
-      </w:r>
-      <w:proofErr w:type="spellStart"/>
-      <w:r>
-        <w:t>Gammell</w:t>
-      </w:r>
-      <w:proofErr w:type="spellEnd"/>
-      <w:r>
-        <w:t xml:space="preserve"> MP, Harty HC, </w:t>
-      </w:r>
-      <w:proofErr w:type="spellStart"/>
-      <w:r>
-        <w:t>Paini</w:t>
-      </w:r>
-      <w:proofErr w:type="spellEnd"/>
-      <w:r>
-        <w:t xml:space="preserve"> DR, Murphy DT, Walsh JT, Hayden TJ. 2001 Sexual size dimorphism in fallow deer (</w:t>
-      </w:r>
-      <w:proofErr w:type="spellStart"/>
-      <w:r>
-        <w:t>Dama</w:t>
-      </w:r>
-      <w:proofErr w:type="spellEnd"/>
-      <w:r>
-        <w:t xml:space="preserve"> </w:t>
-      </w:r>
-      <w:proofErr w:type="spellStart"/>
-      <w:r>
-        <w:t>dama</w:t>
-      </w:r>
-      <w:proofErr w:type="spellEnd"/>
-      <w:r>
-        <w:t xml:space="preserve">): do larger, heavier males gain greater mating success? </w:t>
-      </w:r>
-      <w:proofErr w:type="spellStart"/>
-      <w:r>
-        <w:rPr>
-          <w:i/>
-          <w:iCs/>
-        </w:rPr>
-        <w:t>Behav</w:t>
-      </w:r>
-      <w:proofErr w:type="spellEnd"/>
-      <w:r>
-        <w:rPr>
-          <w:i/>
-          <w:iCs/>
-        </w:rPr>
-        <w:t xml:space="preserve"> </w:t>
-      </w:r>
-      <w:proofErr w:type="spellStart"/>
-      <w:r>
-        <w:rPr>
-          <w:i/>
-          <w:iCs/>
-        </w:rPr>
-        <w:t>Ecol</w:t>
-      </w:r>
-      <w:proofErr w:type="spellEnd"/>
-      <w:r>
-        <w:rPr>
-          <w:i/>
-          <w:iCs/>
-        </w:rPr>
-        <w:t xml:space="preserve"> </w:t>
-      </w:r>
-      <w:proofErr w:type="spellStart"/>
-      <w:r>
-        <w:rPr>
-          <w:i/>
-          <w:iCs/>
-        </w:rPr>
-        <w:t>Sociobiol</w:t>
-      </w:r>
-      <w:proofErr w:type="spellEnd"/>
-      <w:r>
-        <w:t xml:space="preserve"> </w:t>
-      </w:r>
-      <w:r>
-        <w:rPr>
-          <w:b/>
-          <w:bCs/>
-        </w:rPr>
-        <w:t>49</w:t>
-      </w:r>
-      <w:r>
-        <w:t>, 266–272. (doi:10.1007/s002650000293)</w:t>
-      </w:r>
-    </w:p>
-    <w:p>
-      <w:pPr>
-        <w:pStyle w:val="Bibliography"/>
-        <w:spacing w:line="360" w:lineRule="auto"/>
-      </w:pPr>
-      <w:r>
-        <w:t>51.</w:t>
-      </w:r>
-      <w:r>
-        <w:tab/>
-      </w:r>
-      <w:proofErr w:type="spellStart"/>
-      <w:r>
-        <w:t>Coltman</w:t>
-      </w:r>
-      <w:proofErr w:type="spellEnd"/>
-      <w:r>
-        <w:t xml:space="preserve"> DW, Festa-</w:t>
-      </w:r>
-      <w:proofErr w:type="spellStart"/>
-      <w:r>
-        <w:t>Bianchet</w:t>
-      </w:r>
-      <w:proofErr w:type="spellEnd"/>
-      <w:r>
-        <w:t xml:space="preserve"> M, Jorgenson JT, Strobeck C. 2002 Age-dependent sexual selection in bighorn rams. </w:t>
-      </w:r>
-      <w:r>
-        <w:rPr>
-          <w:i/>
-          <w:iCs/>
-        </w:rPr>
-        <w:t>Proceedings of the Royal Society of London. Series B: Biological Sciences</w:t>
-      </w:r>
-      <w:r>
-        <w:t xml:space="preserve"> </w:t>
-      </w:r>
-      <w:r>
-        <w:rPr>
-          <w:b/>
-          <w:bCs/>
-        </w:rPr>
-        <w:t>269</w:t>
-      </w:r>
-      <w:r>
-        <w:t>, 165–172. (doi:10.1098/rspb.2001.1851)</w:t>
-      </w:r>
-    </w:p>
-    <w:p>
-      <w:pPr>
-        <w:pStyle w:val="Bibliography"/>
-        <w:spacing w:line="360" w:lineRule="auto"/>
-      </w:pPr>
-      <w:r>
-        <w:t>52.</w:t>
-      </w:r>
-      <w:r>
-        <w:tab/>
-      </w:r>
-      <w:proofErr w:type="spellStart"/>
-      <w:r>
-        <w:t>Kruuk</w:t>
-      </w:r>
-      <w:proofErr w:type="spellEnd"/>
-      <w:r>
-        <w:t xml:space="preserve"> LEB, Slate J, Pemberton JM, </w:t>
-      </w:r>
-      <w:proofErr w:type="spellStart"/>
-      <w:r>
-        <w:t>Brotherstone</w:t>
-      </w:r>
-      <w:proofErr w:type="spellEnd"/>
-      <w:r>
-        <w:t xml:space="preserve"> S, Guinness F, </w:t>
-      </w:r>
-      <w:proofErr w:type="spellStart"/>
-      <w:r>
-        <w:t>Clutton</w:t>
-      </w:r>
-      <w:proofErr w:type="spellEnd"/>
-      <w:r>
-        <w:t xml:space="preserve">-Brock T. 2002 Antler Size in Red Deer: Heritability and Selection but No Evolution. </w:t>
-      </w:r>
-      <w:r>
-        <w:rPr>
-          <w:i/>
-          <w:iCs/>
-        </w:rPr>
-        <w:t>Evolution</w:t>
-      </w:r>
-      <w:r>
-        <w:t xml:space="preserve"> </w:t>
-      </w:r>
-      <w:r>
-        <w:rPr>
-          <w:b/>
-          <w:bCs/>
-        </w:rPr>
-        <w:t>56</w:t>
-      </w:r>
-      <w:r>
-        <w:t>, 1683–1695. (doi:10.1111/j.0014-3820.2002.tb01480.x)</w:t>
-      </w:r>
-    </w:p>
-    <w:p>
-      <w:pPr>
-        <w:pStyle w:val="Bibliography"/>
-        <w:spacing w:line="360" w:lineRule="auto"/>
-      </w:pPr>
-      <w:r>
-        <w:t>53.</w:t>
-      </w:r>
-      <w:r>
-        <w:tab/>
-        <w:t xml:space="preserve">Newbolt CH, Acker PK, Neuman TJ, Hoffman SI, </w:t>
-      </w:r>
-      <w:proofErr w:type="spellStart"/>
-      <w:r>
-        <w:t>Ditchkoff</w:t>
-      </w:r>
-      <w:proofErr w:type="spellEnd"/>
-      <w:r>
-        <w:t xml:space="preserve"> SS, </w:t>
-      </w:r>
-      <w:proofErr w:type="spellStart"/>
-      <w:r>
-        <w:t>Steury</w:t>
-      </w:r>
-      <w:proofErr w:type="spellEnd"/>
-      <w:r>
-        <w:t xml:space="preserve"> TD. 2017 Factors influencing reproductive success in male white-tailed deer. </w:t>
-      </w:r>
-      <w:r>
-        <w:rPr>
-          <w:i/>
-          <w:iCs/>
-        </w:rPr>
-        <w:t>The Journal of Wildlife Management</w:t>
-      </w:r>
-      <w:r>
-        <w:t xml:space="preserve"> </w:t>
-      </w:r>
-      <w:r>
-        <w:rPr>
-          <w:b/>
-          <w:bCs/>
-        </w:rPr>
-        <w:t>81</w:t>
-      </w:r>
-      <w:r>
-        <w:t>, 206–217. (doi:10.1002/jwmg.21191)</w:t>
-      </w:r>
-    </w:p>
-    <w:p>
-      <w:pPr>
-        <w:pStyle w:val="Bibliography"/>
-        <w:spacing w:line="360" w:lineRule="auto"/>
-      </w:pPr>
-      <w:r>
-        <w:t>54.</w:t>
-      </w:r>
-      <w:r>
-        <w:tab/>
-      </w:r>
-      <w:proofErr w:type="spellStart"/>
-      <w:r>
-        <w:t>Ozgul</w:t>
-      </w:r>
-      <w:proofErr w:type="spellEnd"/>
-      <w:r>
-        <w:t xml:space="preserve"> A, </w:t>
-      </w:r>
-      <w:proofErr w:type="spellStart"/>
-      <w:r>
-        <w:t>Tuljapurkar</w:t>
-      </w:r>
-      <w:proofErr w:type="spellEnd"/>
-      <w:r>
-        <w:t xml:space="preserve"> S, Benton TG, Pemberton JM, </w:t>
-      </w:r>
-      <w:proofErr w:type="spellStart"/>
-      <w:r>
-        <w:t>Clutton</w:t>
-      </w:r>
-      <w:proofErr w:type="spellEnd"/>
-      <w:r>
-        <w:t xml:space="preserve">-Brock TH, Coulson T. 2009 The Dynamics of Phenotypic Change and the Shrinking Sheep of St. Kilda. </w:t>
-      </w:r>
-      <w:r>
-        <w:rPr>
-          <w:i/>
-          <w:iCs/>
-        </w:rPr>
-        <w:t>Science</w:t>
-      </w:r>
-      <w:r>
-        <w:t xml:space="preserve"> </w:t>
-      </w:r>
-      <w:r>
-        <w:rPr>
-          <w:b/>
-          <w:bCs/>
-        </w:rPr>
-        <w:t>325</w:t>
-      </w:r>
-      <w:r>
-        <w:t>, 464–467. (doi:10.1126/science.1173668)</w:t>
-      </w:r>
-    </w:p>
-    <w:p>
-      <w:pPr>
-        <w:pStyle w:val="Bibliography"/>
-        <w:spacing w:line="360" w:lineRule="auto"/>
-      </w:pPr>
-      <w:r>
-        <w:t>55.</w:t>
-      </w:r>
-      <w:r>
-        <w:tab/>
-      </w:r>
-      <w:proofErr w:type="spellStart"/>
-      <w:r>
-        <w:t>Clutton</w:t>
-      </w:r>
-      <w:proofErr w:type="spellEnd"/>
-      <w:r>
-        <w:t xml:space="preserve">-Brock T, Sheldon BC. 2010 Individuals and populations: the role of long-term, individual-based studies of animals in ecology and evolutionary biology. </w:t>
+        <w:t xml:space="preserve">Clutton-Brock T, Sheldon BC. 2010 Individuals and populations: the role of long-term, individual-based studies of animals in ecology and evolutionary biology. </w:t>
       </w:r>
       <w:r>
         <w:rPr>
@@ -12486,12 +11211,13 @@
         <w:rPr>
           <w:color w:val="auto"/>
         </w:rPr>
+        <w:lastRenderedPageBreak/>
         <w:fldChar w:fldCharType="end"/>
       </w:r>
     </w:p>
     <w:sectPr>
-      <w:headerReference w:type="default" r:id="rId16"/>
-      <w:footerReference w:type="default" r:id="rId17"/>
+      <w:headerReference w:type="default" r:id="rId15"/>
+      <w:footerReference w:type="default" r:id="rId16"/>
       <w:pgSz w:w="11900" w:h="16840"/>
       <w:pgMar w:top="1440" w:right="1440" w:bottom="1440" w:left="1440" w:header="708" w:footer="708" w:gutter="0"/>
       <w:cols w:space="720"/>
@@ -12631,23 +11357,7 @@
       </w:r>
     </w:p>
   </w:comment>
-  <w:comment w:id="3" w:author="Federico Tettamanti" w:date="2023-03-13T09:18:00Z" w:initials="FT">
-    <w:p>
-      <w:pPr>
-        <w:pStyle w:val="CommentText"/>
-      </w:pPr>
-      <w:r>
-        <w:rPr>
-          <w:rStyle w:val="CommentReference"/>
-        </w:rPr>
-        <w:annotationRef/>
-      </w:r>
-      <w:r>
-        <w:t>But we are sure that is the conclusions of this study? They saw that animal hunted are always higher.Maybe “ a recent study, show that chamois and other ungulates species change their elevation range as answer at the climate change”…</w:t>
-      </w:r>
-    </w:p>
-  </w:comment>
-  <w:comment w:id="4" w:author="Giulia Masoero" w:date="2023-04-19T12:16:00Z" w:initials="GM">
+  <w:comment w:id="3" w:author="Giulia Masoero" w:date="2023-05-05T11:41:00Z" w:initials="GM">
     <w:p>
       <w:r>
         <w:rPr>
@@ -12663,10 +11373,34 @@
           <w:bdr w:val="nil"/>
           <w:lang w:val="en-US" w:eastAsia="en-US"/>
         </w:rPr>
-        <w:t>I think that one is the result from the paper from 2017.</w:t>
-      </w:r>
-    </w:p>
-    <w:p>
+        <w:t xml:space="preserve">Ok, I tried, but I don’t want to use too many words because the word limits… </w:t>
+      </w:r>
+    </w:p>
+  </w:comment>
+  <w:comment w:id="4" w:author="Federico Tettamanti" w:date="2023-03-13T09:18:00Z" w:initials="FT">
+    <w:p>
+      <w:pPr>
+        <w:pStyle w:val="CommentText"/>
+      </w:pPr>
+      <w:r>
+        <w:rPr>
+          <w:rStyle w:val="CommentReference"/>
+        </w:rPr>
+        <w:annotationRef/>
+      </w:r>
+      <w:r>
+        <w:t>But we are sure that is the conclusions of this study? They saw that animal hunted are always higher.Maybe “ a recent study, show that chamois and other ungulates species change their elevation range as answer at the climate change”…</w:t>
+      </w:r>
+    </w:p>
+  </w:comment>
+  <w:comment w:id="5" w:author="Giulia Masoero" w:date="2023-04-19T12:16:00Z" w:initials="GM">
+    <w:p>
+      <w:r>
+        <w:rPr>
+          <w:rStyle w:val="CommentReference"/>
+        </w:rPr>
+        <w:annotationRef/>
+      </w:r>
       <w:r>
         <w:rPr>
           <w:rFonts w:eastAsia="Arial Unicode MS"/>
@@ -12675,7 +11409,7 @@
           <w:bdr w:val="nil"/>
           <w:lang w:val="en-US" w:eastAsia="en-US"/>
         </w:rPr>
-        <w:t> </w:t>
+        <w:t>I think that one is the result from the paper from 2017.</w:t>
       </w:r>
     </w:p>
     <w:p>
@@ -12687,7 +11421,7 @@
           <w:bdr w:val="nil"/>
           <w:lang w:val="en-US" w:eastAsia="en-US"/>
         </w:rPr>
-        <w:t xml:space="preserve">2020 says in the results “Year-to-year changes in EBW, HFL and LJL of each species and sex indicate stable body mass and size of GR’s four most abundant wild ungulate species since 1991 (figure 1).” </w:t>
+        <w:t> </w:t>
       </w:r>
     </w:p>
     <w:p>
@@ -12699,53 +11433,10 @@
           <w:bdr w:val="nil"/>
           <w:lang w:val="en-US" w:eastAsia="en-US"/>
         </w:rPr>
-        <w:t>and in discussion “Unlike previous work [3–14,16–20], this study finds body mass and size of wild ungulates was stable during the past decades, when temperatures increased [45]”</w:t>
-      </w:r>
-    </w:p>
-  </w:comment>
-  <w:comment w:id="5" w:author="Federico Tettamanti" w:date="2023-03-13T09:24:00Z" w:initials="FT">
-    <w:p>
-      <w:pPr>
-        <w:pStyle w:val="CommentText"/>
-      </w:pPr>
-      <w:r>
-        <w:rPr>
-          <w:rStyle w:val="CommentReference"/>
-        </w:rPr>
-        <w:annotationRef/>
-      </w:r>
-      <w:r>
-        <w:t>I’m not sure about th</w:t>
-      </w:r>
-      <w:r>
-        <w:t xml:space="preserve">is REF. maybe it’s referring on appennine chamois? Here </w:t>
-      </w:r>
-      <w:r>
-        <w:t xml:space="preserve">in the Alps </w:t>
-      </w:r>
-      <w:r>
-        <w:t xml:space="preserve">the birth is in </w:t>
-      </w:r>
-      <w:r>
-        <w:rPr>
-          <w:b/>
-          <w:bCs/>
-        </w:rPr>
-        <w:t>may</w:t>
-      </w:r>
-      <w:r>
-        <w:t xml:space="preserve">. </w:t>
-      </w:r>
-    </w:p>
-  </w:comment>
-  <w:comment w:id="6" w:author="Giulia Masoero" w:date="2023-04-19T12:07:00Z" w:initials="GM">
-    <w:p>
-      <w:r>
-        <w:rPr>
-          <w:rStyle w:val="CommentReference"/>
-        </w:rPr>
-        <w:annotationRef/>
-      </w:r>
+        <w:t xml:space="preserve">2020 says in the results “Year-to-year changes in EBW, HFL and LJL of each species and sex indicate stable body mass and size of GR’s four most abundant wild ungulate species since 1991 (figure 1).” </w:t>
+      </w:r>
+    </w:p>
+    <w:p>
       <w:r>
         <w:rPr>
           <w:rFonts w:eastAsia="Arial Unicode MS"/>
@@ -12754,10 +11445,53 @@
           <w:bdr w:val="nil"/>
           <w:lang w:val="en-US" w:eastAsia="en-US"/>
         </w:rPr>
-        <w:t xml:space="preserve">my mistake… in a more recent paper they are citing themselves saying birth in April but when you look at the paper it’s May… </w:t>
-      </w:r>
-    </w:p>
-    <w:p>
+        <w:t>and in discussion “Unlike previous work [3–14,16–20], this study finds body mass and size of wild ungulates was stable during the past decades, when temperatures increased [45]”</w:t>
+      </w:r>
+    </w:p>
+  </w:comment>
+  <w:comment w:id="6" w:author="Federico Tettamanti" w:date="2023-03-13T09:24:00Z" w:initials="FT">
+    <w:p>
+      <w:pPr>
+        <w:pStyle w:val="CommentText"/>
+      </w:pPr>
+      <w:r>
+        <w:rPr>
+          <w:rStyle w:val="CommentReference"/>
+        </w:rPr>
+        <w:annotationRef/>
+      </w:r>
+      <w:r>
+        <w:t>I’m not sure about th</w:t>
+      </w:r>
+      <w:r>
+        <w:t xml:space="preserve">is REF. maybe it’s referring on appennine chamois? Here </w:t>
+      </w:r>
+      <w:r>
+        <w:t xml:space="preserve">in the Alps </w:t>
+      </w:r>
+      <w:r>
+        <w:t xml:space="preserve">the birth is in </w:t>
+      </w:r>
+      <w:r>
+        <w:rPr>
+          <w:b/>
+          <w:bCs/>
+        </w:rPr>
+        <w:t>may</w:t>
+      </w:r>
+      <w:r>
+        <w:t xml:space="preserve">. </w:t>
+      </w:r>
+    </w:p>
+  </w:comment>
+  <w:comment w:id="7" w:author="Giulia Masoero" w:date="2023-04-19T12:07:00Z" w:initials="GM">
+    <w:p>
+      <w:r>
+        <w:rPr>
+          <w:rStyle w:val="CommentReference"/>
+        </w:rPr>
+        <w:annotationRef/>
+      </w:r>
       <w:r>
         <w:rPr>
           <w:rFonts w:eastAsia="Arial Unicode MS"/>
@@ -12766,11 +11500,23 @@
           <w:bdr w:val="nil"/>
           <w:lang w:val="en-US" w:eastAsia="en-US"/>
         </w:rPr>
+        <w:t xml:space="preserve">my mistake… in a more recent paper they are citing themselves saying birth in April but when you look at the paper it’s May… </w:t>
+      </w:r>
+    </w:p>
+    <w:p>
+      <w:r>
+        <w:rPr>
+          <w:rFonts w:eastAsia="Arial Unicode MS"/>
+          <w:sz w:val="20"/>
+          <w:szCs w:val="20"/>
+          <w:bdr w:val="nil"/>
+          <w:lang w:val="en-US" w:eastAsia="en-US"/>
+        </w:rPr>
         <w:t>it is the Alpine chamoise they are talking about.</w:t>
       </w:r>
     </w:p>
   </w:comment>
-  <w:comment w:id="13" w:author="LFBersier" w:date="2023-03-09T14:12:00Z" w:initials="MOU">
+  <w:comment w:id="8" w:author="LFBersier" w:date="2023-03-09T14:12:00Z" w:initials="MOU">
     <w:p>
       <w:pPr>
         <w:pStyle w:val="CommentText"/>
@@ -12786,7 +11532,39 @@
       </w:r>
     </w:p>
   </w:comment>
-  <w:comment w:id="14" w:author="Federico Tettamanti" w:date="2023-03-13T09:36:00Z" w:initials="FT">
+  <w:comment w:id="9" w:author="Giulia Masoero" w:date="2023-05-05T15:57:00Z" w:initials="GM">
+    <w:p>
+      <w:r>
+        <w:rPr>
+          <w:rStyle w:val="CommentReference"/>
+        </w:rPr>
+        <w:annotationRef/>
+      </w:r>
+      <w:r>
+        <w:rPr>
+          <w:rFonts w:eastAsia="Arial Unicode MS"/>
+          <w:sz w:val="20"/>
+          <w:szCs w:val="20"/>
+          <w:bdr w:val="nil"/>
+          <w:lang w:val="en-US" w:eastAsia="en-US"/>
+        </w:rPr>
+        <w:t xml:space="preserve">it’s just good for how climwin works, as it looks for windows using those days and daily temperatures. </w:t>
+      </w:r>
+    </w:p>
+    <w:p>
+      <w:r>
+        <w:rPr>
+          <w:rFonts w:eastAsia="Arial Unicode MS"/>
+          <w:sz w:val="20"/>
+          <w:szCs w:val="20"/>
+          <w:bdr w:val="nil"/>
+          <w:lang w:val="en-US" w:eastAsia="en-US"/>
+        </w:rPr>
+        <w:t>I think it would be possible to use weeks, but it would likely indicate the weeks that include the days we find in the results here.</w:t>
+      </w:r>
+    </w:p>
+  </w:comment>
+  <w:comment w:id="10" w:author="Federico Tettamanti" w:date="2023-03-13T09:36:00Z" w:initials="FT">
     <w:p>
       <w:pPr>
         <w:pStyle w:val="CommentText"/>
@@ -12802,7 +11580,7 @@
       </w:r>
     </w:p>
   </w:comment>
-  <w:comment w:id="15" w:author="Kristina Gencheva" w:date="2023-03-17T22:04:00Z" w:initials="KG">
+  <w:comment w:id="11" w:author="Kristina Gencheva" w:date="2023-03-17T22:04:00Z" w:initials="KG">
     <w:p>
       <w:pPr>
         <w:pStyle w:val="CommentText"/>
@@ -12833,7 +11611,7 @@
       </w:r>
     </w:p>
   </w:comment>
-  <w:comment w:id="16" w:author="Giulia Masoero" w:date="2023-04-19T11:42:00Z" w:initials="GM">
+  <w:comment w:id="12" w:author="Giulia Masoero" w:date="2023-05-05T15:54:00Z" w:initials="GM">
     <w:p>
       <w:r>
         <w:rPr>
@@ -12849,11 +11627,31 @@
           <w:bdr w:val="nil"/>
           <w:lang w:val="en-US" w:eastAsia="en-US"/>
         </w:rPr>
+        <w:t>I’d keep just the result, but I’m open to remove it in case</w:t>
+      </w:r>
+    </w:p>
+  </w:comment>
+  <w:comment w:id="13" w:author="Giulia Masoero" w:date="2023-04-19T11:42:00Z" w:initials="GM">
+    <w:p>
+      <w:r>
+        <w:rPr>
+          <w:rStyle w:val="CommentReference"/>
+        </w:rPr>
+        <w:annotationRef/>
+      </w:r>
+      <w:r>
+        <w:rPr>
+          <w:rFonts w:eastAsia="Arial Unicode MS"/>
+          <w:sz w:val="20"/>
+          <w:szCs w:val="20"/>
+          <w:bdr w:val="nil"/>
+          <w:lang w:val="en-US" w:eastAsia="en-US"/>
+        </w:rPr>
         <w:t>add stats</w:t>
       </w:r>
     </w:p>
   </w:comment>
-  <w:comment w:id="17" w:author="Pierre Bize" w:date="2023-03-08T17:31:00Z" w:initials="PB">
+  <w:comment w:id="14" w:author="Pierre Bize" w:date="2023-03-08T17:31:00Z" w:initials="PB">
     <w:p>
       <w:pPr>
         <w:pStyle w:val="CommentText"/>
@@ -12877,13 +11675,16 @@
   <w15:commentEx w15:paraId="19482CAC" w15:done="0"/>
   <w15:commentEx w15:paraId="7D5EAEDF" w15:done="0"/>
   <w15:commentEx w15:paraId="6A99AA92" w15:done="0"/>
+  <w15:commentEx w15:paraId="39BC930F" w15:paraIdParent="6A99AA92" w15:done="0"/>
   <w15:commentEx w15:paraId="341194D3" w15:done="0"/>
   <w15:commentEx w15:paraId="121D658C" w15:paraIdParent="341194D3" w15:done="0"/>
   <w15:commentEx w15:paraId="4E471D4E" w15:done="0"/>
   <w15:commentEx w15:paraId="621BF4F4" w15:paraIdParent="4E471D4E" w15:done="0"/>
   <w15:commentEx w15:paraId="1496C447" w15:done="0"/>
+  <w15:commentEx w15:paraId="1F996DAD" w15:paraIdParent="1496C447" w15:done="0"/>
   <w15:commentEx w15:paraId="166DF93C" w15:done="0"/>
   <w15:commentEx w15:paraId="618D2637" w15:paraIdParent="166DF93C" w15:done="0"/>
+  <w15:commentEx w15:paraId="5C4AE194" w15:paraIdParent="166DF93C" w15:done="0"/>
   <w15:commentEx w15:paraId="4EE89C72" w15:done="0"/>
   <w15:commentEx w15:paraId="079EE630" w15:done="1"/>
 </w15:commentsEx>
@@ -12894,13 +11695,16 @@
   <w16cex:commentExtensible w16cex:durableId="27FE71B1" w16cex:dateUtc="2023-05-04T16:02:00Z"/>
   <w16cex:commentExtensible w16cex:durableId="274C1212" w16cex:dateUtc="2022-12-20T15:50:00Z"/>
   <w16cex:commentExtensible w16cex:durableId="27B3913C" w16cex:dateUtc="2023-03-08T21:57:00Z"/>
+  <w16cex:commentExtensible w16cex:durableId="27FF69F8" w16cex:dateUtc="2023-05-05T09:41:00Z"/>
   <w16cex:commentExtensible w16cex:durableId="27B968F3" w16cex:dateUtc="2023-03-13T08:18:00Z"/>
   <w16cex:commentExtensible w16cex:durableId="27EA5A00" w16cex:dateUtc="2023-04-19T16:16:00Z"/>
   <w16cex:commentExtensible w16cex:durableId="27B96A52" w16cex:dateUtc="2023-03-13T08:24:00Z"/>
   <w16cex:commentExtensible w16cex:durableId="27EA57F8" w16cex:dateUtc="2023-04-19T16:07:00Z"/>
   <w16cex:commentExtensible w16cex:durableId="27B467D6" w16cex:dateUtc="2023-03-09T13:12:00Z"/>
+  <w16cex:commentExtensible w16cex:durableId="27FFA5D2" w16cex:dateUtc="2023-05-05T13:57:00Z"/>
   <w16cex:commentExtensible w16cex:durableId="27B96D17" w16cex:dateUtc="2023-03-13T08:36:00Z"/>
   <w16cex:commentExtensible w16cex:durableId="27BF6281" w16cex:dateUtc="2023-03-17T21:04:00Z"/>
+  <w16cex:commentExtensible w16cex:durableId="27FFA528" w16cex:dateUtc="2023-05-05T13:54:00Z"/>
   <w16cex:commentExtensible w16cex:durableId="27EA5210" w16cex:dateUtc="2023-04-19T15:42:00Z"/>
   <w16cex:commentExtensible w16cex:durableId="27B344FC" w16cex:dateUtc="2023-03-08T16:31:00Z"/>
 </w16cex:commentsExtensible>
@@ -12911,13 +11715,16 @@
   <w16cid:commentId w16cid:paraId="19482CAC" w16cid:durableId="27FE71B1"/>
   <w16cid:commentId w16cid:paraId="7D5EAEDF" w16cid:durableId="274C1212"/>
   <w16cid:commentId w16cid:paraId="6A99AA92" w16cid:durableId="27B3913C"/>
+  <w16cid:commentId w16cid:paraId="39BC930F" w16cid:durableId="27FF69F8"/>
   <w16cid:commentId w16cid:paraId="341194D3" w16cid:durableId="27B968F3"/>
   <w16cid:commentId w16cid:paraId="121D658C" w16cid:durableId="27EA5A00"/>
   <w16cid:commentId w16cid:paraId="4E471D4E" w16cid:durableId="27B96A52"/>
   <w16cid:commentId w16cid:paraId="621BF4F4" w16cid:durableId="27EA57F8"/>
   <w16cid:commentId w16cid:paraId="1496C447" w16cid:durableId="27B467D6"/>
+  <w16cid:commentId w16cid:paraId="1F996DAD" w16cid:durableId="27FFA5D2"/>
   <w16cid:commentId w16cid:paraId="166DF93C" w16cid:durableId="27B96D17"/>
   <w16cid:commentId w16cid:paraId="618D2637" w16cid:durableId="27BF6281"/>
+  <w16cid:commentId w16cid:paraId="5C4AE194" w16cid:durableId="27FFA528"/>
   <w16cid:commentId w16cid:paraId="4EE89C72" w16cid:durableId="27EA5210"/>
   <w16cid:commentId w16cid:paraId="079EE630" w16cid:durableId="27B344FC"/>
 </w16cid:commentsIds>

--- a/ms/Masoero.etal_JuvChamoisSize_ms_2023-05-04.docx
+++ b/ms/Masoero.etal_JuvChamoisSize_ms_2023-05-04.docx
@@ -11246,9 +11246,6 @@
         </w:rPr>
         <w:t>Word count for the journal</w:t>
       </w:r>
-    </w:p>
-    <w:p/>
-    <w:p>
       <w:r>
         <w:rPr>
           <w:rFonts w:eastAsia="Arial Unicode MS"/>
@@ -11257,7 +11254,29 @@
           <w:bdr w:val="nil"/>
           <w:lang w:val="en-US" w:eastAsia="en-US"/>
         </w:rPr>
-        <w:t xml:space="preserve">Main text (abstract, intro, matmet, res, disc, ackn, funding): </w:t>
+        <w:cr/>
+      </w:r>
+      <w:r>
+        <w:rPr>
+          <w:rFonts w:eastAsia="Arial Unicode MS"/>
+          <w:sz w:val="20"/>
+          <w:szCs w:val="20"/>
+          <w:bdr w:val="nil"/>
+          <w:lang w:val="en-US" w:eastAsia="en-US"/>
+        </w:rPr>
+        <w:cr/>
+      </w:r>
+      <w:r>
+        <w:rPr>
+          <w:rFonts w:eastAsia="Arial Unicode MS"/>
+          <w:b/>
+          <w:bCs/>
+          <w:sz w:val="20"/>
+          <w:szCs w:val="20"/>
+          <w:bdr w:val="nil"/>
+          <w:lang w:val="en-US" w:eastAsia="en-US"/>
+        </w:rPr>
+        <w:t>Main text (abstract, intro, matmet, res (excluding text within table), disc, ackn, funding): 2472</w:t>
       </w:r>
       <w:r>
         <w:rPr>
